--- a/ReportLayouts/wanPurchaseQuote.docx
+++ b/ReportLayouts/wanPurchaseQuote.docx
@@ -5609,10 +5609,10 @@
  
          < I t e m Q u a n t i t y _ L b l > I t e m Q u a n t i t y _ L b l < / I t e m Q u a n t i t y _ L b l >   
+         < I t e m U n i t P r i c e _ L b l > I t e m U n i t P r i c e _ L b l < / I t e m U n i t P r i c e _ L b l > + 
          < I t e m U n i t _ L b l > I t e m U n i t _ L b l < / I t e m U n i t _ L b l >   
-         < I t e m U n i t P r i c e _ L b l > I t e m U n i t P r i c e _ L b l < / I t e m U n i t P r i c e _ L b l > - 
          < N o _ P u r c h H e a d e r > N o _ P u r c h H e a d e r < / N o _ P u r c h H e a d e r >   
          < O u t p u t N o > O u t p u t N o < / O u t p u t N o > @@ -5645,12 +5645,12 @@
  
          < P r i c e s I n c l u d i n g V A T _ L b l > P r i c e s I n c l u d i n g V A T _ L b l < / P r i c e s I n c l u d i n g V A T _ L b l >   
+         < P r i c e s I n c l V A T t x t > P r i c e s I n c l V A T t x t < / P r i c e s I n c l V A T t x t > + 
          < P r i c e s I n c l V A T _ P u r c h H e a d e r > P r i c e s I n c l V A T _ P u r c h H e a d e r < / P r i c e s I n c l V A T _ P u r c h H e a d e r >   
          < P r i c e s I n c l V A T _ P u r c h H e a d e r _ L b l > P r i c e s I n c l V A T _ P u r c h H e a d e r _ L b l < / P r i c e s I n c l V A T _ P u r c h H e a d e r _ L b l >   
-         < P r i c e s I n c l V A T t x t > P r i c e s I n c l V A T t x t < / P r i c e s I n c l V A T t x t > - 
          < P u r c h a s e r T e x t > P u r c h a s e r T e x t < / P u r c h a s e r T e x t >   
          < P u r c h L i n e I n v D i s c A m t _ L b l > P u r c h L i n e I n v D i s c A m t _ L b l < / P u r c h L i n e I n v D i s c A m t _ L b l > @@ -5711,10 +5711,10 @@
  
          < V A T A m t L i n e L i n e A m t _ L b l > V A T A m t L i n e L i n e A m t _ L b l < / V A T A m t L i n e L i n e A m t _ L b l >   
+         < V A T A m t L i n e V A T A m t _ L b l > V A T A m t L i n e V A T A m t _ L b l < / V A T A m t L i n e V A T A m t _ L b l > + 
          < V A T A m t L i n e V A T _ L b l > V A T A m t L i n e V A T _ L b l < / V A T A m t L i n e V A T _ L b l >   
-         < V A T A m t L i n e V A T A m t _ L b l > V A T A m t L i n e V A T A m t _ L b l < / V A T A m t L i n e V A T A m t _ L b l > - 
          < V A T A m t S p e c _ L b l > V A T A m t S p e c _ L b l < / V A T A m t S p e c _ L b l >   
          < V A T B a s e D i s c _ P u r c h H e a d e r > V A T B a s e D i s c _ P u r c h H e a d e r < / V A T B a s e D i s c _ P u r c h H e a d e r > @@ -5775,9 +5775,9 @@
  
          < P u r c h a s e _ L i n e >   
+             < A l l o w I n v D i s c t x t > A l l o w I n v D i s c t x t < / A l l o w I n v D i s c t x t > + 
              < A l l o w I n v D i s c _ P u r c h L i n e > A l l o w I n v D i s c _ P u r c h L i n e < / A l l o w I n v D i s c _ P u r c h L i n e > - 
-             < A l l o w I n v D i s c t x t > A l l o w I n v D i s c t x t < / A l l o w I n v D i s c t x t >   
              < A m o u n t I n c l u d i n g V A T > A m o u n t I n c l u d i n g V A T < / A m o u n t I n c l u d i n g V A T >   

--- a/ReportLayouts/wanPurchaseQuote.docx
+++ b/ReportLayouts/wanPurchaseQuote.docx
@@ -5528,10 +5528,6 @@
  
          < C o m p a n y B a n k N a m e _ L b l > C o m p a n y B a n k N a m e _ L b l < / C o m p a n y B a n k N a m e _ L b l >   
-         < C o m p a n y C u s t o m G i r o > C o m p a n y C u s t o m G i r o < / C o m p a n y C u s t o m G i r o > - 
-         < C o m p a n y C u s t o m G i r o _ L b l > C o m p a n y C u s t o m G i r o _ L b l < / C o m p a n y C u s t o m G i r o _ L b l > - 
          < C o m p a n y E M a i l > C o m p a n y E M a i l < / C o m p a n y E M a i l >   
          < C o m p a n y E m a i l _ L b l > C o m p a n y E m a i l _ L b l < / C o m p a n y E m a i l _ L b l > @@ -5547,10 +5543,6 @@
          < C o m p a n y I B A N > C o m p a n y I B A N < / C o m p a n y I B A N >   
          < C o m p a n y I B A N _ L b l > C o m p a n y I B A N _ L b l < / C o m p a n y I B A N _ L b l > - 
-         < C o m p a n y L e g a l O f f i c e > C o m p a n y L e g a l O f f i c e < / C o m p a n y L e g a l O f f i c e > - 
-         < C o m p a n y L e g a l O f f i c e _ L b l > C o m p a n y L e g a l O f f i c e _ L b l < / C o m p a n y L e g a l O f f i c e _ L b l >   
          < C o m p a n y L o g o P o s i t i o n > C o m p a n y L o g o P o s i t i o n < / C o m p a n y L o g o P o s i t i o n >   

--- a/ReportLayouts/wanPurchaseQuote.docx
+++ b/ReportLayouts/wanPurchaseQuote.docx
@@ -1,6 +1,6 @@
 
 <file path=word/document.xml><?xml version="1.0" encoding="utf-8"?>
-<w:document xmlns:wpc="http://schemas.microsoft.com/office/word/2010/wordprocessingCanvas" xmlns:cx="http://schemas.microsoft.com/office/drawing/2014/chartex" xmlns:cx1="http://schemas.microsoft.com/office/drawing/2015/9/8/chartex" xmlns:cx2="http://schemas.microsoft.com/office/drawing/2015/10/21/chartex" xmlns:cx3="http://schemas.microsoft.com/office/drawing/2016/5/9/chartex" xmlns:cx4="http://schemas.microsoft.com/office/drawing/2016/5/10/chartex" xmlns:cx5="http://schemas.microsoft.com/office/drawing/2016/5/11/chartex" xmlns:cx6="http://schemas.microsoft.com/office/drawing/2016/5/12/chartex" xmlns:cx7="http://schemas.microsoft.com/office/drawing/2016/5/13/chartex" xmlns:cx8="http://schemas.microsoft.com/office/drawing/2016/5/14/chartex" xmlns:mc="http://schemas.openxmlformats.org/markup-compatibility/2006" xmlns:aink="http://schemas.microsoft.com/office/drawing/2016/ink" xmlns:am3d="http://schemas.microsoft.com/office/drawing/2017/model3d" xmlns:o="urn:schemas-microsoft-com:office:office" xmlns:r="http://schemas.openxmlformats.org/officeDocument/2006/relationships" xmlns:m="http://schemas.openxmlformats.org/officeDocument/2006/math" xmlns:v="urn:schemas-microsoft-com:vml" xmlns:wp14="http://schemas.microsoft.com/office/word/2010/wordprocessingDrawing" xmlns:wp="http://schemas.openxmlformats.org/drawingml/2006/wordprocessingDrawing" xmlns:w10="urn:schemas-microsoft-com:office:word" xmlns:w="http://schemas.openxmlformats.org/wordprocessingml/2006/main" xmlns:w14="http://schemas.microsoft.com/office/word/2010/wordml" xmlns:w15="http://schemas.microsoft.com/office/word/2012/wordml" xmlns:w16cex="http://schemas.microsoft.com/office/word/2018/wordml/cex" xmlns:w16cid="http://schemas.microsoft.com/office/word/2016/wordml/cid" xmlns:w16="http://schemas.microsoft.com/office/word/2018/wordml" xmlns:w16sdtdh="http://schemas.microsoft.com/office/word/2020/wordml/sdtdatahash" xmlns:w16se="http://schemas.microsoft.com/office/word/2015/wordml/symex" xmlns:wpg="http://schemas.microsoft.com/office/word/2010/wordprocessingGroup" xmlns:wpi="http://schemas.microsoft.com/office/word/2010/wordprocessingInk" xmlns:wne="http://schemas.microsoft.com/office/word/2006/wordml" xmlns:wps="http://schemas.microsoft.com/office/word/2010/wordprocessingShape" mc:Ignorable="w14 w15 w16se w16cid w16 w16cex w16sdtdh wp14">
+<w:document xmlns:wpc="http://schemas.microsoft.com/office/word/2010/wordprocessingCanvas" xmlns:cx="http://schemas.microsoft.com/office/drawing/2014/chartex" xmlns:cx1="http://schemas.microsoft.com/office/drawing/2015/9/8/chartex" xmlns:cx2="http://schemas.microsoft.com/office/drawing/2015/10/21/chartex" xmlns:cx3="http://schemas.microsoft.com/office/drawing/2016/5/9/chartex" xmlns:cx4="http://schemas.microsoft.com/office/drawing/2016/5/10/chartex" xmlns:cx5="http://schemas.microsoft.com/office/drawing/2016/5/11/chartex" xmlns:cx6="http://schemas.microsoft.com/office/drawing/2016/5/12/chartex" xmlns:cx7="http://schemas.microsoft.com/office/drawing/2016/5/13/chartex" xmlns:cx8="http://schemas.microsoft.com/office/drawing/2016/5/14/chartex" xmlns:mc="http://schemas.openxmlformats.org/markup-compatibility/2006" xmlns:aink="http://schemas.microsoft.com/office/drawing/2016/ink" xmlns:am3d="http://schemas.microsoft.com/office/drawing/2017/model3d" xmlns:o="urn:schemas-microsoft-com:office:office" xmlns:oel="http://schemas.microsoft.com/office/2019/extlst" xmlns:r="http://schemas.openxmlformats.org/officeDocument/2006/relationships" xmlns:m="http://schemas.openxmlformats.org/officeDocument/2006/math" xmlns:v="urn:schemas-microsoft-com:vml" xmlns:wp14="http://schemas.microsoft.com/office/word/2010/wordprocessingDrawing" xmlns:wp="http://schemas.openxmlformats.org/drawingml/2006/wordprocessingDrawing" xmlns:w10="urn:schemas-microsoft-com:office:word" xmlns:w="http://schemas.openxmlformats.org/wordprocessingml/2006/main" xmlns:w14="http://schemas.microsoft.com/office/word/2010/wordml" xmlns:w15="http://schemas.microsoft.com/office/word/2012/wordml" xmlns:w16cex="http://schemas.microsoft.com/office/word/2018/wordml/cex" xmlns:w16cid="http://schemas.microsoft.com/office/word/2016/wordml/cid" xmlns:w16="http://schemas.microsoft.com/office/word/2018/wordml" xmlns:w16du="http://schemas.microsoft.com/office/word/2023/wordml/word16du" xmlns:w16sdtdh="http://schemas.microsoft.com/office/word/2020/wordml/sdtdatahash" xmlns:w16sdtfl="http://schemas.microsoft.com/office/word/2024/wordml/sdtformatlock" xmlns:w16se="http://schemas.microsoft.com/office/word/2015/wordml/symex" xmlns:wpg="http://schemas.microsoft.com/office/word/2010/wordprocessingGroup" xmlns:wpi="http://schemas.microsoft.com/office/word/2010/wordprocessingInk" xmlns:wne="http://schemas.microsoft.com/office/word/2006/wordml" xmlns:wps="http://schemas.microsoft.com/office/word/2010/wordprocessingShape" mc:Ignorable="w14 w15 w16se w16cid w16 w16cex w16sdtdh w16sdtfl w16du wp14">
   <w:body>
     <w:tbl>
       <w:tblPr>
@@ -44,10 +44,9 @@
             <w:placeholder>
               <w:docPart w:val="044D3EC7F93B40DEAF6E3CDB8CA876BA"/>
             </w:placeholder>
-            <w:dataBinding w:prefixMappings="xmlns:ns0='urn:microsoft-dynamics-nav/reports/wan_Purchase_Quote/87304/'" w:xpath="/ns0:NavWordReportXmlPart[1]/ns0:Purchase_Header[1]/ns0:wanBuyFromAddress_Lbl[1]" w:storeItemID="{13D87B94-10C8-4CE2-B36F-3FA2812524A1}"/>
+            <w:dataBinding w:prefixMappings="xmlns:ns0='urn:microsoft-dynamics-nav/reports/wan_Purchase_Quote/87304/'" w:xpath="/ns0:NavWordReportXmlPart[1]/ns0:Purchase_Header[1]/ns0:wanBuyFromAddress_Lbl[1]" w:storeItemID="{1476F86B-1D72-4265-B2C7-113EFF019EB0}"/>
             <w:text/>
           </w:sdtPr>
-          <w:sdtEndPr/>
           <w:sdtContent>
             <w:tc>
               <w:tcPr>
@@ -95,10 +94,9 @@
             <w:placeholder>
               <w:docPart w:val="DefaultPlaceholder_-1854013440"/>
             </w:placeholder>
-            <w:dataBinding w:prefixMappings="xmlns:ns0='urn:microsoft-dynamics-nav/reports/wan_Purchase_Quote/87304/'" w:xpath="/ns0:NavWordReportXmlPart[1]/ns0:Purchase_Header[1]/ns0:wanShipToAddress_Lbl[1]" w:storeItemID="{13D87B94-10C8-4CE2-B36F-3FA2812524A1}"/>
+            <w:dataBinding w:prefixMappings="xmlns:ns0='urn:microsoft-dynamics-nav/reports/wan_Purchase_Quote/87304/'" w:xpath="/ns0:NavWordReportXmlPart[1]/ns0:Purchase_Header[1]/ns0:wanShipToAddress_Lbl[1]" w:storeItemID="{1476F86B-1D72-4265-B2C7-113EFF019EB0}"/>
             <w:text/>
           </w:sdtPr>
-          <w:sdtEndPr/>
           <w:sdtContent>
             <w:tc>
               <w:tcPr>
@@ -147,10 +145,9 @@
             <w:placeholder>
               <w:docPart w:val="044D3EC7F93B40DEAF6E3CDB8CA876BA"/>
             </w:placeholder>
-            <w:dataBinding w:prefixMappings="xmlns:ns0='urn:microsoft-dynamics-nav/reports/wan_Purchase_Quote/87304/'" w:xpath="/ns0:NavWordReportXmlPart[1]/ns0:Purchase_Header[1]/ns0:wanPayToAddress_Lbl[1]" w:storeItemID="{13D87B94-10C8-4CE2-B36F-3FA2812524A1}"/>
+            <w:dataBinding w:prefixMappings="xmlns:ns0='urn:microsoft-dynamics-nav/reports/wan_Purchase_Quote/87304/'" w:xpath="/ns0:NavWordReportXmlPart[1]/ns0:Purchase_Header[1]/ns0:wanPayToAddress_Lbl[1]" w:storeItemID="{1476F86B-1D72-4265-B2C7-113EFF019EB0}"/>
             <w:text/>
           </w:sdtPr>
-          <w:sdtEndPr/>
           <w:sdtContent>
             <w:tc>
               <w:tcPr>
@@ -205,10 +202,9 @@
             <w:placeholder>
               <w:docPart w:val="044D3EC7F93B40DEAF6E3CDB8CA876BA"/>
             </w:placeholder>
-            <w:dataBinding w:prefixMappings="xmlns:ns0='urn:microsoft-dynamics-nav/reports/wan_Purchase_Quote/87304/'" w:xpath="/ns0:NavWordReportXmlPart[1]/ns0:Purchase_Header[1]/ns0:wanBuyFromAddress[1]" w:storeItemID="{13D87B94-10C8-4CE2-B36F-3FA2812524A1}"/>
+            <w:dataBinding w:prefixMappings="xmlns:ns0='urn:microsoft-dynamics-nav/reports/wan_Purchase_Quote/87304/'" w:xpath="/ns0:NavWordReportXmlPart[1]/ns0:Purchase_Header[1]/ns0:wanBuyFromAddress[1]" w:storeItemID="{1476F86B-1D72-4265-B2C7-113EFF019EB0}"/>
             <w:text/>
           </w:sdtPr>
-          <w:sdtEndPr/>
           <w:sdtContent>
             <w:tc>
               <w:tcPr>
@@ -253,10 +249,9 @@
             <w:placeholder>
               <w:docPart w:val="DefaultPlaceholder_-1854013440"/>
             </w:placeholder>
-            <w:dataBinding w:prefixMappings="xmlns:ns0='urn:microsoft-dynamics-nav/reports/wan_Purchase_Quote/87304/'" w:xpath="/ns0:NavWordReportXmlPart[1]/ns0:Purchase_Header[1]/ns0:wanShipToAddress[1]" w:storeItemID="{13D87B94-10C8-4CE2-B36F-3FA2812524A1}"/>
+            <w:dataBinding w:prefixMappings="xmlns:ns0='urn:microsoft-dynamics-nav/reports/wan_Purchase_Quote/87304/'" w:xpath="/ns0:NavWordReportXmlPart[1]/ns0:Purchase_Header[1]/ns0:wanShipToAddress[1]" w:storeItemID="{1476F86B-1D72-4265-B2C7-113EFF019EB0}"/>
             <w:text/>
           </w:sdtPr>
-          <w:sdtEndPr/>
           <w:sdtContent>
             <w:tc>
               <w:tcPr>
@@ -301,10 +296,9 @@
             <w:placeholder>
               <w:docPart w:val="044D3EC7F93B40DEAF6E3CDB8CA876BA"/>
             </w:placeholder>
-            <w:dataBinding w:prefixMappings="xmlns:ns0='urn:microsoft-dynamics-nav/reports/wan_Purchase_Quote/87304/'" w:xpath="/ns0:NavWordReportXmlPart[1]/ns0:Purchase_Header[1]/ns0:wanPayToAddress[1]" w:storeItemID="{13D87B94-10C8-4CE2-B36F-3FA2812524A1}"/>
+            <w:dataBinding w:prefixMappings="xmlns:ns0='urn:microsoft-dynamics-nav/reports/wan_Purchase_Quote/87304/'" w:xpath="/ns0:NavWordReportXmlPart[1]/ns0:Purchase_Header[1]/ns0:wanPayToAddress[1]" w:storeItemID="{1476F86B-1D72-4265-B2C7-113EFF019EB0}"/>
             <w:text/>
           </w:sdtPr>
-          <w:sdtEndPr/>
           <w:sdtContent>
             <w:tc>
               <w:tcPr>
@@ -380,10 +374,9 @@
             <w:placeholder>
               <w:docPart w:val="044D3EC7F93B40DEAF6E3CDB8CA876BA"/>
             </w:placeholder>
-            <w:dataBinding w:prefixMappings="xmlns:ns0='urn:microsoft-dynamics-nav/reports/wan_Purchase_Quote/87304/'" w:xpath="/ns0:NavWordReportXmlPart[1]/ns0:Purchase_Header[1]/ns0:Buyer_Lbl[1]" w:storeItemID="{13D87B94-10C8-4CE2-B36F-3FA2812524A1}"/>
+            <w:dataBinding w:prefixMappings="xmlns:ns0='urn:microsoft-dynamics-nav/reports/wan_Purchase_Quote/87304/'" w:xpath="/ns0:NavWordReportXmlPart[1]/ns0:Purchase_Header[1]/ns0:Buyer_Lbl[1]" w:storeItemID="{1476F86B-1D72-4265-B2C7-113EFF019EB0}"/>
             <w:text/>
           </w:sdtPr>
-          <w:sdtEndPr/>
           <w:sdtContent>
             <w:tc>
               <w:tcPr>
@@ -393,7 +386,6 @@
               <w:p>
                 <w:pPr>
                   <w:pStyle w:val="Titre1"/>
-                  <w:outlineLvl w:val="0"/>
                 </w:pPr>
                 <w:proofErr w:type="spellStart"/>
                 <w:r>
@@ -412,10 +404,9 @@
             <w:placeholder>
               <w:docPart w:val="044D3EC7F93B40DEAF6E3CDB8CA876BA"/>
             </w:placeholder>
-            <w:dataBinding w:prefixMappings="xmlns:ns0='urn:microsoft-dynamics-nav/reports/wan_Purchase_Quote/87304/'" w:xpath="/ns0:NavWordReportXmlPart[1]/ns0:Purchase_Header[1]/ns0:ShipmentMethodDesc_Lbl[1]" w:storeItemID="{13D87B94-10C8-4CE2-B36F-3FA2812524A1}"/>
+            <w:dataBinding w:prefixMappings="xmlns:ns0='urn:microsoft-dynamics-nav/reports/wan_Purchase_Quote/87304/'" w:xpath="/ns0:NavWordReportXmlPart[1]/ns0:Purchase_Header[1]/ns0:ShipmentMethodDesc_Lbl[1]" w:storeItemID="{1476F86B-1D72-4265-B2C7-113EFF019EB0}"/>
             <w:text/>
           </w:sdtPr>
-          <w:sdtEndPr/>
           <w:sdtContent>
             <w:tc>
               <w:tcPr>
@@ -428,7 +419,6 @@
               <w:p>
                 <w:pPr>
                   <w:pStyle w:val="Titre1"/>
-                  <w:outlineLvl w:val="0"/>
                 </w:pPr>
                 <w:proofErr w:type="spellStart"/>
                 <w:r>
@@ -450,10 +440,9 @@
             <w:placeholder>
               <w:docPart w:val="044D3EC7F93B40DEAF6E3CDB8CA876BA"/>
             </w:placeholder>
-            <w:dataBinding w:prefixMappings="xmlns:ns0='urn:microsoft-dynamics-nav/reports/wan_Purchase_Quote/87304/'" w:xpath="/ns0:NavWordReportXmlPart[1]/ns0:Purchase_Header[1]/ns0:PaymentTermsDesc_Lbl[1]" w:storeItemID="{13D87B94-10C8-4CE2-B36F-3FA2812524A1}"/>
+            <w:dataBinding w:prefixMappings="xmlns:ns0='urn:microsoft-dynamics-nav/reports/wan_Purchase_Quote/87304/'" w:xpath="/ns0:NavWordReportXmlPart[1]/ns0:Purchase_Header[1]/ns0:PaymentTermsDesc_Lbl[1]" w:storeItemID="{1476F86B-1D72-4265-B2C7-113EFF019EB0}"/>
             <w:text/>
           </w:sdtPr>
-          <w:sdtEndPr/>
           <w:sdtContent>
             <w:tc>
               <w:tcPr>
@@ -462,7 +451,6 @@
               <w:p>
                 <w:pPr>
                   <w:pStyle w:val="Titre1"/>
-                  <w:outlineLvl w:val="0"/>
                   <w:rPr>
                     <w:lang w:val="da-DK"/>
                   </w:rPr>
@@ -491,10 +479,9 @@
             <w:placeholder>
               <w:docPart w:val="044D3EC7F93B40DEAF6E3CDB8CA876BA"/>
             </w:placeholder>
-            <w:dataBinding w:prefixMappings="xmlns:ns0='urn:microsoft-dynamics-nav/reports/wan_Purchase_Quote/87304/'" w:xpath="/ns0:NavWordReportXmlPart[1]/ns0:Purchase_Header[1]/ns0:SalesPurchPersonName[1]" w:storeItemID="{13D87B94-10C8-4CE2-B36F-3FA2812524A1}"/>
+            <w:dataBinding w:prefixMappings="xmlns:ns0='urn:microsoft-dynamics-nav/reports/wan_Purchase_Quote/87304/'" w:xpath="/ns0:NavWordReportXmlPart[1]/ns0:Purchase_Header[1]/ns0:SalesPurchPersonName[1]" w:storeItemID="{1476F86B-1D72-4265-B2C7-113EFF019EB0}"/>
             <w:text/>
           </w:sdtPr>
-          <w:sdtEndPr/>
           <w:sdtContent>
             <w:tc>
               <w:tcPr>
@@ -534,10 +521,9 @@
             <w:placeholder>
               <w:docPart w:val="044D3EC7F93B40DEAF6E3CDB8CA876BA"/>
             </w:placeholder>
-            <w:dataBinding w:prefixMappings="xmlns:ns0='urn:microsoft-dynamics-nav/reports/wan_Purchase_Quote/87304/'" w:xpath="/ns0:NavWordReportXmlPart[1]/ns0:Purchase_Header[1]/ns0:ShipmentMethodDesc[1]" w:storeItemID="{13D87B94-10C8-4CE2-B36F-3FA2812524A1}"/>
+            <w:dataBinding w:prefixMappings="xmlns:ns0='urn:microsoft-dynamics-nav/reports/wan_Purchase_Quote/87304/'" w:xpath="/ns0:NavWordReportXmlPart[1]/ns0:Purchase_Header[1]/ns0:ShipmentMethodDesc[1]" w:storeItemID="{1476F86B-1D72-4265-B2C7-113EFF019EB0}"/>
             <w:text/>
           </w:sdtPr>
-          <w:sdtEndPr/>
           <w:sdtContent>
             <w:tc>
               <w:tcPr>
@@ -581,10 +567,9 @@
             <w:placeholder>
               <w:docPart w:val="044D3EC7F93B40DEAF6E3CDB8CA876BA"/>
             </w:placeholder>
-            <w:dataBinding w:prefixMappings="xmlns:ns0='urn:microsoft-dynamics-nav/reports/wan_Purchase_Quote/87304/'" w:xpath="/ns0:NavWordReportXmlPart[1]/ns0:Purchase_Header[1]/ns0:PaymentTermsDesc[1]" w:storeItemID="{13D87B94-10C8-4CE2-B36F-3FA2812524A1}"/>
+            <w:dataBinding w:prefixMappings="xmlns:ns0='urn:microsoft-dynamics-nav/reports/wan_Purchase_Quote/87304/'" w:xpath="/ns0:NavWordReportXmlPart[1]/ns0:Purchase_Header[1]/ns0:PaymentTermsDesc[1]" w:storeItemID="{1476F86B-1D72-4265-B2C7-113EFF019EB0}"/>
             <w:text/>
           </w:sdtPr>
-          <w:sdtEndPr/>
           <w:sdtContent>
             <w:tc>
               <w:tcPr>
@@ -624,10 +609,9 @@
             <w:placeholder>
               <w:docPart w:val="3EB132B46C064707B4223365F6659545"/>
             </w:placeholder>
-            <w:dataBinding w:prefixMappings="xmlns:ns0='urn:microsoft-dynamics-nav/reports/wan_Purchase_Quote/87304/'" w:xpath="/ns0:NavWordReportXmlPart[1]/ns0:Purchase_Header[1]/ns0:ReferenceText[1]" w:storeItemID="{13D87B94-10C8-4CE2-B36F-3FA2812524A1}"/>
+            <w:dataBinding w:prefixMappings="xmlns:ns0='urn:microsoft-dynamics-nav/reports/wan_Purchase_Quote/87304/'" w:xpath="/ns0:NavWordReportXmlPart[1]/ns0:Purchase_Header[1]/ns0:ReferenceText[1]" w:storeItemID="{1476F86B-1D72-4265-B2C7-113EFF019EB0}"/>
             <w:text/>
           </w:sdtPr>
-          <w:sdtEndPr/>
           <w:sdtContent>
             <w:tc>
               <w:tcPr>
@@ -637,7 +621,6 @@
               <w:p>
                 <w:pPr>
                   <w:pStyle w:val="Titre1"/>
-                  <w:outlineLvl w:val="0"/>
                   <w:rPr>
                     <w:szCs w:val="18"/>
                   </w:rPr>
@@ -662,7 +645,6 @@
           <w:p>
             <w:pPr>
               <w:pStyle w:val="Titre1"/>
-              <w:outlineLvl w:val="0"/>
               <w:rPr>
                 <w:szCs w:val="18"/>
               </w:rPr>
@@ -679,7 +661,6 @@
           <w:p>
             <w:pPr>
               <w:pStyle w:val="Titre1"/>
-              <w:outlineLvl w:val="0"/>
               <w:rPr>
                 <w:szCs w:val="18"/>
               </w:rPr>
@@ -713,10 +694,9 @@
             <w:placeholder>
               <w:docPart w:val="E1B46B6864FB4E47B178052163D8DE96"/>
             </w:placeholder>
-            <w:dataBinding w:prefixMappings="xmlns:ns0='urn:microsoft-dynamics-nav/reports/wan_Purchase_Quote/87304/'" w:xpath="/ns0:NavWordReportXmlPart[1]/ns0:Purchase_Header[1]/ns0:VATNoText[1]" w:storeItemID="{13D87B94-10C8-4CE2-B36F-3FA2812524A1}"/>
+            <w:dataBinding w:prefixMappings="xmlns:ns0='urn:microsoft-dynamics-nav/reports/wan_Purchase_Quote/87304/'" w:xpath="/ns0:NavWordReportXmlPart[1]/ns0:Purchase_Header[1]/ns0:VATNoText[1]" w:storeItemID="{1476F86B-1D72-4265-B2C7-113EFF019EB0}"/>
             <w:text/>
           </w:sdtPr>
-          <w:sdtEndPr/>
           <w:sdtContent>
             <w:tc>
               <w:tcPr>
@@ -726,7 +706,6 @@
               <w:p>
                 <w:pPr>
                   <w:pStyle w:val="Titre1"/>
-                  <w:outlineLvl w:val="0"/>
                   <w:rPr>
                     <w:szCs w:val="18"/>
                     <w:lang w:val="da-DK"/>
@@ -757,10 +736,9 @@
             <w:placeholder>
               <w:docPart w:val="3B6D0BA1D276490A959353B0C743B283"/>
             </w:placeholder>
-            <w:dataBinding w:prefixMappings="xmlns:ns0='urn:microsoft-dynamics-nav/reports/wan_Purchase_Quote/87304/'" w:xpath="/ns0:NavWordReportXmlPart[1]/ns0:Purchase_Header[1]/ns0:YourRef_PurchHeader[1]" w:storeItemID="{13D87B94-10C8-4CE2-B36F-3FA2812524A1}"/>
+            <w:dataBinding w:prefixMappings="xmlns:ns0='urn:microsoft-dynamics-nav/reports/wan_Purchase_Quote/87304/'" w:xpath="/ns0:NavWordReportXmlPart[1]/ns0:Purchase_Header[1]/ns0:YourRef_PurchHeader[1]" w:storeItemID="{1476F86B-1D72-4265-B2C7-113EFF019EB0}"/>
             <w:text/>
           </w:sdtPr>
-          <w:sdtEndPr/>
           <w:sdtContent>
             <w:tc>
               <w:tcPr>
@@ -845,10 +823,9 @@
             <w:placeholder>
               <w:docPart w:val="E1B46B6864FB4E47B178052163D8DE96"/>
             </w:placeholder>
-            <w:dataBinding w:prefixMappings="xmlns:ns0='urn:microsoft-dynamics-nav/reports/wan_Purchase_Quote/87304/'" w:xpath="/ns0:NavWordReportXmlPart[1]/ns0:Purchase_Header[1]/ns0:VATRegNo_PurchHeader[1]" w:storeItemID="{13D87B94-10C8-4CE2-B36F-3FA2812524A1}"/>
+            <w:dataBinding w:prefixMappings="xmlns:ns0='urn:microsoft-dynamics-nav/reports/wan_Purchase_Quote/87304/'" w:xpath="/ns0:NavWordReportXmlPart[1]/ns0:Purchase_Header[1]/ns0:VATRegNo_PurchHeader[1]" w:storeItemID="{1476F86B-1D72-4265-B2C7-113EFF019EB0}"/>
             <w:text/>
           </w:sdtPr>
-          <w:sdtEndPr/>
           <w:sdtContent>
             <w:tc>
               <w:tcPr>
@@ -931,10 +908,9 @@
             <w:placeholder>
               <w:docPart w:val="DefaultPlaceholder_-1854013440"/>
             </w:placeholder>
-            <w:dataBinding w:prefixMappings="xmlns:ns0='urn:microsoft-dynamics-nav/reports/wan_Purchase_Quote/87304/'" w:xpath="/ns0:NavWordReportXmlPart[1]/ns0:Purchase_Header[1]/ns0:Purchase_Line[1]/ns0:Desc_PurchLine_Lbl[1]" w:storeItemID="{13D87B94-10C8-4CE2-B36F-3FA2812524A1}"/>
+            <w:dataBinding w:prefixMappings="xmlns:ns0='urn:microsoft-dynamics-nav/reports/wan_Purchase_Quote/87304/'" w:xpath="/ns0:NavWordReportXmlPart[1]/ns0:Purchase_Header[1]/ns0:Purchase_Line[1]/ns0:Desc_PurchLine_Lbl[1]" w:storeItemID="{1476F86B-1D72-4265-B2C7-113EFF019EB0}"/>
             <w:text/>
           </w:sdtPr>
-          <w:sdtEndPr/>
           <w:sdtContent>
             <w:tc>
               <w:tcPr>
@@ -947,7 +923,6 @@
               <w:p>
                 <w:pPr>
                   <w:pStyle w:val="Titre1"/>
-                  <w:outlineLvl w:val="0"/>
                   <w:rPr>
                     <w:szCs w:val="18"/>
                   </w:rPr>
@@ -975,10 +950,9 @@
             <w:placeholder>
               <w:docPart w:val="DefaultPlaceholder_-1854013440"/>
             </w:placeholder>
-            <w:dataBinding w:prefixMappings="xmlns:ns0='urn:microsoft-dynamics-nav/reports/wan_Purchase_Quote/87304/'" w:xpath="/ns0:NavWordReportXmlPart[1]/ns0:Purchase_Header[1]/ns0:Purchase_Line[1]/ns0:Qty_PurchLine_Lbl[1]" w:storeItemID="{13D87B94-10C8-4CE2-B36F-3FA2812524A1}"/>
+            <w:dataBinding w:prefixMappings="xmlns:ns0='urn:microsoft-dynamics-nav/reports/wan_Purchase_Quote/87304/'" w:xpath="/ns0:NavWordReportXmlPart[1]/ns0:Purchase_Header[1]/ns0:Purchase_Line[1]/ns0:Qty_PurchLine_Lbl[1]" w:storeItemID="{1476F86B-1D72-4265-B2C7-113EFF019EB0}"/>
             <w:text/>
           </w:sdtPr>
-          <w:sdtEndPr/>
           <w:sdtContent>
             <w:tc>
               <w:tcPr>
@@ -992,7 +966,6 @@
                 <w:pPr>
                   <w:pStyle w:val="Titre1"/>
                   <w:jc w:val="right"/>
-                  <w:outlineLvl w:val="0"/>
                   <w:rPr>
                     <w:szCs w:val="18"/>
                   </w:rPr>
@@ -1020,10 +993,9 @@
             <w:placeholder>
               <w:docPart w:val="DefaultPlaceholder_-1854013440"/>
             </w:placeholder>
-            <w:dataBinding w:prefixMappings="xmlns:ns0='urn:microsoft-dynamics-nav/reports/wan_Purchase_Quote/87304/'" w:xpath="/ns0:NavWordReportXmlPart[1]/ns0:Purchase_Header[1]/ns0:Purchase_Line[1]/ns0:DirectUniCost_Lbl[1]" w:storeItemID="{13D87B94-10C8-4CE2-B36F-3FA2812524A1}"/>
+            <w:dataBinding w:prefixMappings="xmlns:ns0='urn:microsoft-dynamics-nav/reports/wan_Purchase_Quote/87304/'" w:xpath="/ns0:NavWordReportXmlPart[1]/ns0:Purchase_Header[1]/ns0:Purchase_Line[1]/ns0:DirectUniCost_Lbl[1]" w:storeItemID="{1476F86B-1D72-4265-B2C7-113EFF019EB0}"/>
             <w:text/>
           </w:sdtPr>
-          <w:sdtEndPr/>
           <w:sdtContent>
             <w:tc>
               <w:tcPr>
@@ -1037,7 +1009,6 @@
                 <w:pPr>
                   <w:pStyle w:val="Titre1"/>
                   <w:jc w:val="right"/>
-                  <w:outlineLvl w:val="0"/>
                   <w:rPr>
                     <w:szCs w:val="18"/>
                   </w:rPr>
@@ -1066,7 +1037,6 @@
             <w:pPr>
               <w:pStyle w:val="Titre1"/>
               <w:jc w:val="right"/>
-              <w:outlineLvl w:val="0"/>
               <w:rPr>
                 <w:szCs w:val="18"/>
               </w:rPr>
@@ -1084,10 +1054,9 @@
             <w:placeholder>
               <w:docPart w:val="DefaultPlaceholder_-1854013440"/>
             </w:placeholder>
-            <w:dataBinding w:prefixMappings="xmlns:ns0='urn:microsoft-dynamics-nav/reports/wan_Purchase_Quote/87304/'" w:xpath="/ns0:NavWordReportXmlPart[1]/ns0:Purchase_Header[1]/ns0:ItemLineAmount_Lbl[1]" w:storeItemID="{13D87B94-10C8-4CE2-B36F-3FA2812524A1}"/>
+            <w:dataBinding w:prefixMappings="xmlns:ns0='urn:microsoft-dynamics-nav/reports/wan_Purchase_Quote/87304/'" w:xpath="/ns0:NavWordReportXmlPart[1]/ns0:Purchase_Header[1]/ns0:ItemLineAmount_Lbl[1]" w:storeItemID="{1476F86B-1D72-4265-B2C7-113EFF019EB0}"/>
             <w:text/>
           </w:sdtPr>
-          <w:sdtEndPr/>
           <w:sdtContent>
             <w:tc>
               <w:tcPr>
@@ -1105,7 +1074,6 @@
                 <w:pPr>
                   <w:pStyle w:val="Titre1"/>
                   <w:jc w:val="right"/>
-                  <w:outlineLvl w:val="0"/>
                   <w:rPr>
                     <w:szCs w:val="18"/>
                   </w:rPr>
@@ -1133,10 +1101,9 @@
             <w:placeholder>
               <w:docPart w:val="DefaultPlaceholder_-1854013440"/>
             </w:placeholder>
-            <w:dataBinding w:prefixMappings="xmlns:ns0='urn:microsoft-dynamics-nav/reports/wan_Purchase_Quote/87304/'" w:xpath="/ns0:NavWordReportXmlPart[1]/ns0:Purchase_Header[1]/ns0:Purchase_Line[1]/ns0:wanVATPercent_lbl[1]" w:storeItemID="{13D87B94-10C8-4CE2-B36F-3FA2812524A1}"/>
+            <w:dataBinding w:prefixMappings="xmlns:ns0='urn:microsoft-dynamics-nav/reports/wan_Purchase_Quote/87304/'" w:xpath="/ns0:NavWordReportXmlPart[1]/ns0:Purchase_Header[1]/ns0:Purchase_Line[1]/ns0:wanVATPercent_lbl[1]" w:storeItemID="{1476F86B-1D72-4265-B2C7-113EFF019EB0}"/>
             <w:text/>
           </w:sdtPr>
-          <w:sdtEndPr/>
           <w:sdtContent>
             <w:tc>
               <w:tcPr>
@@ -1150,7 +1117,6 @@
                 <w:pPr>
                   <w:pStyle w:val="Titre1"/>
                   <w:jc w:val="right"/>
-                  <w:outlineLvl w:val="0"/>
                   <w:rPr>
                     <w:szCs w:val="18"/>
                   </w:rPr>
@@ -1293,10 +1259,9 @@
           <w:alias w:val="#Nav: /Purchase_Header/Purchase_Line"/>
           <w:tag w:val="#Nav: wan_Purchase_Quote/87304"/>
           <w:id w:val="-1019998311"/>
-          <w15:dataBinding w:prefixMappings="xmlns:ns0='urn:microsoft-dynamics-nav/reports/wan_Purchase_Quote/87304/'" w:xpath="/ns0:NavWordReportXmlPart[1]/ns0:Purchase_Header[1]/ns0:Purchase_Line" w:storeItemID="{13D87B94-10C8-4CE2-B36F-3FA2812524A1}"/>
+          <w15:dataBinding w:prefixMappings="xmlns:ns0='urn:microsoft-dynamics-nav/reports/wan_Purchase_Quote/87304/'" w:xpath="/ns0:NavWordReportXmlPart[1]/ns0:Purchase_Header[1]/ns0:Purchase_Line" w:storeItemID="{1476F86B-1D72-4265-B2C7-113EFF019EB0}"/>
           <w15:repeatingSection/>
         </w:sdtPr>
-        <w:sdtEndPr/>
         <w:sdtContent>
           <w:sdt>
             <w:sdtPr>
@@ -1310,7 +1275,6 @@
               </w:placeholder>
               <w15:repeatingSectionItem/>
             </w:sdtPr>
-            <w:sdtEndPr/>
             <w:sdtContent>
               <w:tr>
                 <w:trPr>
@@ -1328,10 +1292,9 @@
                     <w:placeholder>
                       <w:docPart w:val="DefaultPlaceholder_-1854013440"/>
                     </w:placeholder>
-                    <w:dataBinding w:prefixMappings="xmlns:ns0='urn:microsoft-dynamics-nav/reports/wan_Purchase_Quote/87304/'" w:xpath="/ns0:NavWordReportXmlPart[1]/ns0:Purchase_Header[1]/ns0:Purchase_Line[1]/ns0:wanMemoPad[1]" w:storeItemID="{13D87B94-10C8-4CE2-B36F-3FA2812524A1}"/>
+                    <w:dataBinding w:prefixMappings="xmlns:ns0='urn:microsoft-dynamics-nav/reports/wan_Purchase_Quote/87304/'" w:xpath="/ns0:NavWordReportXmlPart[1]/ns0:Purchase_Header[1]/ns0:Purchase_Line[1]/ns0:wanMemoPad[1]" w:storeItemID="{1476F86B-1D72-4265-B2C7-113EFF019EB0}"/>
                     <w:text/>
                   </w:sdtPr>
-                  <w:sdtEndPr/>
                   <w:sdtContent>
                     <w:tc>
                       <w:tcPr>
@@ -1370,10 +1333,9 @@
                     <w:placeholder>
                       <w:docPart w:val="DefaultPlaceholder_-1854013440"/>
                     </w:placeholder>
-                    <w:dataBinding w:prefixMappings="xmlns:ns0='urn:microsoft-dynamics-nav/reports/wan_Purchase_Quote/87304/'" w:xpath="/ns0:NavWordReportXmlPart[1]/ns0:Purchase_Header[1]/ns0:Purchase_Line[1]/ns0:wanQuantity_UOM[1]" w:storeItemID="{13D87B94-10C8-4CE2-B36F-3FA2812524A1}"/>
+                    <w:dataBinding w:prefixMappings="xmlns:ns0='urn:microsoft-dynamics-nav/reports/wan_Purchase_Quote/87304/'" w:xpath="/ns0:NavWordReportXmlPart[1]/ns0:Purchase_Header[1]/ns0:Purchase_Line[1]/ns0:wanQuantity_UOM[1]" w:storeItemID="{1476F86B-1D72-4265-B2C7-113EFF019EB0}"/>
                     <w:text/>
                   </w:sdtPr>
-                  <w:sdtEndPr/>
                   <w:sdtContent>
                     <w:tc>
                       <w:tcPr>
@@ -1415,7 +1377,6 @@
                     <w:dataBinding w:prefixMappings="xmlns:ns0='urn:microsoft-dynamics-nav/reports/wan_Purchase_Quote/87304/'" w:xpath="/ns0:NavWordReportXmlPart[1]/ns0:Purchase_Header[1]/ns0:Purchase_Line[1]/ns0:wanDirectUnitCost[1]" w:storeItemID="{13D87B94-10C8-4CE2-B36F-3FA2812524A1}"/>
                     <w:text/>
                   </w:sdtPr>
-                  <w:sdtEndPr/>
                   <w:sdtContent>
                     <w:tc>
                       <w:tcPr>
@@ -1454,10 +1415,9 @@
                     <w:placeholder>
                       <w:docPart w:val="DefaultPlaceholder_-1854013440"/>
                     </w:placeholder>
-                    <w:dataBinding w:prefixMappings="xmlns:ns0='urn:microsoft-dynamics-nav/reports/wan_Purchase_Quote/87304/'" w:xpath="/ns0:NavWordReportXmlPart[1]/ns0:Purchase_Header[1]/ns0:Purchase_Line[1]/ns0:wanLineDiscPercent[1]" w:storeItemID="{13D87B94-10C8-4CE2-B36F-3FA2812524A1}"/>
+                    <w:dataBinding w:prefixMappings="xmlns:ns0='urn:microsoft-dynamics-nav/reports/wan_Purchase_Quote/87304/'" w:xpath="/ns0:NavWordReportXmlPart[1]/ns0:Purchase_Header[1]/ns0:Purchase_Line[1]/ns0:wanLineDiscPercent[1]" w:storeItemID="{1476F86B-1D72-4265-B2C7-113EFF019EB0}"/>
                     <w:text/>
                   </w:sdtPr>
-                  <w:sdtEndPr/>
                   <w:sdtContent>
                     <w:tc>
                       <w:tcPr>
@@ -1499,7 +1459,6 @@
                     <w:dataBinding w:prefixMappings="xmlns:ns0='urn:microsoft-dynamics-nav/reports/wan_Purchase_Quote/87304/'" w:xpath="/ns0:NavWordReportXmlPart[1]/ns0:Purchase_Header[1]/ns0:Purchase_Line[1]/ns0:LineAmt_PurchLine[1]" w:storeItemID="{13D87B94-10C8-4CE2-B36F-3FA2812524A1}"/>
                     <w:text/>
                   </w:sdtPr>
-                  <w:sdtEndPr/>
                   <w:sdtContent>
                     <w:tc>
                       <w:tcPr>
@@ -1539,10 +1498,9 @@
                     <w:placeholder>
                       <w:docPart w:val="DefaultPlaceholder_-1854013440"/>
                     </w:placeholder>
-                    <w:dataBinding w:prefixMappings="xmlns:ns0='urn:microsoft-dynamics-nav/reports/wan_Purchase_Quote/87304/'" w:xpath="/ns0:NavWordReportXmlPart[1]/ns0:Purchase_Header[1]/ns0:Purchase_Line[1]/ns0:wanVATPercent[1]" w:storeItemID="{13D87B94-10C8-4CE2-B36F-3FA2812524A1}"/>
+                    <w:dataBinding w:prefixMappings="xmlns:ns0='urn:microsoft-dynamics-nav/reports/wan_Purchase_Quote/87304/'" w:xpath="/ns0:NavWordReportXmlPart[1]/ns0:Purchase_Header[1]/ns0:Purchase_Line[1]/ns0:wanVATPercent[1]" w:storeItemID="{1476F86B-1D72-4265-B2C7-113EFF019EB0}"/>
                     <w:text/>
                   </w:sdtPr>
-                  <w:sdtEndPr/>
                   <w:sdtContent>
                     <w:tc>
                       <w:tcPr>
@@ -1726,10 +1684,9 @@
             <w:placeholder>
               <w:docPart w:val="DefaultPlaceholder_-1854013440"/>
             </w:placeholder>
-            <w:dataBinding w:prefixMappings="xmlns:ns0='urn:microsoft-dynamics-nav/reports/wan_Purchase_Quote/87304/'" w:xpath="/ns0:NavWordReportXmlPart[1]/ns0:Purchase_Header[1]/ns0:Totals[1]/ns0:TotalExclVATText[1]" w:storeItemID="{13D87B94-10C8-4CE2-B36F-3FA2812524A1}"/>
+            <w:dataBinding w:prefixMappings="xmlns:ns0='urn:microsoft-dynamics-nav/reports/wan_Purchase_Quote/87304/'" w:xpath="/ns0:NavWordReportXmlPart[1]/ns0:Purchase_Header[1]/ns0:Totals[1]/ns0:TotalExclVATText[1]" w:storeItemID="{1476F86B-1D72-4265-B2C7-113EFF019EB0}"/>
             <w:text/>
           </w:sdtPr>
-          <w:sdtEndPr/>
           <w:sdtContent>
             <w:tc>
               <w:tcPr>
@@ -1780,10 +1737,9 @@
             <w:placeholder>
               <w:docPart w:val="DefaultPlaceholder_-1854013440"/>
             </w:placeholder>
-            <w:dataBinding w:prefixMappings="xmlns:ns0='urn:microsoft-dynamics-nav/reports/wan_Purchase_Quote/87304/'" w:xpath="/ns0:NavWordReportXmlPart[1]/ns0:Purchase_Header[1]/ns0:Totals[1]/ns0:TotalAmount[1]" w:storeItemID="{13D87B94-10C8-4CE2-B36F-3FA2812524A1}"/>
+            <w:dataBinding w:prefixMappings="xmlns:ns0='urn:microsoft-dynamics-nav/reports/wan_Purchase_Quote/87304/'" w:xpath="/ns0:NavWordReportXmlPart[1]/ns0:Purchase_Header[1]/ns0:Totals[1]/ns0:TotalAmount[1]" w:storeItemID="{1476F86B-1D72-4265-B2C7-113EFF019EB0}"/>
             <w:text/>
           </w:sdtPr>
-          <w:sdtEndPr/>
           <w:sdtContent>
             <w:tc>
               <w:tcPr>
@@ -1858,10 +1814,9 @@
               <w:placeholder>
                 <w:docPart w:val="43F9184CEE0E4CB2B6BB11647367520A"/>
               </w:placeholder>
-              <w:dataBinding w:prefixMappings="xmlns:ns0='urn:microsoft-dynamics-nav/reports/wan_Purchase_Quote/87304/'" w:xpath="/ns0:NavWordReportXmlPart[1]/ns0:Purchase_Header[1]/ns0:Totals[1]/ns0:VATAmountText[1]" w:storeItemID="{13D87B94-10C8-4CE2-B36F-3FA2812524A1}"/>
+              <w:dataBinding w:prefixMappings="xmlns:ns0='urn:microsoft-dynamics-nav/reports/wan_Purchase_Quote/87304/'" w:xpath="/ns0:NavWordReportXmlPart[1]/ns0:Purchase_Header[1]/ns0:Totals[1]/ns0:VATAmountText[1]" w:storeItemID="{1476F86B-1D72-4265-B2C7-113EFF019EB0}"/>
               <w:text/>
             </w:sdtPr>
-            <w:sdtEndPr/>
             <w:sdtContent>
               <w:p>
                 <w:pPr>
@@ -1896,10 +1851,9 @@
             <w:placeholder>
               <w:docPart w:val="5468D05DD97C481D97F1B892A0E8D2E3"/>
             </w:placeholder>
-            <w:dataBinding w:prefixMappings="xmlns:ns0='urn:microsoft-dynamics-nav/reports/wan_Purchase_Quote/87304/'" w:xpath="/ns0:NavWordReportXmlPart[1]/ns0:Purchase_Header[1]/ns0:Totals[1]/ns0:TotalVATAmount[1]" w:storeItemID="{13D87B94-10C8-4CE2-B36F-3FA2812524A1}"/>
+            <w:dataBinding w:prefixMappings="xmlns:ns0='urn:microsoft-dynamics-nav/reports/wan_Purchase_Quote/87304/'" w:xpath="/ns0:NavWordReportXmlPart[1]/ns0:Purchase_Header[1]/ns0:Totals[1]/ns0:TotalVATAmount[1]" w:storeItemID="{1476F86B-1D72-4265-B2C7-113EFF019EB0}"/>
             <w:text/>
           </w:sdtPr>
-          <w:sdtEndPr/>
           <w:sdtContent>
             <w:tc>
               <w:tcPr>
@@ -1967,10 +1921,9 @@
             <w:placeholder>
               <w:docPart w:val="8F01749B4B024A8185B02654EF845337"/>
             </w:placeholder>
-            <w:dataBinding w:prefixMappings="xmlns:ns0='urn:microsoft-dynamics-nav/reports/wan_Purchase_Quote/87304/'" w:xpath="/ns0:NavWordReportXmlPart[1]/ns0:Purchase_Header[1]/ns0:Totals[1]/ns0:TotalInclVATText[1]" w:storeItemID="{13D87B94-10C8-4CE2-B36F-3FA2812524A1}"/>
+            <w:dataBinding w:prefixMappings="xmlns:ns0='urn:microsoft-dynamics-nav/reports/wan_Purchase_Quote/87304/'" w:xpath="/ns0:NavWordReportXmlPart[1]/ns0:Purchase_Header[1]/ns0:Totals[1]/ns0:TotalInclVATText[1]" w:storeItemID="{1476F86B-1D72-4265-B2C7-113EFF019EB0}"/>
             <w:text/>
           </w:sdtPr>
-          <w:sdtEndPr/>
           <w:sdtContent>
             <w:tc>
               <w:tcPr>
@@ -2020,10 +1973,9 @@
             <w:placeholder>
               <w:docPart w:val="0133FA2CE7EA47BD9933EEADF2AC5492"/>
             </w:placeholder>
-            <w:dataBinding w:prefixMappings="xmlns:ns0='urn:microsoft-dynamics-nav/reports/wan_Purchase_Quote/87304/'" w:xpath="/ns0:NavWordReportXmlPart[1]/ns0:Purchase_Header[1]/ns0:Totals[1]/ns0:TotalAmountInclVAT[1]" w:storeItemID="{13D87B94-10C8-4CE2-B36F-3FA2812524A1}"/>
+            <w:dataBinding w:prefixMappings="xmlns:ns0='urn:microsoft-dynamics-nav/reports/wan_Purchase_Quote/87304/'" w:xpath="/ns0:NavWordReportXmlPart[1]/ns0:Purchase_Header[1]/ns0:Totals[1]/ns0:TotalAmountInclVAT[1]" w:storeItemID="{1476F86B-1D72-4265-B2C7-113EFF019EB0}"/>
             <w:text/>
           </w:sdtPr>
-          <w:sdtEndPr/>
           <w:sdtContent>
             <w:tc>
               <w:tcPr>
@@ -2088,7 +2040,7 @@
 </file>
 
 <file path=word/endnotes.xml><?xml version="1.0" encoding="utf-8"?>
-<w:endnotes xmlns:wpc="http://schemas.microsoft.com/office/word/2010/wordprocessingCanvas" xmlns:cx="http://schemas.microsoft.com/office/drawing/2014/chartex" xmlns:cx1="http://schemas.microsoft.com/office/drawing/2015/9/8/chartex" xmlns:cx2="http://schemas.microsoft.com/office/drawing/2015/10/21/chartex" xmlns:cx3="http://schemas.microsoft.com/office/drawing/2016/5/9/chartex" xmlns:cx4="http://schemas.microsoft.com/office/drawing/2016/5/10/chartex" xmlns:cx5="http://schemas.microsoft.com/office/drawing/2016/5/11/chartex" xmlns:cx6="http://schemas.microsoft.com/office/drawing/2016/5/12/chartex" xmlns:cx7="http://schemas.microsoft.com/office/drawing/2016/5/13/chartex" xmlns:cx8="http://schemas.microsoft.com/office/drawing/2016/5/14/chartex" xmlns:mc="http://schemas.openxmlformats.org/markup-compatibility/2006" xmlns:aink="http://schemas.microsoft.com/office/drawing/2016/ink" xmlns:am3d="http://schemas.microsoft.com/office/drawing/2017/model3d" xmlns:o="urn:schemas-microsoft-com:office:office" xmlns:r="http://schemas.openxmlformats.org/officeDocument/2006/relationships" xmlns:m="http://schemas.openxmlformats.org/officeDocument/2006/math" xmlns:v="urn:schemas-microsoft-com:vml" xmlns:wp14="http://schemas.microsoft.com/office/word/2010/wordprocessingDrawing" xmlns:wp="http://schemas.openxmlformats.org/drawingml/2006/wordprocessingDrawing" xmlns:w10="urn:schemas-microsoft-com:office:word" xmlns:w="http://schemas.openxmlformats.org/wordprocessingml/2006/main" xmlns:w14="http://schemas.microsoft.com/office/word/2010/wordml" xmlns:w15="http://schemas.microsoft.com/office/word/2012/wordml" xmlns:w16cex="http://schemas.microsoft.com/office/word/2018/wordml/cex" xmlns:w16cid="http://schemas.microsoft.com/office/word/2016/wordml/cid" xmlns:w16="http://schemas.microsoft.com/office/word/2018/wordml" xmlns:w16sdtdh="http://schemas.microsoft.com/office/word/2020/wordml/sdtdatahash" xmlns:w16se="http://schemas.microsoft.com/office/word/2015/wordml/symex" xmlns:wpg="http://schemas.microsoft.com/office/word/2010/wordprocessingGroup" xmlns:wpi="http://schemas.microsoft.com/office/word/2010/wordprocessingInk" xmlns:wne="http://schemas.microsoft.com/office/word/2006/wordml" xmlns:wps="http://schemas.microsoft.com/office/word/2010/wordprocessingShape" mc:Ignorable="w14 w15 w16se w16cid w16 w16cex w16sdtdh wp14">
+<w:endnotes xmlns:wpc="http://schemas.microsoft.com/office/word/2010/wordprocessingCanvas" xmlns:cx="http://schemas.microsoft.com/office/drawing/2014/chartex" xmlns:cx1="http://schemas.microsoft.com/office/drawing/2015/9/8/chartex" xmlns:cx2="http://schemas.microsoft.com/office/drawing/2015/10/21/chartex" xmlns:cx3="http://schemas.microsoft.com/office/drawing/2016/5/9/chartex" xmlns:cx4="http://schemas.microsoft.com/office/drawing/2016/5/10/chartex" xmlns:cx5="http://schemas.microsoft.com/office/drawing/2016/5/11/chartex" xmlns:cx6="http://schemas.microsoft.com/office/drawing/2016/5/12/chartex" xmlns:cx7="http://schemas.microsoft.com/office/drawing/2016/5/13/chartex" xmlns:cx8="http://schemas.microsoft.com/office/drawing/2016/5/14/chartex" xmlns:mc="http://schemas.openxmlformats.org/markup-compatibility/2006" xmlns:aink="http://schemas.microsoft.com/office/drawing/2016/ink" xmlns:am3d="http://schemas.microsoft.com/office/drawing/2017/model3d" xmlns:o="urn:schemas-microsoft-com:office:office" xmlns:oel="http://schemas.microsoft.com/office/2019/extlst" xmlns:r="http://schemas.openxmlformats.org/officeDocument/2006/relationships" xmlns:m="http://schemas.openxmlformats.org/officeDocument/2006/math" xmlns:v="urn:schemas-microsoft-com:vml" xmlns:wp14="http://schemas.microsoft.com/office/word/2010/wordprocessingDrawing" xmlns:wp="http://schemas.openxmlformats.org/drawingml/2006/wordprocessingDrawing" xmlns:w10="urn:schemas-microsoft-com:office:word" xmlns:w="http://schemas.openxmlformats.org/wordprocessingml/2006/main" xmlns:w14="http://schemas.microsoft.com/office/word/2010/wordml" xmlns:w15="http://schemas.microsoft.com/office/word/2012/wordml" xmlns:w16cex="http://schemas.microsoft.com/office/word/2018/wordml/cex" xmlns:w16cid="http://schemas.microsoft.com/office/word/2016/wordml/cid" xmlns:w16="http://schemas.microsoft.com/office/word/2018/wordml" xmlns:w16du="http://schemas.microsoft.com/office/word/2023/wordml/word16du" xmlns:w16sdtdh="http://schemas.microsoft.com/office/word/2020/wordml/sdtdatahash" xmlns:w16sdtfl="http://schemas.microsoft.com/office/word/2024/wordml/sdtformatlock" xmlns:w16se="http://schemas.microsoft.com/office/word/2015/wordml/symex" xmlns:wpg="http://schemas.microsoft.com/office/word/2010/wordprocessingGroup" xmlns:wpi="http://schemas.microsoft.com/office/word/2010/wordprocessingInk" xmlns:wne="http://schemas.microsoft.com/office/word/2006/wordml" xmlns:wps="http://schemas.microsoft.com/office/word/2010/wordprocessingShape" mc:Ignorable="w14 w15 w16se w16cid w16 w16cex w16sdtdh w16sdtfl w16du wp14">
   <w:endnote w:type="separator" w:id="-1">
     <w:p>
       <w:pPr>
@@ -2113,7 +2065,7 @@
 </file>
 
 <file path=word/footer1.xml><?xml version="1.0" encoding="utf-8"?>
-<w:ftr xmlns:wpc="http://schemas.microsoft.com/office/word/2010/wordprocessingCanvas" xmlns:cx="http://schemas.microsoft.com/office/drawing/2014/chartex" xmlns:cx1="http://schemas.microsoft.com/office/drawing/2015/9/8/chartex" xmlns:cx2="http://schemas.microsoft.com/office/drawing/2015/10/21/chartex" xmlns:cx3="http://schemas.microsoft.com/office/drawing/2016/5/9/chartex" xmlns:cx4="http://schemas.microsoft.com/office/drawing/2016/5/10/chartex" xmlns:cx5="http://schemas.microsoft.com/office/drawing/2016/5/11/chartex" xmlns:cx6="http://schemas.microsoft.com/office/drawing/2016/5/12/chartex" xmlns:cx7="http://schemas.microsoft.com/office/drawing/2016/5/13/chartex" xmlns:cx8="http://schemas.microsoft.com/office/drawing/2016/5/14/chartex" xmlns:mc="http://schemas.openxmlformats.org/markup-compatibility/2006" xmlns:aink="http://schemas.microsoft.com/office/drawing/2016/ink" xmlns:am3d="http://schemas.microsoft.com/office/drawing/2017/model3d" xmlns:o="urn:schemas-microsoft-com:office:office" xmlns:r="http://schemas.openxmlformats.org/officeDocument/2006/relationships" xmlns:m="http://schemas.openxmlformats.org/officeDocument/2006/math" xmlns:v="urn:schemas-microsoft-com:vml" xmlns:wp14="http://schemas.microsoft.com/office/word/2010/wordprocessingDrawing" xmlns:wp="http://schemas.openxmlformats.org/drawingml/2006/wordprocessingDrawing" xmlns:w10="urn:schemas-microsoft-com:office:word" xmlns:w="http://schemas.openxmlformats.org/wordprocessingml/2006/main" xmlns:w14="http://schemas.microsoft.com/office/word/2010/wordml" xmlns:w15="http://schemas.microsoft.com/office/word/2012/wordml" xmlns:w16cex="http://schemas.microsoft.com/office/word/2018/wordml/cex" xmlns:w16cid="http://schemas.microsoft.com/office/word/2016/wordml/cid" xmlns:w16="http://schemas.microsoft.com/office/word/2018/wordml" xmlns:w16sdtdh="http://schemas.microsoft.com/office/word/2020/wordml/sdtdatahash" xmlns:w16se="http://schemas.microsoft.com/office/word/2015/wordml/symex" xmlns:wpg="http://schemas.microsoft.com/office/word/2010/wordprocessingGroup" xmlns:wpi="http://schemas.microsoft.com/office/word/2010/wordprocessingInk" xmlns:wne="http://schemas.microsoft.com/office/word/2006/wordml" xmlns:wps="http://schemas.microsoft.com/office/word/2010/wordprocessingShape" mc:Ignorable="w14 w15 w16se w16cid w16 w16cex w16sdtdh wp14">
+<w:ftr xmlns:wpc="http://schemas.microsoft.com/office/word/2010/wordprocessingCanvas" xmlns:cx="http://schemas.microsoft.com/office/drawing/2014/chartex" xmlns:cx1="http://schemas.microsoft.com/office/drawing/2015/9/8/chartex" xmlns:cx2="http://schemas.microsoft.com/office/drawing/2015/10/21/chartex" xmlns:cx3="http://schemas.microsoft.com/office/drawing/2016/5/9/chartex" xmlns:cx4="http://schemas.microsoft.com/office/drawing/2016/5/10/chartex" xmlns:cx5="http://schemas.microsoft.com/office/drawing/2016/5/11/chartex" xmlns:cx6="http://schemas.microsoft.com/office/drawing/2016/5/12/chartex" xmlns:cx7="http://schemas.microsoft.com/office/drawing/2016/5/13/chartex" xmlns:cx8="http://schemas.microsoft.com/office/drawing/2016/5/14/chartex" xmlns:mc="http://schemas.openxmlformats.org/markup-compatibility/2006" xmlns:aink="http://schemas.microsoft.com/office/drawing/2016/ink" xmlns:am3d="http://schemas.microsoft.com/office/drawing/2017/model3d" xmlns:o="urn:schemas-microsoft-com:office:office" xmlns:oel="http://schemas.microsoft.com/office/2019/extlst" xmlns:r="http://schemas.openxmlformats.org/officeDocument/2006/relationships" xmlns:m="http://schemas.openxmlformats.org/officeDocument/2006/math" xmlns:v="urn:schemas-microsoft-com:vml" xmlns:wp14="http://schemas.microsoft.com/office/word/2010/wordprocessingDrawing" xmlns:wp="http://schemas.openxmlformats.org/drawingml/2006/wordprocessingDrawing" xmlns:w10="urn:schemas-microsoft-com:office:word" xmlns:w="http://schemas.openxmlformats.org/wordprocessingml/2006/main" xmlns:w14="http://schemas.microsoft.com/office/word/2010/wordml" xmlns:w15="http://schemas.microsoft.com/office/word/2012/wordml" xmlns:w16cex="http://schemas.microsoft.com/office/word/2018/wordml/cex" xmlns:w16cid="http://schemas.microsoft.com/office/word/2016/wordml/cid" xmlns:w16="http://schemas.microsoft.com/office/word/2018/wordml" xmlns:w16du="http://schemas.microsoft.com/office/word/2023/wordml/word16du" xmlns:w16sdtdh="http://schemas.microsoft.com/office/word/2020/wordml/sdtdatahash" xmlns:w16sdtfl="http://schemas.microsoft.com/office/word/2024/wordml/sdtformatlock" xmlns:w16se="http://schemas.microsoft.com/office/word/2015/wordml/symex" xmlns:wpg="http://schemas.microsoft.com/office/word/2010/wordprocessingGroup" xmlns:wpi="http://schemas.microsoft.com/office/word/2010/wordprocessingInk" xmlns:wne="http://schemas.microsoft.com/office/word/2006/wordml" xmlns:wps="http://schemas.microsoft.com/office/word/2010/wordprocessingShape" mc:Ignorable="w14 w15 w16se w16cid w16 w16cex w16sdtdh w16sdtfl w16du wp14">
   <w:p>
     <w:pPr>
       <w:pStyle w:val="Pieddepage"/>
@@ -2123,7 +2075,7 @@
 </file>
 
 <file path=word/footer2.xml><?xml version="1.0" encoding="utf-8"?>
-<w:ftr xmlns:wpc="http://schemas.microsoft.com/office/word/2010/wordprocessingCanvas" xmlns:cx="http://schemas.microsoft.com/office/drawing/2014/chartex" xmlns:cx1="http://schemas.microsoft.com/office/drawing/2015/9/8/chartex" xmlns:cx2="http://schemas.microsoft.com/office/drawing/2015/10/21/chartex" xmlns:cx3="http://schemas.microsoft.com/office/drawing/2016/5/9/chartex" xmlns:cx4="http://schemas.microsoft.com/office/drawing/2016/5/10/chartex" xmlns:cx5="http://schemas.microsoft.com/office/drawing/2016/5/11/chartex" xmlns:cx6="http://schemas.microsoft.com/office/drawing/2016/5/12/chartex" xmlns:cx7="http://schemas.microsoft.com/office/drawing/2016/5/13/chartex" xmlns:cx8="http://schemas.microsoft.com/office/drawing/2016/5/14/chartex" xmlns:mc="http://schemas.openxmlformats.org/markup-compatibility/2006" xmlns:aink="http://schemas.microsoft.com/office/drawing/2016/ink" xmlns:am3d="http://schemas.microsoft.com/office/drawing/2017/model3d" xmlns:o="urn:schemas-microsoft-com:office:office" xmlns:r="http://schemas.openxmlformats.org/officeDocument/2006/relationships" xmlns:m="http://schemas.openxmlformats.org/officeDocument/2006/math" xmlns:v="urn:schemas-microsoft-com:vml" xmlns:wp14="http://schemas.microsoft.com/office/word/2010/wordprocessingDrawing" xmlns:wp="http://schemas.openxmlformats.org/drawingml/2006/wordprocessingDrawing" xmlns:w10="urn:schemas-microsoft-com:office:word" xmlns:w="http://schemas.openxmlformats.org/wordprocessingml/2006/main" xmlns:w14="http://schemas.microsoft.com/office/word/2010/wordml" xmlns:w15="http://schemas.microsoft.com/office/word/2012/wordml" xmlns:w16cex="http://schemas.microsoft.com/office/word/2018/wordml/cex" xmlns:w16cid="http://schemas.microsoft.com/office/word/2016/wordml/cid" xmlns:w16="http://schemas.microsoft.com/office/word/2018/wordml" xmlns:w16sdtdh="http://schemas.microsoft.com/office/word/2020/wordml/sdtdatahash" xmlns:w16se="http://schemas.microsoft.com/office/word/2015/wordml/symex" xmlns:wpg="http://schemas.microsoft.com/office/word/2010/wordprocessingGroup" xmlns:wpi="http://schemas.microsoft.com/office/word/2010/wordprocessingInk" xmlns:wne="http://schemas.microsoft.com/office/word/2006/wordml" xmlns:wps="http://schemas.microsoft.com/office/word/2010/wordprocessingShape" mc:Ignorable="w14 w15 w16se w16cid w16 w16cex w16sdtdh wp14">
+<w:ftr xmlns:wpc="http://schemas.microsoft.com/office/word/2010/wordprocessingCanvas" xmlns:cx="http://schemas.microsoft.com/office/drawing/2014/chartex" xmlns:cx1="http://schemas.microsoft.com/office/drawing/2015/9/8/chartex" xmlns:cx2="http://schemas.microsoft.com/office/drawing/2015/10/21/chartex" xmlns:cx3="http://schemas.microsoft.com/office/drawing/2016/5/9/chartex" xmlns:cx4="http://schemas.microsoft.com/office/drawing/2016/5/10/chartex" xmlns:cx5="http://schemas.microsoft.com/office/drawing/2016/5/11/chartex" xmlns:cx6="http://schemas.microsoft.com/office/drawing/2016/5/12/chartex" xmlns:cx7="http://schemas.microsoft.com/office/drawing/2016/5/13/chartex" xmlns:cx8="http://schemas.microsoft.com/office/drawing/2016/5/14/chartex" xmlns:mc="http://schemas.openxmlformats.org/markup-compatibility/2006" xmlns:aink="http://schemas.microsoft.com/office/drawing/2016/ink" xmlns:am3d="http://schemas.microsoft.com/office/drawing/2017/model3d" xmlns:o="urn:schemas-microsoft-com:office:office" xmlns:oel="http://schemas.microsoft.com/office/2019/extlst" xmlns:r="http://schemas.openxmlformats.org/officeDocument/2006/relationships" xmlns:m="http://schemas.openxmlformats.org/officeDocument/2006/math" xmlns:v="urn:schemas-microsoft-com:vml" xmlns:wp14="http://schemas.microsoft.com/office/word/2010/wordprocessingDrawing" xmlns:wp="http://schemas.openxmlformats.org/drawingml/2006/wordprocessingDrawing" xmlns:w10="urn:schemas-microsoft-com:office:word" xmlns:w="http://schemas.openxmlformats.org/wordprocessingml/2006/main" xmlns:w14="http://schemas.microsoft.com/office/word/2010/wordml" xmlns:w15="http://schemas.microsoft.com/office/word/2012/wordml" xmlns:w16cex="http://schemas.microsoft.com/office/word/2018/wordml/cex" xmlns:w16cid="http://schemas.microsoft.com/office/word/2016/wordml/cid" xmlns:w16="http://schemas.microsoft.com/office/word/2018/wordml" xmlns:w16du="http://schemas.microsoft.com/office/word/2023/wordml/word16du" xmlns:w16sdtdh="http://schemas.microsoft.com/office/word/2020/wordml/sdtdatahash" xmlns:w16sdtfl="http://schemas.microsoft.com/office/word/2024/wordml/sdtformatlock" xmlns:w16se="http://schemas.microsoft.com/office/word/2015/wordml/symex" xmlns:wpg="http://schemas.microsoft.com/office/word/2010/wordprocessingGroup" xmlns:wpi="http://schemas.microsoft.com/office/word/2010/wordprocessingInk" xmlns:wne="http://schemas.microsoft.com/office/word/2006/wordml" xmlns:wps="http://schemas.microsoft.com/office/word/2010/wordprocessingShape" mc:Ignorable="w14 w15 w16se w16cid w16 w16cex w16sdtdh w16sdtfl w16du wp14">
   <w:p>
     <w:pPr>
       <w:pStyle w:val="Pieddepage"/>
@@ -2133,7 +2085,7 @@
 </file>
 
 <file path=word/footer3.xml><?xml version="1.0" encoding="utf-8"?>
-<w:ftr xmlns:wpc="http://schemas.microsoft.com/office/word/2010/wordprocessingCanvas" xmlns:cx="http://schemas.microsoft.com/office/drawing/2014/chartex" xmlns:cx1="http://schemas.microsoft.com/office/drawing/2015/9/8/chartex" xmlns:cx2="http://schemas.microsoft.com/office/drawing/2015/10/21/chartex" xmlns:cx3="http://schemas.microsoft.com/office/drawing/2016/5/9/chartex" xmlns:cx4="http://schemas.microsoft.com/office/drawing/2016/5/10/chartex" xmlns:cx5="http://schemas.microsoft.com/office/drawing/2016/5/11/chartex" xmlns:cx6="http://schemas.microsoft.com/office/drawing/2016/5/12/chartex" xmlns:cx7="http://schemas.microsoft.com/office/drawing/2016/5/13/chartex" xmlns:cx8="http://schemas.microsoft.com/office/drawing/2016/5/14/chartex" xmlns:mc="http://schemas.openxmlformats.org/markup-compatibility/2006" xmlns:aink="http://schemas.microsoft.com/office/drawing/2016/ink" xmlns:am3d="http://schemas.microsoft.com/office/drawing/2017/model3d" xmlns:o="urn:schemas-microsoft-com:office:office" xmlns:r="http://schemas.openxmlformats.org/officeDocument/2006/relationships" xmlns:m="http://schemas.openxmlformats.org/officeDocument/2006/math" xmlns:v="urn:schemas-microsoft-com:vml" xmlns:wp14="http://schemas.microsoft.com/office/word/2010/wordprocessingDrawing" xmlns:wp="http://schemas.openxmlformats.org/drawingml/2006/wordprocessingDrawing" xmlns:w10="urn:schemas-microsoft-com:office:word" xmlns:w="http://schemas.openxmlformats.org/wordprocessingml/2006/main" xmlns:w14="http://schemas.microsoft.com/office/word/2010/wordml" xmlns:w15="http://schemas.microsoft.com/office/word/2012/wordml" xmlns:w16cex="http://schemas.microsoft.com/office/word/2018/wordml/cex" xmlns:w16cid="http://schemas.microsoft.com/office/word/2016/wordml/cid" xmlns:w16="http://schemas.microsoft.com/office/word/2018/wordml" xmlns:w16sdtdh="http://schemas.microsoft.com/office/word/2020/wordml/sdtdatahash" xmlns:w16se="http://schemas.microsoft.com/office/word/2015/wordml/symex" xmlns:wpg="http://schemas.microsoft.com/office/word/2010/wordprocessingGroup" xmlns:wpi="http://schemas.microsoft.com/office/word/2010/wordprocessingInk" xmlns:wne="http://schemas.microsoft.com/office/word/2006/wordml" xmlns:wps="http://schemas.microsoft.com/office/word/2010/wordprocessingShape" mc:Ignorable="w14 w15 w16se w16cid w16 w16cex w16sdtdh wp14">
+<w:ftr xmlns:wpc="http://schemas.microsoft.com/office/word/2010/wordprocessingCanvas" xmlns:cx="http://schemas.microsoft.com/office/drawing/2014/chartex" xmlns:cx1="http://schemas.microsoft.com/office/drawing/2015/9/8/chartex" xmlns:cx2="http://schemas.microsoft.com/office/drawing/2015/10/21/chartex" xmlns:cx3="http://schemas.microsoft.com/office/drawing/2016/5/9/chartex" xmlns:cx4="http://schemas.microsoft.com/office/drawing/2016/5/10/chartex" xmlns:cx5="http://schemas.microsoft.com/office/drawing/2016/5/11/chartex" xmlns:cx6="http://schemas.microsoft.com/office/drawing/2016/5/12/chartex" xmlns:cx7="http://schemas.microsoft.com/office/drawing/2016/5/13/chartex" xmlns:cx8="http://schemas.microsoft.com/office/drawing/2016/5/14/chartex" xmlns:mc="http://schemas.openxmlformats.org/markup-compatibility/2006" xmlns:aink="http://schemas.microsoft.com/office/drawing/2016/ink" xmlns:am3d="http://schemas.microsoft.com/office/drawing/2017/model3d" xmlns:o="urn:schemas-microsoft-com:office:office" xmlns:oel="http://schemas.microsoft.com/office/2019/extlst" xmlns:r="http://schemas.openxmlformats.org/officeDocument/2006/relationships" xmlns:m="http://schemas.openxmlformats.org/officeDocument/2006/math" xmlns:v="urn:schemas-microsoft-com:vml" xmlns:wp14="http://schemas.microsoft.com/office/word/2010/wordprocessingDrawing" xmlns:wp="http://schemas.openxmlformats.org/drawingml/2006/wordprocessingDrawing" xmlns:w10="urn:schemas-microsoft-com:office:word" xmlns:w="http://schemas.openxmlformats.org/wordprocessingml/2006/main" xmlns:w14="http://schemas.microsoft.com/office/word/2010/wordml" xmlns:w15="http://schemas.microsoft.com/office/word/2012/wordml" xmlns:w16cex="http://schemas.microsoft.com/office/word/2018/wordml/cex" xmlns:w16cid="http://schemas.microsoft.com/office/word/2016/wordml/cid" xmlns:w16="http://schemas.microsoft.com/office/word/2018/wordml" xmlns:w16du="http://schemas.microsoft.com/office/word/2023/wordml/word16du" xmlns:w16sdtdh="http://schemas.microsoft.com/office/word/2020/wordml/sdtdatahash" xmlns:w16sdtfl="http://schemas.microsoft.com/office/word/2024/wordml/sdtformatlock" xmlns:w16se="http://schemas.microsoft.com/office/word/2015/wordml/symex" xmlns:wpg="http://schemas.microsoft.com/office/word/2010/wordprocessingGroup" xmlns:wpi="http://schemas.microsoft.com/office/word/2010/wordprocessingInk" xmlns:wne="http://schemas.microsoft.com/office/word/2006/wordml" xmlns:wps="http://schemas.microsoft.com/office/word/2010/wordprocessingShape" mc:Ignorable="w14 w15 w16se w16cid w16 w16cex w16sdtdh w16sdtfl w16du wp14">
   <w:tbl>
     <w:tblPr>
       <w:tblStyle w:val="Grilledutableau"/>
@@ -2165,10 +2117,9 @@
           <w:placeholder>
             <w:docPart w:val="DefaultPlaceholder_-1854013440"/>
           </w:placeholder>
-          <w:dataBinding w:prefixMappings="xmlns:ns0='urn:microsoft-dynamics-nav/reports/wan_Purchase_Quote/87304/'" w:xpath="/ns0:NavWordReportXmlPart[1]/ns0:Purchase_Header[1]/ns0:wanCompanyAddress[1]" w:storeItemID="{13D87B94-10C8-4CE2-B36F-3FA2812524A1}"/>
+          <w:dataBinding w:prefixMappings="xmlns:ns0='urn:microsoft-dynamics-nav/reports/wan_Purchase_Quote/87304/'" w:xpath="/ns0:NavWordReportXmlPart[1]/ns0:Purchase_Header[1]/ns0:wanCompanyAddress[1]" w:storeItemID="{1476F86B-1D72-4265-B2C7-113EFF019EB0}"/>
           <w:text/>
         </w:sdtPr>
-        <w:sdtEndPr/>
         <w:sdtContent>
           <w:tc>
             <w:tcPr>
@@ -2212,10 +2163,9 @@
           <w:placeholder>
             <w:docPart w:val="DefaultPlaceholder_-1854013440"/>
           </w:placeholder>
-          <w:dataBinding w:prefixMappings="xmlns:ns0='urn:microsoft-dynamics-nav/reports/wan_Purchase_Quote/87304/'" w:xpath="/ns0:NavWordReportXmlPart[1]/ns0:Purchase_Header[1]/ns0:wanCompanyContactInfo[1]" w:storeItemID="{13D87B94-10C8-4CE2-B36F-3FA2812524A1}"/>
+          <w:dataBinding w:prefixMappings="xmlns:ns0='urn:microsoft-dynamics-nav/reports/wan_Purchase_Quote/87304/'" w:xpath="/ns0:NavWordReportXmlPart[1]/ns0:Purchase_Header[1]/ns0:wanCompanyContactInfo[1]" w:storeItemID="{1476F86B-1D72-4265-B2C7-113EFF019EB0}"/>
           <w:text/>
         </w:sdtPr>
-        <w:sdtEndPr/>
         <w:sdtContent>
           <w:tc>
             <w:tcPr>
@@ -2257,10 +2207,9 @@
           <w:placeholder>
             <w:docPart w:val="DefaultPlaceholder_-1854013440"/>
           </w:placeholder>
-          <w:dataBinding w:prefixMappings="xmlns:ns0='urn:microsoft-dynamics-nav/reports/wan_Purchase_Quote/87304/'" w:xpath="/ns0:NavWordReportXmlPart[1]/ns0:Purchase_Header[1]/ns0:wanCompanyLegalInfo[1]" w:storeItemID="{13D87B94-10C8-4CE2-B36F-3FA2812524A1}"/>
+          <w:dataBinding w:prefixMappings="xmlns:ns0='urn:microsoft-dynamics-nav/reports/wan_Purchase_Quote/87304/'" w:xpath="/ns0:NavWordReportXmlPart[1]/ns0:Purchase_Header[1]/ns0:wanCompanyLegalInfo[1]" w:storeItemID="{1476F86B-1D72-4265-B2C7-113EFF019EB0}"/>
           <w:text/>
         </w:sdtPr>
-        <w:sdtEndPr/>
         <w:sdtContent>
           <w:tc>
             <w:tcPr>
@@ -2305,7 +2254,7 @@
 </file>
 
 <file path=word/footnotes.xml><?xml version="1.0" encoding="utf-8"?>
-<w:footnotes xmlns:wpc="http://schemas.microsoft.com/office/word/2010/wordprocessingCanvas" xmlns:cx="http://schemas.microsoft.com/office/drawing/2014/chartex" xmlns:cx1="http://schemas.microsoft.com/office/drawing/2015/9/8/chartex" xmlns:cx2="http://schemas.microsoft.com/office/drawing/2015/10/21/chartex" xmlns:cx3="http://schemas.microsoft.com/office/drawing/2016/5/9/chartex" xmlns:cx4="http://schemas.microsoft.com/office/drawing/2016/5/10/chartex" xmlns:cx5="http://schemas.microsoft.com/office/drawing/2016/5/11/chartex" xmlns:cx6="http://schemas.microsoft.com/office/drawing/2016/5/12/chartex" xmlns:cx7="http://schemas.microsoft.com/office/drawing/2016/5/13/chartex" xmlns:cx8="http://schemas.microsoft.com/office/drawing/2016/5/14/chartex" xmlns:mc="http://schemas.openxmlformats.org/markup-compatibility/2006" xmlns:aink="http://schemas.microsoft.com/office/drawing/2016/ink" xmlns:am3d="http://schemas.microsoft.com/office/drawing/2017/model3d" xmlns:o="urn:schemas-microsoft-com:office:office" xmlns:r="http://schemas.openxmlformats.org/officeDocument/2006/relationships" xmlns:m="http://schemas.openxmlformats.org/officeDocument/2006/math" xmlns:v="urn:schemas-microsoft-com:vml" xmlns:wp14="http://schemas.microsoft.com/office/word/2010/wordprocessingDrawing" xmlns:wp="http://schemas.openxmlformats.org/drawingml/2006/wordprocessingDrawing" xmlns:w10="urn:schemas-microsoft-com:office:word" xmlns:w="http://schemas.openxmlformats.org/wordprocessingml/2006/main" xmlns:w14="http://schemas.microsoft.com/office/word/2010/wordml" xmlns:w15="http://schemas.microsoft.com/office/word/2012/wordml" xmlns:w16cex="http://schemas.microsoft.com/office/word/2018/wordml/cex" xmlns:w16cid="http://schemas.microsoft.com/office/word/2016/wordml/cid" xmlns:w16="http://schemas.microsoft.com/office/word/2018/wordml" xmlns:w16sdtdh="http://schemas.microsoft.com/office/word/2020/wordml/sdtdatahash" xmlns:w16se="http://schemas.microsoft.com/office/word/2015/wordml/symex" xmlns:wpg="http://schemas.microsoft.com/office/word/2010/wordprocessingGroup" xmlns:wpi="http://schemas.microsoft.com/office/word/2010/wordprocessingInk" xmlns:wne="http://schemas.microsoft.com/office/word/2006/wordml" xmlns:wps="http://schemas.microsoft.com/office/word/2010/wordprocessingShape" mc:Ignorable="w14 w15 w16se w16cid w16 w16cex w16sdtdh wp14">
+<w:footnotes xmlns:wpc="http://schemas.microsoft.com/office/word/2010/wordprocessingCanvas" xmlns:cx="http://schemas.microsoft.com/office/drawing/2014/chartex" xmlns:cx1="http://schemas.microsoft.com/office/drawing/2015/9/8/chartex" xmlns:cx2="http://schemas.microsoft.com/office/drawing/2015/10/21/chartex" xmlns:cx3="http://schemas.microsoft.com/office/drawing/2016/5/9/chartex" xmlns:cx4="http://schemas.microsoft.com/office/drawing/2016/5/10/chartex" xmlns:cx5="http://schemas.microsoft.com/office/drawing/2016/5/11/chartex" xmlns:cx6="http://schemas.microsoft.com/office/drawing/2016/5/12/chartex" xmlns:cx7="http://schemas.microsoft.com/office/drawing/2016/5/13/chartex" xmlns:cx8="http://schemas.microsoft.com/office/drawing/2016/5/14/chartex" xmlns:mc="http://schemas.openxmlformats.org/markup-compatibility/2006" xmlns:aink="http://schemas.microsoft.com/office/drawing/2016/ink" xmlns:am3d="http://schemas.microsoft.com/office/drawing/2017/model3d" xmlns:o="urn:schemas-microsoft-com:office:office" xmlns:oel="http://schemas.microsoft.com/office/2019/extlst" xmlns:r="http://schemas.openxmlformats.org/officeDocument/2006/relationships" xmlns:m="http://schemas.openxmlformats.org/officeDocument/2006/math" xmlns:v="urn:schemas-microsoft-com:vml" xmlns:wp14="http://schemas.microsoft.com/office/word/2010/wordprocessingDrawing" xmlns:wp="http://schemas.openxmlformats.org/drawingml/2006/wordprocessingDrawing" xmlns:w10="urn:schemas-microsoft-com:office:word" xmlns:w="http://schemas.openxmlformats.org/wordprocessingml/2006/main" xmlns:w14="http://schemas.microsoft.com/office/word/2010/wordml" xmlns:w15="http://schemas.microsoft.com/office/word/2012/wordml" xmlns:w16cex="http://schemas.microsoft.com/office/word/2018/wordml/cex" xmlns:w16cid="http://schemas.microsoft.com/office/word/2016/wordml/cid" xmlns:w16="http://schemas.microsoft.com/office/word/2018/wordml" xmlns:w16du="http://schemas.microsoft.com/office/word/2023/wordml/word16du" xmlns:w16sdtdh="http://schemas.microsoft.com/office/word/2020/wordml/sdtdatahash" xmlns:w16sdtfl="http://schemas.microsoft.com/office/word/2024/wordml/sdtformatlock" xmlns:w16se="http://schemas.microsoft.com/office/word/2015/wordml/symex" xmlns:wpg="http://schemas.microsoft.com/office/word/2010/wordprocessingGroup" xmlns:wpi="http://schemas.microsoft.com/office/word/2010/wordprocessingInk" xmlns:wne="http://schemas.microsoft.com/office/word/2006/wordml" xmlns:wps="http://schemas.microsoft.com/office/word/2010/wordprocessingShape" mc:Ignorable="w14 w15 w16se w16cid w16 w16cex w16sdtdh w16sdtfl w16du wp14">
   <w:footnote w:type="separator" w:id="-1">
     <w:p>
       <w:pPr>
@@ -2330,7 +2279,7 @@
 </file>
 
 <file path=word/header1.xml><?xml version="1.0" encoding="utf-8"?>
-<w:hdr xmlns:wpc="http://schemas.microsoft.com/office/word/2010/wordprocessingCanvas" xmlns:cx="http://schemas.microsoft.com/office/drawing/2014/chartex" xmlns:cx1="http://schemas.microsoft.com/office/drawing/2015/9/8/chartex" xmlns:cx2="http://schemas.microsoft.com/office/drawing/2015/10/21/chartex" xmlns:cx3="http://schemas.microsoft.com/office/drawing/2016/5/9/chartex" xmlns:cx4="http://schemas.microsoft.com/office/drawing/2016/5/10/chartex" xmlns:cx5="http://schemas.microsoft.com/office/drawing/2016/5/11/chartex" xmlns:cx6="http://schemas.microsoft.com/office/drawing/2016/5/12/chartex" xmlns:cx7="http://schemas.microsoft.com/office/drawing/2016/5/13/chartex" xmlns:cx8="http://schemas.microsoft.com/office/drawing/2016/5/14/chartex" xmlns:mc="http://schemas.openxmlformats.org/markup-compatibility/2006" xmlns:aink="http://schemas.microsoft.com/office/drawing/2016/ink" xmlns:am3d="http://schemas.microsoft.com/office/drawing/2017/model3d" xmlns:o="urn:schemas-microsoft-com:office:office" xmlns:r="http://schemas.openxmlformats.org/officeDocument/2006/relationships" xmlns:m="http://schemas.openxmlformats.org/officeDocument/2006/math" xmlns:v="urn:schemas-microsoft-com:vml" xmlns:wp14="http://schemas.microsoft.com/office/word/2010/wordprocessingDrawing" xmlns:wp="http://schemas.openxmlformats.org/drawingml/2006/wordprocessingDrawing" xmlns:w10="urn:schemas-microsoft-com:office:word" xmlns:w="http://schemas.openxmlformats.org/wordprocessingml/2006/main" xmlns:w14="http://schemas.microsoft.com/office/word/2010/wordml" xmlns:w15="http://schemas.microsoft.com/office/word/2012/wordml" xmlns:w16cex="http://schemas.microsoft.com/office/word/2018/wordml/cex" xmlns:w16cid="http://schemas.microsoft.com/office/word/2016/wordml/cid" xmlns:w16="http://schemas.microsoft.com/office/word/2018/wordml" xmlns:w16sdtdh="http://schemas.microsoft.com/office/word/2020/wordml/sdtdatahash" xmlns:w16se="http://schemas.microsoft.com/office/word/2015/wordml/symex" xmlns:wpg="http://schemas.microsoft.com/office/word/2010/wordprocessingGroup" xmlns:wpi="http://schemas.microsoft.com/office/word/2010/wordprocessingInk" xmlns:wne="http://schemas.microsoft.com/office/word/2006/wordml" xmlns:wps="http://schemas.microsoft.com/office/word/2010/wordprocessingShape" mc:Ignorable="w14 w15 w16se w16cid w16 w16cex w16sdtdh wp14">
+<w:hdr xmlns:wpc="http://schemas.microsoft.com/office/word/2010/wordprocessingCanvas" xmlns:cx="http://schemas.microsoft.com/office/drawing/2014/chartex" xmlns:cx1="http://schemas.microsoft.com/office/drawing/2015/9/8/chartex" xmlns:cx2="http://schemas.microsoft.com/office/drawing/2015/10/21/chartex" xmlns:cx3="http://schemas.microsoft.com/office/drawing/2016/5/9/chartex" xmlns:cx4="http://schemas.microsoft.com/office/drawing/2016/5/10/chartex" xmlns:cx5="http://schemas.microsoft.com/office/drawing/2016/5/11/chartex" xmlns:cx6="http://schemas.microsoft.com/office/drawing/2016/5/12/chartex" xmlns:cx7="http://schemas.microsoft.com/office/drawing/2016/5/13/chartex" xmlns:cx8="http://schemas.microsoft.com/office/drawing/2016/5/14/chartex" xmlns:mc="http://schemas.openxmlformats.org/markup-compatibility/2006" xmlns:aink="http://schemas.microsoft.com/office/drawing/2016/ink" xmlns:am3d="http://schemas.microsoft.com/office/drawing/2017/model3d" xmlns:o="urn:schemas-microsoft-com:office:office" xmlns:oel="http://schemas.microsoft.com/office/2019/extlst" xmlns:r="http://schemas.openxmlformats.org/officeDocument/2006/relationships" xmlns:m="http://schemas.openxmlformats.org/officeDocument/2006/math" xmlns:v="urn:schemas-microsoft-com:vml" xmlns:wp14="http://schemas.microsoft.com/office/word/2010/wordprocessingDrawing" xmlns:wp="http://schemas.openxmlformats.org/drawingml/2006/wordprocessingDrawing" xmlns:w10="urn:schemas-microsoft-com:office:word" xmlns:w="http://schemas.openxmlformats.org/wordprocessingml/2006/main" xmlns:w14="http://schemas.microsoft.com/office/word/2010/wordml" xmlns:w15="http://schemas.microsoft.com/office/word/2012/wordml" xmlns:w16cex="http://schemas.microsoft.com/office/word/2018/wordml/cex" xmlns:w16cid="http://schemas.microsoft.com/office/word/2016/wordml/cid" xmlns:w16="http://schemas.microsoft.com/office/word/2018/wordml" xmlns:w16du="http://schemas.microsoft.com/office/word/2023/wordml/word16du" xmlns:w16sdtdh="http://schemas.microsoft.com/office/word/2020/wordml/sdtdatahash" xmlns:w16sdtfl="http://schemas.microsoft.com/office/word/2024/wordml/sdtformatlock" xmlns:w16se="http://schemas.microsoft.com/office/word/2015/wordml/symex" xmlns:wpg="http://schemas.microsoft.com/office/word/2010/wordprocessingGroup" xmlns:wpi="http://schemas.microsoft.com/office/word/2010/wordprocessingInk" xmlns:wne="http://schemas.microsoft.com/office/word/2006/wordml" xmlns:wps="http://schemas.microsoft.com/office/word/2010/wordprocessingShape" mc:Ignorable="w14 w15 w16se w16cid w16 w16cex w16sdtdh w16sdtfl w16du wp14">
   <w:p>
     <w:pPr>
       <w:pStyle w:val="En-tte"/>
@@ -2340,7 +2289,7 @@
 </file>
 
 <file path=word/header2.xml><?xml version="1.0" encoding="utf-8"?>
-<w:hdr xmlns:wpc="http://schemas.microsoft.com/office/word/2010/wordprocessingCanvas" xmlns:cx="http://schemas.microsoft.com/office/drawing/2014/chartex" xmlns:cx1="http://schemas.microsoft.com/office/drawing/2015/9/8/chartex" xmlns:cx2="http://schemas.microsoft.com/office/drawing/2015/10/21/chartex" xmlns:cx3="http://schemas.microsoft.com/office/drawing/2016/5/9/chartex" xmlns:cx4="http://schemas.microsoft.com/office/drawing/2016/5/10/chartex" xmlns:cx5="http://schemas.microsoft.com/office/drawing/2016/5/11/chartex" xmlns:cx6="http://schemas.microsoft.com/office/drawing/2016/5/12/chartex" xmlns:cx7="http://schemas.microsoft.com/office/drawing/2016/5/13/chartex" xmlns:cx8="http://schemas.microsoft.com/office/drawing/2016/5/14/chartex" xmlns:mc="http://schemas.openxmlformats.org/markup-compatibility/2006" xmlns:aink="http://schemas.microsoft.com/office/drawing/2016/ink" xmlns:am3d="http://schemas.microsoft.com/office/drawing/2017/model3d" xmlns:o="urn:schemas-microsoft-com:office:office" xmlns:r="http://schemas.openxmlformats.org/officeDocument/2006/relationships" xmlns:m="http://schemas.openxmlformats.org/officeDocument/2006/math" xmlns:v="urn:schemas-microsoft-com:vml" xmlns:wp14="http://schemas.microsoft.com/office/word/2010/wordprocessingDrawing" xmlns:wp="http://schemas.openxmlformats.org/drawingml/2006/wordprocessingDrawing" xmlns:w10="urn:schemas-microsoft-com:office:word" xmlns:w="http://schemas.openxmlformats.org/wordprocessingml/2006/main" xmlns:w14="http://schemas.microsoft.com/office/word/2010/wordml" xmlns:w15="http://schemas.microsoft.com/office/word/2012/wordml" xmlns:w16cex="http://schemas.microsoft.com/office/word/2018/wordml/cex" xmlns:w16cid="http://schemas.microsoft.com/office/word/2016/wordml/cid" xmlns:w16="http://schemas.microsoft.com/office/word/2018/wordml" xmlns:w16sdtdh="http://schemas.microsoft.com/office/word/2020/wordml/sdtdatahash" xmlns:w16se="http://schemas.microsoft.com/office/word/2015/wordml/symex" xmlns:wpg="http://schemas.microsoft.com/office/word/2010/wordprocessingGroup" xmlns:wpi="http://schemas.microsoft.com/office/word/2010/wordprocessingInk" xmlns:wne="http://schemas.microsoft.com/office/word/2006/wordml" xmlns:wps="http://schemas.microsoft.com/office/word/2010/wordprocessingShape" mc:Ignorable="w14 w15 w16se w16cid w16 w16cex w16sdtdh wp14">
+<w:hdr xmlns:wpc="http://schemas.microsoft.com/office/word/2010/wordprocessingCanvas" xmlns:cx="http://schemas.microsoft.com/office/drawing/2014/chartex" xmlns:cx1="http://schemas.microsoft.com/office/drawing/2015/9/8/chartex" xmlns:cx2="http://schemas.microsoft.com/office/drawing/2015/10/21/chartex" xmlns:cx3="http://schemas.microsoft.com/office/drawing/2016/5/9/chartex" xmlns:cx4="http://schemas.microsoft.com/office/drawing/2016/5/10/chartex" xmlns:cx5="http://schemas.microsoft.com/office/drawing/2016/5/11/chartex" xmlns:cx6="http://schemas.microsoft.com/office/drawing/2016/5/12/chartex" xmlns:cx7="http://schemas.microsoft.com/office/drawing/2016/5/13/chartex" xmlns:cx8="http://schemas.microsoft.com/office/drawing/2016/5/14/chartex" xmlns:mc="http://schemas.openxmlformats.org/markup-compatibility/2006" xmlns:aink="http://schemas.microsoft.com/office/drawing/2016/ink" xmlns:am3d="http://schemas.microsoft.com/office/drawing/2017/model3d" xmlns:o="urn:schemas-microsoft-com:office:office" xmlns:oel="http://schemas.microsoft.com/office/2019/extlst" xmlns:r="http://schemas.openxmlformats.org/officeDocument/2006/relationships" xmlns:m="http://schemas.openxmlformats.org/officeDocument/2006/math" xmlns:v="urn:schemas-microsoft-com:vml" xmlns:wp14="http://schemas.microsoft.com/office/word/2010/wordprocessingDrawing" xmlns:wp="http://schemas.openxmlformats.org/drawingml/2006/wordprocessingDrawing" xmlns:w10="urn:schemas-microsoft-com:office:word" xmlns:w="http://schemas.openxmlformats.org/wordprocessingml/2006/main" xmlns:w14="http://schemas.microsoft.com/office/word/2010/wordml" xmlns:w15="http://schemas.microsoft.com/office/word/2012/wordml" xmlns:w16cex="http://schemas.microsoft.com/office/word/2018/wordml/cex" xmlns:w16cid="http://schemas.microsoft.com/office/word/2016/wordml/cid" xmlns:w16="http://schemas.microsoft.com/office/word/2018/wordml" xmlns:w16du="http://schemas.microsoft.com/office/word/2023/wordml/word16du" xmlns:w16sdtdh="http://schemas.microsoft.com/office/word/2020/wordml/sdtdatahash" xmlns:w16sdtfl="http://schemas.microsoft.com/office/word/2024/wordml/sdtformatlock" xmlns:w16se="http://schemas.microsoft.com/office/word/2015/wordml/symex" xmlns:wpg="http://schemas.microsoft.com/office/word/2010/wordprocessingGroup" xmlns:wpi="http://schemas.microsoft.com/office/word/2010/wordprocessingInk" xmlns:wne="http://schemas.microsoft.com/office/word/2006/wordml" xmlns:wps="http://schemas.microsoft.com/office/word/2010/wordprocessingShape" mc:Ignorable="w14 w15 w16se w16cid w16 w16cex w16sdtdh w16sdtfl w16du wp14">
   <w:tbl>
     <w:tblPr>
       <w:tblStyle w:val="Grilledutableau"/>
@@ -2382,14 +2331,9 @@
           <w:placeholder>
             <w:docPart w:val="DefaultPlaceholder_-1854013440"/>
           </w:placeholder>
-          <w:dataBinding w:prefixMappings="xmlns:ns0='urn:microsoft-dynamics-nav/reports/wan_Purchase_Quote/87304/'" w:xpath="/ns0:NavWordReportXmlPart[1]/ns0:Purchase_Header[1]/ns0:CompanyAddress1[1]" w:storeItemID="{13D87B94-10C8-4CE2-B36F-3FA2812524A1}"/>
+          <w:dataBinding w:prefixMappings="xmlns:ns0='urn:microsoft-dynamics-nav/reports/wan_Purchase_Quote/87304/'" w:xpath="/ns0:NavWordReportXmlPart[1]/ns0:Purchase_Header[1]/ns0:CompanyAddress1[1]" w:storeItemID="{1476F86B-1D72-4265-B2C7-113EFF019EB0}"/>
           <w:text/>
         </w:sdtPr>
-        <w:sdtEndPr>
-          <w:rPr>
-            <w:rStyle w:val="lev"/>
-          </w:rPr>
-        </w:sdtEndPr>
         <w:sdtContent>
           <w:tc>
             <w:tcPr>
@@ -2437,14 +2381,9 @@
               <w:placeholder>
                 <w:docPart w:val="DefaultPlaceholder_-1854013440"/>
               </w:placeholder>
-              <w:dataBinding w:prefixMappings="xmlns:ns0='urn:microsoft-dynamics-nav/reports/wan_Purchase_Quote/87304/'" w:xpath="/ns0:NavWordReportXmlPart[1]/ns0:Purchase_Header[1]/ns0:DocumentTitle_Lbl[1]" w:storeItemID="{13D87B94-10C8-4CE2-B36F-3FA2812524A1}"/>
+              <w:dataBinding w:prefixMappings="xmlns:ns0='urn:microsoft-dynamics-nav/reports/wan_Purchase_Quote/87304/'" w:xpath="/ns0:NavWordReportXmlPart[1]/ns0:Purchase_Header[1]/ns0:DocumentTitle_Lbl[1]" w:storeItemID="{1476F86B-1D72-4265-B2C7-113EFF019EB0}"/>
               <w:text/>
             </w:sdtPr>
-            <w:sdtEndPr>
-              <w:rPr>
-                <w:rStyle w:val="lev"/>
-              </w:rPr>
-            </w:sdtEndPr>
             <w:sdtContent>
               <w:proofErr w:type="spellStart"/>
               <w:r>
@@ -2487,14 +2426,9 @@
               <w:placeholder>
                 <w:docPart w:val="DefaultPlaceholder_-1854013440"/>
               </w:placeholder>
-              <w:dataBinding w:prefixMappings="xmlns:ns0='urn:microsoft-dynamics-nav/reports/wan_Purchase_Quote/87304/'" w:xpath="/ns0:NavWordReportXmlPart[1]/ns0:Purchase_Header[1]/ns0:No_PurchHeader[1]" w:storeItemID="{13D87B94-10C8-4CE2-B36F-3FA2812524A1}"/>
+              <w:dataBinding w:prefixMappings="xmlns:ns0='urn:microsoft-dynamics-nav/reports/wan_Purchase_Quote/87304/'" w:xpath="/ns0:NavWordReportXmlPart[1]/ns0:Purchase_Header[1]/ns0:No_PurchHeader[1]" w:storeItemID="{1476F86B-1D72-4265-B2C7-113EFF019EB0}"/>
               <w:text/>
             </w:sdtPr>
-            <w:sdtEndPr>
-              <w:rPr>
-                <w:rStyle w:val="lev"/>
-              </w:rPr>
-            </w:sdtEndPr>
             <w:sdtContent>
               <w:proofErr w:type="spellStart"/>
               <w:r>
@@ -2520,14 +2454,9 @@
             <w:placeholder>
               <w:docPart w:val="DefaultPlaceholder_-1854013440"/>
             </w:placeholder>
-            <w:dataBinding w:prefixMappings="xmlns:ns0='urn:microsoft-dynamics-nav/reports/wan_Purchase_Quote/87304/'" w:xpath="/ns0:NavWordReportXmlPart[1]/ns0:Purchase_Header[1]/ns0:DocumentDate[1]" w:storeItemID="{13D87B94-10C8-4CE2-B36F-3FA2812524A1}"/>
+            <w:dataBinding w:prefixMappings="xmlns:ns0='urn:microsoft-dynamics-nav/reports/wan_Purchase_Quote/87304/'" w:xpath="/ns0:NavWordReportXmlPart[1]/ns0:Purchase_Header[1]/ns0:DocumentDate[1]" w:storeItemID="{1476F86B-1D72-4265-B2C7-113EFF019EB0}"/>
             <w:text/>
           </w:sdtPr>
-          <w:sdtEndPr>
-            <w:rPr>
-              <w:rStyle w:val="lev"/>
-            </w:rPr>
-          </w:sdtEndPr>
           <w:sdtContent>
             <w:p>
               <w:pPr>
@@ -2579,14 +2508,9 @@
               <w:placeholder>
                 <w:docPart w:val="DefaultPlaceholder_-1854013440"/>
               </w:placeholder>
-              <w:dataBinding w:prefixMappings="xmlns:ns0='urn:microsoft-dynamics-nav/reports/wan_Purchase_Quote/87304/'" w:xpath="/ns0:NavWordReportXmlPart[1]/ns0:Purchase_Header[1]/ns0:Page_Lbl[1]" w:storeItemID="{13D87B94-10C8-4CE2-B36F-3FA2812524A1}"/>
+              <w:dataBinding w:prefixMappings="xmlns:ns0='urn:microsoft-dynamics-nav/reports/wan_Purchase_Quote/87304/'" w:xpath="/ns0:NavWordReportXmlPart[1]/ns0:Purchase_Header[1]/ns0:Page_Lbl[1]" w:storeItemID="{1476F86B-1D72-4265-B2C7-113EFF019EB0}"/>
               <w:text/>
             </w:sdtPr>
-            <w:sdtEndPr>
-              <w:rPr>
-                <w:rStyle w:val="lev"/>
-              </w:rPr>
-            </w:sdtEndPr>
             <w:sdtContent>
               <w:proofErr w:type="spellStart"/>
               <w:r>
@@ -2755,10 +2679,9 @@
           <w:placeholder>
             <w:docPart w:val="DefaultPlaceholder_-1854013440"/>
           </w:placeholder>
-          <w:dataBinding w:prefixMappings="xmlns:ns0='urn:microsoft-dynamics-nav/reports/wan_Purchase_Quote/87304/'" w:xpath="/ns0:NavWordReportXmlPart[1]/ns0:Purchase_Header[1]/ns0:ItemDescription_Lbl[1]" w:storeItemID="{13D87B94-10C8-4CE2-B36F-3FA2812524A1}"/>
+          <w:dataBinding w:prefixMappings="xmlns:ns0='urn:microsoft-dynamics-nav/reports/wan_Purchase_Quote/87304/'" w:xpath="/ns0:NavWordReportXmlPart[1]/ns0:Purchase_Header[1]/ns0:ItemDescription_Lbl[1]" w:storeItemID="{1476F86B-1D72-4265-B2C7-113EFF019EB0}"/>
           <w:text/>
         </w:sdtPr>
-        <w:sdtEndPr/>
         <w:sdtContent>
           <w:tc>
             <w:tcPr>
@@ -2772,7 +2695,6 @@
             <w:p>
               <w:pPr>
                 <w:pStyle w:val="Titre1"/>
-                <w:outlineLvl w:val="0"/>
                 <w:rPr>
                   <w:szCs w:val="18"/>
                 </w:rPr>
@@ -2800,10 +2722,9 @@
           <w:placeholder>
             <w:docPart w:val="DefaultPlaceholder_-1854013440"/>
           </w:placeholder>
-          <w:dataBinding w:prefixMappings="xmlns:ns0='urn:microsoft-dynamics-nav/reports/wan_Purchase_Quote/87304/'" w:xpath="/ns0:NavWordReportXmlPart[1]/ns0:Purchase_Header[1]/ns0:ItemQuantity_Lbl[1]" w:storeItemID="{13D87B94-10C8-4CE2-B36F-3FA2812524A1}"/>
+          <w:dataBinding w:prefixMappings="xmlns:ns0='urn:microsoft-dynamics-nav/reports/wan_Purchase_Quote/87304/'" w:xpath="/ns0:NavWordReportXmlPart[1]/ns0:Purchase_Header[1]/ns0:ItemQuantity_Lbl[1]" w:storeItemID="{1476F86B-1D72-4265-B2C7-113EFF019EB0}"/>
           <w:text/>
         </w:sdtPr>
-        <w:sdtEndPr/>
         <w:sdtContent>
           <w:tc>
             <w:tcPr>
@@ -2817,7 +2738,6 @@
               <w:pPr>
                 <w:pStyle w:val="Titre1"/>
                 <w:jc w:val="right"/>
-                <w:outlineLvl w:val="0"/>
                 <w:rPr>
                   <w:szCs w:val="18"/>
                 </w:rPr>
@@ -2845,10 +2765,9 @@
           <w:placeholder>
             <w:docPart w:val="DefaultPlaceholder_-1854013440"/>
           </w:placeholder>
-          <w:dataBinding w:prefixMappings="xmlns:ns0='urn:microsoft-dynamics-nav/reports/wan_Purchase_Quote/87304/'" w:xpath="/ns0:NavWordReportXmlPart[1]/ns0:Purchase_Header[1]/ns0:ItemUnitPrice_Lbl[1]" w:storeItemID="{13D87B94-10C8-4CE2-B36F-3FA2812524A1}"/>
+          <w:dataBinding w:prefixMappings="xmlns:ns0='urn:microsoft-dynamics-nav/reports/wan_Purchase_Quote/87304/'" w:xpath="/ns0:NavWordReportXmlPart[1]/ns0:Purchase_Header[1]/ns0:ItemUnitPrice_Lbl[1]" w:storeItemID="{1476F86B-1D72-4265-B2C7-113EFF019EB0}"/>
           <w:text/>
         </w:sdtPr>
-        <w:sdtEndPr/>
         <w:sdtContent>
           <w:tc>
             <w:tcPr>
@@ -2862,7 +2781,6 @@
               <w:pPr>
                 <w:pStyle w:val="Titre1"/>
                 <w:jc w:val="right"/>
-                <w:outlineLvl w:val="0"/>
                 <w:rPr>
                   <w:szCs w:val="18"/>
                 </w:rPr>
@@ -2891,7 +2809,6 @@
           <w:pPr>
             <w:pStyle w:val="Titre1"/>
             <w:jc w:val="right"/>
-            <w:outlineLvl w:val="0"/>
             <w:rPr>
               <w:szCs w:val="18"/>
             </w:rPr>
@@ -2909,10 +2826,9 @@
           <w:placeholder>
             <w:docPart w:val="DefaultPlaceholder_-1854013440"/>
           </w:placeholder>
-          <w:dataBinding w:prefixMappings="xmlns:ns0='urn:microsoft-dynamics-nav/reports/wan_Purchase_Quote/87304/'" w:xpath="/ns0:NavWordReportXmlPart[1]/ns0:Purchase_Header[1]/ns0:ItemLineAmount_Lbl[1]" w:storeItemID="{13D87B94-10C8-4CE2-B36F-3FA2812524A1}"/>
+          <w:dataBinding w:prefixMappings="xmlns:ns0='urn:microsoft-dynamics-nav/reports/wan_Purchase_Quote/87304/'" w:xpath="/ns0:NavWordReportXmlPart[1]/ns0:Purchase_Header[1]/ns0:ItemLineAmount_Lbl[1]" w:storeItemID="{1476F86B-1D72-4265-B2C7-113EFF019EB0}"/>
           <w:text/>
         </w:sdtPr>
-        <w:sdtEndPr/>
         <w:sdtContent>
           <w:tc>
             <w:tcPr>
@@ -2929,7 +2845,6 @@
               <w:pPr>
                 <w:pStyle w:val="Titre1"/>
                 <w:jc w:val="right"/>
-                <w:outlineLvl w:val="0"/>
                 <w:rPr>
                   <w:szCs w:val="18"/>
                 </w:rPr>
@@ -2957,10 +2872,9 @@
           <w:placeholder>
             <w:docPart w:val="DefaultPlaceholder_-1854013440"/>
           </w:placeholder>
-          <w:dataBinding w:prefixMappings="xmlns:ns0='urn:microsoft-dynamics-nav/reports/wan_Purchase_Quote/87304/'" w:xpath="/ns0:NavWordReportXmlPart[1]/ns0:Purchase_Header[1]/ns0:Purchase_Line[1]/ns0:wanVATPercent_lbl[1]" w:storeItemID="{13D87B94-10C8-4CE2-B36F-3FA2812524A1}"/>
+          <w:dataBinding w:prefixMappings="xmlns:ns0='urn:microsoft-dynamics-nav/reports/wan_Purchase_Quote/87304/'" w:xpath="/ns0:NavWordReportXmlPart[1]/ns0:Purchase_Header[1]/ns0:Purchase_Line[1]/ns0:wanVATPercent_lbl[1]" w:storeItemID="{1476F86B-1D72-4265-B2C7-113EFF019EB0}"/>
           <w:text/>
         </w:sdtPr>
-        <w:sdtEndPr/>
         <w:sdtContent>
           <w:tc>
             <w:tcPr>
@@ -2973,7 +2887,6 @@
             <w:p>
               <w:pPr>
                 <w:pStyle w:val="Titre1"/>
-                <w:outlineLvl w:val="0"/>
                 <w:rPr>
                   <w:szCs w:val="18"/>
                 </w:rPr>
@@ -3008,7 +2921,7 @@
 </file>
 
 <file path=word/header3.xml><?xml version="1.0" encoding="utf-8"?>
-<w:hdr xmlns:a="http://schemas.openxmlformats.org/drawingml/2006/main" xmlns:pic="http://schemas.openxmlformats.org/drawingml/2006/picture" xmlns:a14="http://schemas.microsoft.com/office/drawing/2010/main" xmlns:wpc="http://schemas.microsoft.com/office/word/2010/wordprocessingCanvas" xmlns:cx="http://schemas.microsoft.com/office/drawing/2014/chartex" xmlns:cx1="http://schemas.microsoft.com/office/drawing/2015/9/8/chartex" xmlns:cx2="http://schemas.microsoft.com/office/drawing/2015/10/21/chartex" xmlns:cx3="http://schemas.microsoft.com/office/drawing/2016/5/9/chartex" xmlns:cx4="http://schemas.microsoft.com/office/drawing/2016/5/10/chartex" xmlns:cx5="http://schemas.microsoft.com/office/drawing/2016/5/11/chartex" xmlns:cx6="http://schemas.microsoft.com/office/drawing/2016/5/12/chartex" xmlns:cx7="http://schemas.microsoft.com/office/drawing/2016/5/13/chartex" xmlns:cx8="http://schemas.microsoft.com/office/drawing/2016/5/14/chartex" xmlns:mc="http://schemas.openxmlformats.org/markup-compatibility/2006" xmlns:aink="http://schemas.microsoft.com/office/drawing/2016/ink" xmlns:am3d="http://schemas.microsoft.com/office/drawing/2017/model3d" xmlns:o="urn:schemas-microsoft-com:office:office" xmlns:r="http://schemas.openxmlformats.org/officeDocument/2006/relationships" xmlns:m="http://schemas.openxmlformats.org/officeDocument/2006/math" xmlns:v="urn:schemas-microsoft-com:vml" xmlns:wp14="http://schemas.microsoft.com/office/word/2010/wordprocessingDrawing" xmlns:wp="http://schemas.openxmlformats.org/drawingml/2006/wordprocessingDrawing" xmlns:w10="urn:schemas-microsoft-com:office:word" xmlns:w="http://schemas.openxmlformats.org/wordprocessingml/2006/main" xmlns:w14="http://schemas.microsoft.com/office/word/2010/wordml" xmlns:w15="http://schemas.microsoft.com/office/word/2012/wordml" xmlns:w16cex="http://schemas.microsoft.com/office/word/2018/wordml/cex" xmlns:w16cid="http://schemas.microsoft.com/office/word/2016/wordml/cid" xmlns:w16="http://schemas.microsoft.com/office/word/2018/wordml" xmlns:w16sdtdh="http://schemas.microsoft.com/office/word/2020/wordml/sdtdatahash" xmlns:w16se="http://schemas.microsoft.com/office/word/2015/wordml/symex" xmlns:wpg="http://schemas.microsoft.com/office/word/2010/wordprocessingGroup" xmlns:wpi="http://schemas.microsoft.com/office/word/2010/wordprocessingInk" xmlns:wne="http://schemas.microsoft.com/office/word/2006/wordml" xmlns:wps="http://schemas.microsoft.com/office/word/2010/wordprocessingShape" mc:Ignorable="w14 w15 w16se w16cid w16 w16cex w16sdtdh wp14">
+<w:hdr xmlns:a="http://schemas.openxmlformats.org/drawingml/2006/main" xmlns:pic="http://schemas.openxmlformats.org/drawingml/2006/picture" xmlns:wpc="http://schemas.microsoft.com/office/word/2010/wordprocessingCanvas" xmlns:cx="http://schemas.microsoft.com/office/drawing/2014/chartex" xmlns:cx1="http://schemas.microsoft.com/office/drawing/2015/9/8/chartex" xmlns:cx2="http://schemas.microsoft.com/office/drawing/2015/10/21/chartex" xmlns:cx3="http://schemas.microsoft.com/office/drawing/2016/5/9/chartex" xmlns:cx4="http://schemas.microsoft.com/office/drawing/2016/5/10/chartex" xmlns:cx5="http://schemas.microsoft.com/office/drawing/2016/5/11/chartex" xmlns:cx6="http://schemas.microsoft.com/office/drawing/2016/5/12/chartex" xmlns:cx7="http://schemas.microsoft.com/office/drawing/2016/5/13/chartex" xmlns:cx8="http://schemas.microsoft.com/office/drawing/2016/5/14/chartex" xmlns:mc="http://schemas.openxmlformats.org/markup-compatibility/2006" xmlns:aink="http://schemas.microsoft.com/office/drawing/2016/ink" xmlns:am3d="http://schemas.microsoft.com/office/drawing/2017/model3d" xmlns:o="urn:schemas-microsoft-com:office:office" xmlns:oel="http://schemas.microsoft.com/office/2019/extlst" xmlns:r="http://schemas.openxmlformats.org/officeDocument/2006/relationships" xmlns:m="http://schemas.openxmlformats.org/officeDocument/2006/math" xmlns:v="urn:schemas-microsoft-com:vml" xmlns:wp14="http://schemas.microsoft.com/office/word/2010/wordprocessingDrawing" xmlns:wp="http://schemas.openxmlformats.org/drawingml/2006/wordprocessingDrawing" xmlns:w10="urn:schemas-microsoft-com:office:word" xmlns:w="http://schemas.openxmlformats.org/wordprocessingml/2006/main" xmlns:w14="http://schemas.microsoft.com/office/word/2010/wordml" xmlns:w15="http://schemas.microsoft.com/office/word/2012/wordml" xmlns:w16cex="http://schemas.microsoft.com/office/word/2018/wordml/cex" xmlns:w16cid="http://schemas.microsoft.com/office/word/2016/wordml/cid" xmlns:w16="http://schemas.microsoft.com/office/word/2018/wordml" xmlns:w16du="http://schemas.microsoft.com/office/word/2023/wordml/word16du" xmlns:w16sdtdh="http://schemas.microsoft.com/office/word/2020/wordml/sdtdatahash" xmlns:w16sdtfl="http://schemas.microsoft.com/office/word/2024/wordml/sdtformatlock" xmlns:w16se="http://schemas.microsoft.com/office/word/2015/wordml/symex" xmlns:wpg="http://schemas.microsoft.com/office/word/2010/wordprocessingGroup" xmlns:wpi="http://schemas.microsoft.com/office/word/2010/wordprocessingInk" xmlns:wne="http://schemas.microsoft.com/office/word/2006/wordml" xmlns:wps="http://schemas.microsoft.com/office/word/2010/wordprocessingShape" mc:Ignorable="w14 w15 w16se w16cid w16 w16cex w16sdtdh w16sdtfl w16du wp14">
   <w:tbl>
     <w:tblPr>
       <w:tblStyle w:val="Grilledutableau"/>
@@ -3041,11 +2954,9 @@
           <w:alias w:val="#Nav: /Purchase_Header/CompanyPicture"/>
           <w:tag w:val="#Nav: wan_Purchase_Quote/87304"/>
           <w:id w:val="-1158308593"/>
-          <w:showingPlcHdr/>
-          <w:dataBinding w:prefixMappings="xmlns:ns0='urn:microsoft-dynamics-nav/reports/wan_Purchase_Quote/87304/'" w:xpath="/ns0:NavWordReportXmlPart[1]/ns0:Purchase_Header[1]/ns0:CompanyPicture[1]" w:storeItemID="{13D87B94-10C8-4CE2-B36F-3FA2812524A1}"/>
+          <w:dataBinding w:prefixMappings="xmlns:ns0='urn:microsoft-dynamics-nav/reports/wan_Purchase_Quote/87304/'" w:xpath="/ns0:NavWordReportXmlPart[1]/ns0:Purchase_Header[1]/ns0:CompanyPicture[1]" w:storeItemID="{1476F86B-1D72-4265-B2C7-113EFF019EB0}"/>
           <w:picture/>
         </w:sdtPr>
-        <w:sdtEndPr/>
         <w:sdtContent>
           <w:tc>
             <w:tcPr>
@@ -3064,8 +2975,8 @@
                 </w:rPr>
                 <w:drawing>
                   <wp:inline distT="0" distB="0" distL="0" distR="0" wp14:anchorId="7EB44A92" wp14:editId="27BC7867">
-                    <wp:extent cx="1924050" cy="1266825"/>
-                    <wp:effectExtent l="0" t="0" r="0" b="9525"/>
+                    <wp:extent cx="1266825" cy="1266825"/>
+                    <wp:effectExtent l="0" t="0" r="9525" b="9525"/>
                     <wp:docPr id="6" name="Image 5"/>
                     <wp:cNvGraphicFramePr>
                       <a:graphicFrameLocks xmlns:a="http://schemas.openxmlformats.org/drawingml/2006/main" noChangeAspect="1"/>
@@ -3074,20 +2985,13 @@
                       <a:graphicData uri="http://schemas.openxmlformats.org/drawingml/2006/picture">
                         <pic:pic xmlns:pic="http://schemas.openxmlformats.org/drawingml/2006/picture">
                           <pic:nvPicPr>
-                            <pic:cNvPr id="0" name="Picture 5"/>
+                            <pic:cNvPr id="6" name="Image 5"/>
                             <pic:cNvPicPr>
                               <a:picLocks noChangeAspect="1" noChangeArrowheads="1"/>
                             </pic:cNvPicPr>
                           </pic:nvPicPr>
                           <pic:blipFill>
-                            <a:blip r:embed="rId1">
-                              <a:extLst>
-                                <a:ext uri="{28A0092B-C50C-407E-A947-70E740481C1C}">
-                                  <a14:useLocalDpi xmlns:a14="http://schemas.microsoft.com/office/drawing/2010/main" val="0"/>
-                                </a:ext>
-                              </a:extLst>
-                            </a:blip>
-                            <a:srcRect/>
+                            <a:blip r:embed="rId1"/>
                             <a:stretch>
                               <a:fillRect/>
                             </a:stretch>
@@ -3095,7 +2999,7 @@
                           <pic:spPr bwMode="auto">
                             <a:xfrm>
                               <a:off x="0" y="0"/>
-                              <a:ext cx="1924050" cy="1266825"/>
+                              <a:ext cx="1266825" cy="1266825"/>
                             </a:xfrm>
                             <a:prstGeom prst="rect">
                               <a:avLst/>
@@ -3153,10 +3057,9 @@
               <w:placeholder>
                 <w:docPart w:val="42566171CCFD4248B1E9F5ECA0297E88"/>
               </w:placeholder>
-              <w:dataBinding w:prefixMappings="xmlns:ns0='urn:microsoft-dynamics-nav/reports/wan_Purchase_Quote/87304/'" w:xpath="/ns0:NavWordReportXmlPart[1]/ns0:Purchase_Header[1]/ns0:DocumentTitle_Lbl[1]" w:storeItemID="{13D87B94-10C8-4CE2-B36F-3FA2812524A1}"/>
+              <w:dataBinding w:prefixMappings="xmlns:ns0='urn:microsoft-dynamics-nav/reports/wan_Purchase_Quote/87304/'" w:xpath="/ns0:NavWordReportXmlPart[1]/ns0:Purchase_Header[1]/ns0:DocumentTitle_Lbl[1]" w:storeItemID="{1476F86B-1D72-4265-B2C7-113EFF019EB0}"/>
               <w:text/>
             </w:sdtPr>
-            <w:sdtEndPr/>
             <w:sdtContent>
               <w:proofErr w:type="spellStart"/>
               <w:r>
@@ -3185,10 +3088,9 @@
               <w:placeholder>
                 <w:docPart w:val="42566171CCFD4248B1E9F5ECA0297E88"/>
               </w:placeholder>
-              <w:dataBinding w:prefixMappings="xmlns:ns0='urn:microsoft-dynamics-nav/reports/wan_Purchase_Quote/87304/'" w:xpath="/ns0:NavWordReportXmlPart[1]/ns0:Purchase_Header[1]/ns0:No_PurchHeader[1]" w:storeItemID="{13D87B94-10C8-4CE2-B36F-3FA2812524A1}"/>
+              <w:dataBinding w:prefixMappings="xmlns:ns0='urn:microsoft-dynamics-nav/reports/wan_Purchase_Quote/87304/'" w:xpath="/ns0:NavWordReportXmlPart[1]/ns0:Purchase_Header[1]/ns0:No_PurchHeader[1]" w:storeItemID="{1476F86B-1D72-4265-B2C7-113EFF019EB0}"/>
               <w:text/>
             </w:sdtPr>
-            <w:sdtEndPr/>
             <w:sdtContent>
               <w:proofErr w:type="spellStart"/>
               <w:r>
@@ -3230,10 +3132,9 @@
               <w:placeholder>
                 <w:docPart w:val="DefaultPlaceholder_-1854013440"/>
               </w:placeholder>
-              <w:dataBinding w:prefixMappings="xmlns:ns0='urn:microsoft-dynamics-nav/reports/wan_Purchase_Quote/87304/'" w:xpath="/ns0:NavWordReportXmlPart[1]/ns0:Purchase_Header[1]/ns0:DocumentDate[1]" w:storeItemID="{13D87B94-10C8-4CE2-B36F-3FA2812524A1}"/>
+              <w:dataBinding w:prefixMappings="xmlns:ns0='urn:microsoft-dynamics-nav/reports/wan_Purchase_Quote/87304/'" w:xpath="/ns0:NavWordReportXmlPart[1]/ns0:Purchase_Header[1]/ns0:DocumentDate[1]" w:storeItemID="{1476F86B-1D72-4265-B2C7-113EFF019EB0}"/>
               <w:text/>
             </w:sdtPr>
-            <w:sdtEndPr/>
             <w:sdtContent>
               <w:proofErr w:type="spellStart"/>
               <w:r>
@@ -3277,10 +3178,9 @@
               <w:placeholder>
                 <w:docPart w:val="DefaultPlaceholder_-1854013440"/>
               </w:placeholder>
-              <w:dataBinding w:prefixMappings="xmlns:ns0='urn:microsoft-dynamics-nav/reports/wan_Purchase_Quote/87304/'" w:xpath="/ns0:NavWordReportXmlPart[1]/ns0:Purchase_Header[1]/ns0:Page_Lbl[1]" w:storeItemID="{13D87B94-10C8-4CE2-B36F-3FA2812524A1}"/>
+              <w:dataBinding w:prefixMappings="xmlns:ns0='urn:microsoft-dynamics-nav/reports/wan_Purchase_Quote/87304/'" w:xpath="/ns0:NavWordReportXmlPart[1]/ns0:Purchase_Header[1]/ns0:Page_Lbl[1]" w:storeItemID="{1476F86B-1D72-4265-B2C7-113EFF019EB0}"/>
               <w:text/>
             </w:sdtPr>
-            <w:sdtEndPr/>
             <w:sdtContent>
               <w:proofErr w:type="spellStart"/>
               <w:r>
@@ -3458,7 +3358,7 @@
 </file>
 
 <file path=word/styles.xml><?xml version="1.0" encoding="utf-8"?>
-<w:styles xmlns:mc="http://schemas.openxmlformats.org/markup-compatibility/2006" xmlns:r="http://schemas.openxmlformats.org/officeDocument/2006/relationships" xmlns:w="http://schemas.openxmlformats.org/wordprocessingml/2006/main" xmlns:w14="http://schemas.microsoft.com/office/word/2010/wordml" xmlns:w15="http://schemas.microsoft.com/office/word/2012/wordml" xmlns:w16cex="http://schemas.microsoft.com/office/word/2018/wordml/cex" xmlns:w16cid="http://schemas.microsoft.com/office/word/2016/wordml/cid" xmlns:w16="http://schemas.microsoft.com/office/word/2018/wordml" xmlns:w16sdtdh="http://schemas.microsoft.com/office/word/2020/wordml/sdtdatahash" xmlns:w16se="http://schemas.microsoft.com/office/word/2015/wordml/symex" mc:Ignorable="w14 w15 w16se w16cid w16 w16cex w16sdtdh">
+<w:styles xmlns:mc="http://schemas.openxmlformats.org/markup-compatibility/2006" xmlns:r="http://schemas.openxmlformats.org/officeDocument/2006/relationships" xmlns:w="http://schemas.openxmlformats.org/wordprocessingml/2006/main" xmlns:w14="http://schemas.microsoft.com/office/word/2010/wordml" xmlns:w15="http://schemas.microsoft.com/office/word/2012/wordml" xmlns:w16cex="http://schemas.microsoft.com/office/word/2018/wordml/cex" xmlns:w16cid="http://schemas.microsoft.com/office/word/2016/wordml/cid" xmlns:w16="http://schemas.microsoft.com/office/word/2018/wordml" xmlns:w16du="http://schemas.microsoft.com/office/word/2023/wordml/word16du" xmlns:w16sdtdh="http://schemas.microsoft.com/office/word/2020/wordml/sdtdatahash" xmlns:w16sdtfl="http://schemas.microsoft.com/office/word/2024/wordml/sdtformatlock" xmlns:w16se="http://schemas.microsoft.com/office/word/2015/wordml/symex" mc:Ignorable="w14 w15 w16se w16cid w16 w16cex w16sdtdh w16sdtfl w16du">
   <w:docDefaults>
     <w:rPrDefault>
       <w:rPr>
@@ -4207,7 +4107,7 @@
 </file>
 
 <file path=word/glossary/document.xml><?xml version="1.0" encoding="utf-8"?>
-<w:glossaryDocument xmlns:wpc="http://schemas.microsoft.com/office/word/2010/wordprocessingCanvas" xmlns:cx="http://schemas.microsoft.com/office/drawing/2014/chartex" xmlns:cx1="http://schemas.microsoft.com/office/drawing/2015/9/8/chartex" xmlns:cx2="http://schemas.microsoft.com/office/drawing/2015/10/21/chartex" xmlns:cx3="http://schemas.microsoft.com/office/drawing/2016/5/9/chartex" xmlns:cx4="http://schemas.microsoft.com/office/drawing/2016/5/10/chartex" xmlns:cx5="http://schemas.microsoft.com/office/drawing/2016/5/11/chartex" xmlns:cx6="http://schemas.microsoft.com/office/drawing/2016/5/12/chartex" xmlns:cx7="http://schemas.microsoft.com/office/drawing/2016/5/13/chartex" xmlns:cx8="http://schemas.microsoft.com/office/drawing/2016/5/14/chartex" xmlns:mc="http://schemas.openxmlformats.org/markup-compatibility/2006" xmlns:aink="http://schemas.microsoft.com/office/drawing/2016/ink" xmlns:am3d="http://schemas.microsoft.com/office/drawing/2017/model3d" xmlns:o="urn:schemas-microsoft-com:office:office" xmlns:r="http://schemas.openxmlformats.org/officeDocument/2006/relationships" xmlns:m="http://schemas.openxmlformats.org/officeDocument/2006/math" xmlns:v="urn:schemas-microsoft-com:vml" xmlns:wp14="http://schemas.microsoft.com/office/word/2010/wordprocessingDrawing" xmlns:wp="http://schemas.openxmlformats.org/drawingml/2006/wordprocessingDrawing" xmlns:w10="urn:schemas-microsoft-com:office:word" xmlns:w="http://schemas.openxmlformats.org/wordprocessingml/2006/main" xmlns:w14="http://schemas.microsoft.com/office/word/2010/wordml" xmlns:w15="http://schemas.microsoft.com/office/word/2012/wordml" xmlns:w16cex="http://schemas.microsoft.com/office/word/2018/wordml/cex" xmlns:w16cid="http://schemas.microsoft.com/office/word/2016/wordml/cid" xmlns:w16="http://schemas.microsoft.com/office/word/2018/wordml" xmlns:w16sdtdh="http://schemas.microsoft.com/office/word/2020/wordml/sdtdatahash" xmlns:w16se="http://schemas.microsoft.com/office/word/2015/wordml/symex" xmlns:wpg="http://schemas.microsoft.com/office/word/2010/wordprocessingGroup" xmlns:wpi="http://schemas.microsoft.com/office/word/2010/wordprocessingInk" xmlns:wne="http://schemas.microsoft.com/office/word/2006/wordml" xmlns:wps="http://schemas.microsoft.com/office/word/2010/wordprocessingShape" mc:Ignorable="w14 w15 w16se w16cid w16 w16cex w16sdtdh wp14">
+<w:glossaryDocument xmlns:wpc="http://schemas.microsoft.com/office/word/2010/wordprocessingCanvas" xmlns:cx="http://schemas.microsoft.com/office/drawing/2014/chartex" xmlns:cx1="http://schemas.microsoft.com/office/drawing/2015/9/8/chartex" xmlns:cx2="http://schemas.microsoft.com/office/drawing/2015/10/21/chartex" xmlns:cx3="http://schemas.microsoft.com/office/drawing/2016/5/9/chartex" xmlns:cx4="http://schemas.microsoft.com/office/drawing/2016/5/10/chartex" xmlns:cx5="http://schemas.microsoft.com/office/drawing/2016/5/11/chartex" xmlns:cx6="http://schemas.microsoft.com/office/drawing/2016/5/12/chartex" xmlns:cx7="http://schemas.microsoft.com/office/drawing/2016/5/13/chartex" xmlns:cx8="http://schemas.microsoft.com/office/drawing/2016/5/14/chartex" xmlns:mc="http://schemas.openxmlformats.org/markup-compatibility/2006" xmlns:aink="http://schemas.microsoft.com/office/drawing/2016/ink" xmlns:am3d="http://schemas.microsoft.com/office/drawing/2017/model3d" xmlns:o="urn:schemas-microsoft-com:office:office" xmlns:oel="http://schemas.microsoft.com/office/2019/extlst" xmlns:r="http://schemas.openxmlformats.org/officeDocument/2006/relationships" xmlns:m="http://schemas.openxmlformats.org/officeDocument/2006/math" xmlns:v="urn:schemas-microsoft-com:vml" xmlns:wp14="http://schemas.microsoft.com/office/word/2010/wordprocessingDrawing" xmlns:wp="http://schemas.openxmlformats.org/drawingml/2006/wordprocessingDrawing" xmlns:w10="urn:schemas-microsoft-com:office:word" xmlns:w="http://schemas.openxmlformats.org/wordprocessingml/2006/main" xmlns:w14="http://schemas.microsoft.com/office/word/2010/wordml" xmlns:w15="http://schemas.microsoft.com/office/word/2012/wordml" xmlns:w16cex="http://schemas.microsoft.com/office/word/2018/wordml/cex" xmlns:w16cid="http://schemas.microsoft.com/office/word/2016/wordml/cid" xmlns:w16="http://schemas.microsoft.com/office/word/2018/wordml" xmlns:w16du="http://schemas.microsoft.com/office/word/2023/wordml/word16du" xmlns:w16sdtdh="http://schemas.microsoft.com/office/word/2020/wordml/sdtdatahash" xmlns:w16sdtfl="http://schemas.microsoft.com/office/word/2024/wordml/sdtformatlock" xmlns:w16se="http://schemas.microsoft.com/office/word/2015/wordml/symex" xmlns:wpg="http://schemas.microsoft.com/office/word/2010/wordprocessingGroup" xmlns:wpi="http://schemas.microsoft.com/office/word/2010/wordprocessingInk" xmlns:wne="http://schemas.microsoft.com/office/word/2006/wordml" xmlns:wps="http://schemas.microsoft.com/office/word/2010/wordprocessingShape" mc:Ignorable="w14 w15 w16se w16cid w16 w16cex w16sdtdh w16sdtfl w16du wp14">
   <w:docParts>
     <w:docPart>
       <w:docPartPr>
@@ -4527,13 +4427,13 @@
 </file>
 
 <file path=word/glossary/fontTable.xml><?xml version="1.0" encoding="utf-8"?>
-<w:fonts xmlns:mc="http://schemas.openxmlformats.org/markup-compatibility/2006" xmlns:r="http://schemas.openxmlformats.org/officeDocument/2006/relationships" xmlns:w="http://schemas.openxmlformats.org/wordprocessingml/2006/main" xmlns:w14="http://schemas.microsoft.com/office/word/2010/wordml" xmlns:w15="http://schemas.microsoft.com/office/word/2012/wordml" xmlns:w16cex="http://schemas.microsoft.com/office/word/2018/wordml/cex" xmlns:w16cid="http://schemas.microsoft.com/office/word/2016/wordml/cid" xmlns:w16="http://schemas.microsoft.com/office/word/2018/wordml" xmlns:w16sdtdh="http://schemas.microsoft.com/office/word/2020/wordml/sdtdatahash" xmlns:w16se="http://schemas.microsoft.com/office/word/2015/wordml/symex" mc:Ignorable="w14 w15 w16se w16cid w16 w16cex w16sdtdh">
+<w:fonts xmlns:mc="http://schemas.openxmlformats.org/markup-compatibility/2006" xmlns:r="http://schemas.openxmlformats.org/officeDocument/2006/relationships" xmlns:w="http://schemas.openxmlformats.org/wordprocessingml/2006/main" xmlns:w14="http://schemas.microsoft.com/office/word/2010/wordml" xmlns:w15="http://schemas.microsoft.com/office/word/2012/wordml" xmlns:w16cex="http://schemas.microsoft.com/office/word/2018/wordml/cex" xmlns:w16cid="http://schemas.microsoft.com/office/word/2016/wordml/cid" xmlns:w16="http://schemas.microsoft.com/office/word/2018/wordml" xmlns:w16du="http://schemas.microsoft.com/office/word/2023/wordml/word16du" xmlns:w16sdtdh="http://schemas.microsoft.com/office/word/2020/wordml/sdtdatahash" xmlns:w16sdtfl="http://schemas.microsoft.com/office/word/2024/wordml/sdtformatlock" xmlns:w16se="http://schemas.microsoft.com/office/word/2015/wordml/symex" mc:Ignorable="w14 w15 w16se w16cid w16 w16cex w16sdtdh w16sdtfl w16du">
   <w:font w:name="Calibri">
     <w:panose1 w:val="020F0502020204030204"/>
     <w:charset w:val="00"/>
     <w:family w:val="swiss"/>
     <w:pitch w:val="variable"/>
-    <w:sig w:usb0="E4002EFF" w:usb1="C000247B" w:usb2="00000009" w:usb3="00000000" w:csb0="000001FF" w:csb1="00000000"/>
+    <w:sig w:usb0="E4002EFF" w:usb1="C200247B" w:usb2="00000009" w:usb3="00000000" w:csb0="000001FF" w:csb1="00000000"/>
   </w:font>
   <w:font w:name="Times New Roman">
     <w:panose1 w:val="02020603050405020304"/>
@@ -4547,13 +4447,25 @@
     <w:charset w:val="00"/>
     <w:family w:val="swiss"/>
     <w:pitch w:val="variable"/>
-    <w:sig w:usb0="E4002EFF" w:usb1="C000247B" w:usb2="00000009" w:usb3="00000000" w:csb0="000001FF" w:csb1="00000000"/>
+    <w:sig w:usb0="E4002EFF" w:usb1="C200247B" w:usb2="00000009" w:usb3="00000000" w:csb0="000001FF" w:csb1="00000000"/>
+  </w:font>
+  <w:font w:name="Aptos">
+    <w:charset w:val="00"/>
+    <w:family w:val="swiss"/>
+    <w:pitch w:val="variable"/>
+    <w:sig w:usb0="20000287" w:usb1="00000003" w:usb2="00000000" w:usb3="00000000" w:csb0="0000019F" w:csb1="00000000"/>
+  </w:font>
+  <w:font w:name="Aptos Display">
+    <w:charset w:val="00"/>
+    <w:family w:val="swiss"/>
+    <w:pitch w:val="variable"/>
+    <w:sig w:usb0="20000287" w:usb1="00000003" w:usb2="00000000" w:usb3="00000000" w:csb0="0000019F" w:csb1="00000000"/>
   </w:font>
 </w:fonts>
 </file>
 
 <file path=word/glossary/settings.xml><?xml version="1.0" encoding="utf-8"?>
-<w:settings xmlns:mc="http://schemas.openxmlformats.org/markup-compatibility/2006" xmlns:o="urn:schemas-microsoft-com:office:office" xmlns:r="http://schemas.openxmlformats.org/officeDocument/2006/relationships" xmlns:m="http://schemas.openxmlformats.org/officeDocument/2006/math" xmlns:v="urn:schemas-microsoft-com:vml" xmlns:w10="urn:schemas-microsoft-com:office:word" xmlns:w="http://schemas.openxmlformats.org/wordprocessingml/2006/main" xmlns:w14="http://schemas.microsoft.com/office/word/2010/wordml" xmlns:w15="http://schemas.microsoft.com/office/word/2012/wordml" xmlns:w16cex="http://schemas.microsoft.com/office/word/2018/wordml/cex" xmlns:w16cid="http://schemas.microsoft.com/office/word/2016/wordml/cid" xmlns:w16="http://schemas.microsoft.com/office/word/2018/wordml" xmlns:w16sdtdh="http://schemas.microsoft.com/office/word/2020/wordml/sdtdatahash" xmlns:w16se="http://schemas.microsoft.com/office/word/2015/wordml/symex" xmlns:sl="http://schemas.openxmlformats.org/schemaLibrary/2006/main" mc:Ignorable="w14 w15 w16se w16cid w16 w16cex w16sdtdh">
+<w:settings xmlns:mc="http://schemas.openxmlformats.org/markup-compatibility/2006" xmlns:o="urn:schemas-microsoft-com:office:office" xmlns:r="http://schemas.openxmlformats.org/officeDocument/2006/relationships" xmlns:m="http://schemas.openxmlformats.org/officeDocument/2006/math" xmlns:v="urn:schemas-microsoft-com:vml" xmlns:w10="urn:schemas-microsoft-com:office:word" xmlns:w="http://schemas.openxmlformats.org/wordprocessingml/2006/main" xmlns:w14="http://schemas.microsoft.com/office/word/2010/wordml" xmlns:w15="http://schemas.microsoft.com/office/word/2012/wordml" xmlns:w16cex="http://schemas.microsoft.com/office/word/2018/wordml/cex" xmlns:w16cid="http://schemas.microsoft.com/office/word/2016/wordml/cid" xmlns:w16="http://schemas.microsoft.com/office/word/2018/wordml" xmlns:w16du="http://schemas.microsoft.com/office/word/2023/wordml/word16du" xmlns:w16sdtdh="http://schemas.microsoft.com/office/word/2020/wordml/sdtdatahash" xmlns:w16sdtfl="http://schemas.microsoft.com/office/word/2024/wordml/sdtformatlock" xmlns:w16se="http://schemas.microsoft.com/office/word/2015/wordml/symex" xmlns:sl="http://schemas.openxmlformats.org/schemaLibrary/2006/main" mc:Ignorable="w14 w15 w16se w16cid w16 w16cex w16sdtdh w16sdtfl w16du">
   <w:view w:val="normal"/>
   <w:defaultTabStop w:val="720"/>
   <w:hyphenationZone w:val="425"/>
@@ -4645,6 +4557,7 @@
     <w:rsid w:val="00CA11FB"/>
     <w:rsid w:val="00CC28C1"/>
     <w:rsid w:val="00CE0159"/>
+    <w:rsid w:val="00CF6791"/>
     <w:rsid w:val="00D16157"/>
     <w:rsid w:val="00D20429"/>
     <w:rsid w:val="00D61155"/>
@@ -4663,6 +4576,7 @@
     <w:rsid w:val="00ED6B63"/>
     <w:rsid w:val="00F11BE4"/>
     <w:rsid w:val="00F17020"/>
+    <w:rsid w:val="00F20BFB"/>
     <w:rsid w:val="00F243A4"/>
     <w:rsid w:val="00F52410"/>
     <w:rsid w:val="00F93C3D"/>
@@ -4691,7 +4605,7 @@
 </file>
 
 <file path=word/glossary/styles.xml><?xml version="1.0" encoding="utf-8"?>
-<w:styles xmlns:mc="http://schemas.openxmlformats.org/markup-compatibility/2006" xmlns:r="http://schemas.openxmlformats.org/officeDocument/2006/relationships" xmlns:w="http://schemas.openxmlformats.org/wordprocessingml/2006/main" xmlns:w14="http://schemas.microsoft.com/office/word/2010/wordml" xmlns:w15="http://schemas.microsoft.com/office/word/2012/wordml" xmlns:w16cex="http://schemas.microsoft.com/office/word/2018/wordml/cex" xmlns:w16cid="http://schemas.microsoft.com/office/word/2016/wordml/cid" xmlns:w16="http://schemas.microsoft.com/office/word/2018/wordml" xmlns:w16sdtdh="http://schemas.microsoft.com/office/word/2020/wordml/sdtdatahash" xmlns:w16se="http://schemas.microsoft.com/office/word/2015/wordml/symex" mc:Ignorable="w14 w15 w16se w16cid w16 w16cex w16sdtdh">
+<w:styles xmlns:mc="http://schemas.openxmlformats.org/markup-compatibility/2006" xmlns:r="http://schemas.openxmlformats.org/officeDocument/2006/relationships" xmlns:w="http://schemas.openxmlformats.org/wordprocessingml/2006/main" xmlns:w14="http://schemas.microsoft.com/office/word/2010/wordml" xmlns:w15="http://schemas.microsoft.com/office/word/2012/wordml" xmlns:w16cex="http://schemas.microsoft.com/office/word/2018/wordml/cex" xmlns:w16cid="http://schemas.microsoft.com/office/word/2016/wordml/cid" xmlns:w16="http://schemas.microsoft.com/office/word/2018/wordml" xmlns:w16du="http://schemas.microsoft.com/office/word/2023/wordml/word16du" xmlns:w16sdtdh="http://schemas.microsoft.com/office/word/2020/wordml/sdtdatahash" xmlns:w16sdtfl="http://schemas.microsoft.com/office/word/2024/wordml/sdtformatlock" xmlns:w16se="http://schemas.microsoft.com/office/word/2015/wordml/symex" mc:Ignorable="w14 w15 w16se w16cid w16 w16cex w16sdtdh w16sdtfl w16du">
   <w:docDefaults>
     <w:rPrDefault>
       <w:rPr>
@@ -5193,7 +5107,7 @@
 </file>
 
 <file path=word/glossary/webSettings.xml><?xml version="1.0" encoding="utf-8"?>
-<w:webSettings xmlns:mc="http://schemas.openxmlformats.org/markup-compatibility/2006" xmlns:r="http://schemas.openxmlformats.org/officeDocument/2006/relationships" xmlns:w="http://schemas.openxmlformats.org/wordprocessingml/2006/main" xmlns:w14="http://schemas.microsoft.com/office/word/2010/wordml" xmlns:w15="http://schemas.microsoft.com/office/word/2012/wordml" xmlns:w16cex="http://schemas.microsoft.com/office/word/2018/wordml/cex" xmlns:w16cid="http://schemas.microsoft.com/office/word/2016/wordml/cid" xmlns:w16="http://schemas.microsoft.com/office/word/2018/wordml" xmlns:w16sdtdh="http://schemas.microsoft.com/office/word/2020/wordml/sdtdatahash" xmlns:w16se="http://schemas.microsoft.com/office/word/2015/wordml/symex" mc:Ignorable="w14 w15 w16se w16cid w16 w16cex w16sdtdh">
+<w:webSettings xmlns:mc="http://schemas.openxmlformats.org/markup-compatibility/2006" xmlns:r="http://schemas.openxmlformats.org/officeDocument/2006/relationships" xmlns:w="http://schemas.openxmlformats.org/wordprocessingml/2006/main" xmlns:w14="http://schemas.microsoft.com/office/word/2010/wordml" xmlns:w15="http://schemas.microsoft.com/office/word/2012/wordml" xmlns:w16cex="http://schemas.microsoft.com/office/word/2018/wordml/cex" xmlns:w16cid="http://schemas.microsoft.com/office/word/2016/wordml/cid" xmlns:w16="http://schemas.microsoft.com/office/word/2018/wordml" xmlns:w16du="http://schemas.microsoft.com/office/word/2023/wordml/word16du" xmlns:w16sdtdh="http://schemas.microsoft.com/office/word/2020/wordml/sdtdatahash" xmlns:w16sdtfl="http://schemas.microsoft.com/office/word/2024/wordml/sdtformatlock" xmlns:w16se="http://schemas.microsoft.com/office/word/2015/wordml/symex" mc:Ignorable="w14 w15 w16se w16cid w16 w16cex w16sdtdh w16sdtfl w16du">
   <w:optimizeForBrowser/>
   <w:allowPNG/>
 </w:webSettings>
@@ -5460,523 +5374,523 @@
 </a:theme>
 </file>
 
-<file path=customXML/item3.xml>��< ? x m l   v e r s i o n = " 1 . 0 "   e n c o d i n g = " u t f - 1 6 " ? > - 
- < N a v W o r d R e p o r t X m l P a r t   x m l n s = " u r n : m i c r o s o f t - d y n a m i c s - n a v / r e p o r t s / w a n _ P u r c h a s e _ Q u o t e / 8 7 3 0 4 / " > - 
-     < P u r c h a s e _ H e a d e r > - 
-         < A l l o w I n v o i c e D i s c _ L b l > A l l o w I n v o i c e D i s c _ L b l < / A l l o w I n v o i c e D i s c _ L b l > - 
-         < A m o u n t _ L b l > A m o u n t _ L b l < / A m o u n t _ L b l > - 
-         < B u y e r _ L b l > B u y e r _ L b l < / B u y e r _ L b l > - 
-         < B u y F r m V e n d N o _ P u r c h H e a d e r > B u y F r m V e n d N o _ P u r c h H e a d e r < / B u y F r m V e n d N o _ P u r c h H e a d e r > - 
-         < B u y F r m V e n d N o _ P u r c h H e a d e r _ L b l > B u y F r m V e n d N o _ P u r c h H e a d e r _ L b l < / B u y F r m V e n d N o _ P u r c h H e a d e r _ L b l > - 
-         < B u y F r o m A d d r 1 > B u y F r o m A d d r 1 < / B u y F r o m A d d r 1 > - 
-         < B u y F r o m A d d r 2 > B u y F r o m A d d r 2 < / B u y F r o m A d d r 2 > - 
-         < B u y F r o m A d d r 3 > B u y F r o m A d d r 3 < / B u y F r o m A d d r 3 > - 
-         < B u y F r o m A d d r 4 > B u y F r o m A d d r 4 < / B u y F r o m A d d r 4 > - 
-         < B u y F r o m A d d r 5 > B u y F r o m A d d r 5 < / B u y F r o m A d d r 5 > - 
-         < B u y F r o m A d d r 6 > B u y F r o m A d d r 6 < / B u y F r o m A d d r 6 > - 
-         < B u y F r o m A d d r 7 > B u y F r o m A d d r 7 < / B u y F r o m A d d r 7 > - 
-         < B u y F r o m A d d r 8 > B u y F r o m A d d r 8 < / B u y F r o m A d d r 8 > - 
-         < B u y F r o m C o n t a c t E m a i l > B u y F r o m C o n t a c t E m a i l < / B u y F r o m C o n t a c t E m a i l > - 
-         < B u y F r o m C o n t a c t E m a i l L b l > B u y F r o m C o n t a c t E m a i l L b l < / B u y F r o m C o n t a c t E m a i l L b l > - 
-         < B u y F r o m C o n t a c t M o b i l e P h o n e N o > B u y F r o m C o n t a c t M o b i l e P h o n e N o < / B u y F r o m C o n t a c t M o b i l e P h o n e N o > - 
-         < B u y F r o m C o n t a c t M o b i l e P h o n e N o L b l > B u y F r o m C o n t a c t M o b i l e P h o n e N o L b l < / B u y F r o m C o n t a c t M o b i l e P h o n e N o L b l > - 
-         < B u y F r o m C o n t a c t P h o n e N o > B u y F r o m C o n t a c t P h o n e N o < / B u y F r o m C o n t a c t P h o n e N o > - 
-         < B u y F r o m C o n t a c t P h o n e N o L b l > B u y F r o m C o n t a c t P h o n e N o L b l < / B u y F r o m C o n t a c t P h o n e N o L b l > - 
-         < C o m p a n y A d d r e s s 1 > C o m p a n y A d d r e s s 1 < / C o m p a n y A d d r e s s 1 > - 
-         < C o m p a n y A d d r e s s 2 > C o m p a n y A d d r e s s 2 < / C o m p a n y A d d r e s s 2 > - 
-         < C o m p a n y A d d r e s s 3 > C o m p a n y A d d r e s s 3 < / C o m p a n y A d d r e s s 3 > - 
-         < C o m p a n y A d d r e s s 4 > C o m p a n y A d d r e s s 4 < / C o m p a n y A d d r e s s 4 > - 
-         < C o m p a n y A d d r e s s 5 > C o m p a n y A d d r e s s 5 < / C o m p a n y A d d r e s s 5 > - 
-         < C o m p a n y A d d r e s s 6 > C o m p a n y A d d r e s s 6 < / C o m p a n y A d d r e s s 6 > - 
-         < C o m p a n y B a n k A c c o u n t N o > C o m p a n y B a n k A c c o u n t N o < / C o m p a n y B a n k A c c o u n t N o > - 
-         < C o m p a n y B a n k A c c o u n t N o _ L b l > C o m p a n y B a n k A c c o u n t N o _ L b l < / C o m p a n y B a n k A c c o u n t N o _ L b l > - 
-         < C o m p a n y B a n k B r a n c h N o > C o m p a n y B a n k B r a n c h N o < / C o m p a n y B a n k B r a n c h N o > - 
-         < C o m p a n y B a n k B r a n c h N o _ L b l > C o m p a n y B a n k B r a n c h N o _ L b l < / C o m p a n y B a n k B r a n c h N o _ L b l > - 
-         < C o m p a n y B a n k N a m e > C o m p a n y B a n k N a m e < / C o m p a n y B a n k N a m e > - 
-         < C o m p a n y B a n k N a m e _ L b l > C o m p a n y B a n k N a m e _ L b l < / C o m p a n y B a n k N a m e _ L b l > - 
-         < C o m p a n y E M a i l > C o m p a n y E M a i l < / C o m p a n y E M a i l > - 
-         < C o m p a n y E m a i l _ L b l > C o m p a n y E m a i l _ L b l < / C o m p a n y E m a i l _ L b l > - 
-         < C o m p a n y G i r o N o > C o m p a n y G i r o N o < / C o m p a n y G i r o N o > - 
-         < C o m p a n y G i r o N o _ L b l > C o m p a n y G i r o N o _ L b l < / C o m p a n y G i r o N o _ L b l > - 
-         < C o m p a n y H o m e P a g e > C o m p a n y H o m e P a g e < / C o m p a n y H o m e P a g e > - 
-         < C o m p a n y H o m e P a g e _ L b l > C o m p a n y H o m e P a g e _ L b l < / C o m p a n y H o m e P a g e _ L b l > - 
-         < C o m p a n y I B A N > C o m p a n y I B A N < / C o m p a n y I B A N > - 
-         < C o m p a n y I B A N _ L b l > C o m p a n y I B A N _ L b l < / C o m p a n y I B A N _ L b l > - 
-         < C o m p a n y L o g o P o s i t i o n > C o m p a n y L o g o P o s i t i o n < / C o m p a n y L o g o P o s i t i o n > - 
-         < C o m p a n y P h o n e N o > C o m p a n y P h o n e N o < / C o m p a n y P h o n e N o > - 
-         < C o m p a n y P h o n e N o _ L b l > C o m p a n y P h o n e N o _ L b l < / C o m p a n y P h o n e N o _ L b l > - 
-         < C o m p a n y P i c t u r e > C o m p a n y P i c t u r e < / C o m p a n y P i c t u r e > - 
-         < C o m p a n y R e g i s t r a t i o n N u m b e r > C o m p a n y R e g i s t r a t i o n N u m b e r < / C o m p a n y R e g i s t r a t i o n N u m b e r > - 
-         < C o m p a n y R e g i s t r a t i o n N u m b e r _ L b l > C o m p a n y R e g i s t r a t i o n N u m b e r _ L b l < / C o m p a n y R e g i s t r a t i o n N u m b e r _ L b l > - 
-         < C o m p a n y S W I F T > C o m p a n y S W I F T < / C o m p a n y S W I F T > - 
-         < C o m p a n y S W I F T _ L b l > C o m p a n y S W I F T _ L b l < / C o m p a n y S W I F T _ L b l > - 
-         < C o m p a n y V A T R e g i s t r a t i o n N o > C o m p a n y V A T R e g i s t r a t i o n N o < / C o m p a n y V A T R e g i s t r a t i o n N o > - 
-         < C o m p a n y V A T R e g i s t r a t i o n N o _ L b l > C o m p a n y V A T R e g i s t r a t i o n N o _ L b l < / C o m p a n y V A T R e g i s t r a t i o n N o _ L b l > - 
-         < C o m p a n y V A T R e g N o > C o m p a n y V A T R e g N o < / C o m p a n y V A T R e g N o > - 
-         < C o m p a n y V A T R e g N o _ L b l > C o m p a n y V A T R e g N o _ L b l < / C o m p a n y V A T R e g N o _ L b l > - 
-         < C o n f i r m T o C a p t i o n _ L b l > C o n f i r m T o C a p t i o n _ L b l < / C o n f i r m T o C a p t i o n _ L b l > - 
-         < D i m T e x t > D i m T e x t < / D i m T e x t > - 
-         < D o c T y p e _ P u r c h H e a d e r > D o c T y p e _ P u r c h H e a d e r < / D o c T y p e _ P u r c h H e a d e r > - 
-         < D o c u m e n t D a t e > D o c u m e n t D a t e < / D o c u m e n t D a t e > - 
-         < D o c u m e n t D a t e _ L b l > D o c u m e n t D a t e _ L b l < / D o c u m e n t D a t e _ L b l > - 
-         < D o c u m e n t T i t l e _ L b l > D o c u m e n t T i t l e _ L b l < / D o c u m e n t T i t l e _ L b l > - 
-         < D u e D a t e > D u e D a t e < / D u e D a t e > - 
-         < E m a i l I D _ L b l > E m a i l I D _ L b l < / E m a i l I D _ L b l > - 
-         < E x p t R e c p t D t _ P u r c h a s e H e a d e r > E x p t R e c p t D t _ P u r c h a s e H e a d e r < / E x p t R e c p t D t _ P u r c h a s e H e a d e r > - 
-         < H o m e P a g e _ L b l > H o m e P a g e _ L b l < / H o m e P a g e _ L b l > - 
-         < I t e m D e s c r i p t i o n _ L b l > I t e m D e s c r i p t i o n _ L b l < / I t e m D e s c r i p t i o n _ L b l > - 
-         < I t e m L i n e A m o u n t _ L b l > I t e m L i n e A m o u n t _ L b l < / I t e m L i n e A m o u n t _ L b l > - 
-         < I t e m N u m b e r _ L b l > I t e m N u m b e r _ L b l < / I t e m N u m b e r _ L b l > - 
-         < I t e m Q u a n t i t y _ L b l > I t e m Q u a n t i t y _ L b l < / I t e m Q u a n t i t y _ L b l > - 
-         < I t e m U n i t P r i c e _ L b l > I t e m U n i t P r i c e _ L b l < / I t e m U n i t P r i c e _ L b l > - 
-         < I t e m U n i t _ L b l > I t e m U n i t _ L b l < / I t e m U n i t _ L b l > - 
-         < N o _ P u r c h H e a d e r > N o _ P u r c h H e a d e r < / N o _ P u r c h H e a d e r > - 
-         < O u t p u t N o > O u t p u t N o < / O u t p u t N o > - 
-         < P a g e _ L b l > P a g e _ L b l < / P a g e _ L b l > - 
-         < P a y m e n t D e t a i l s _ L b l > P a y m e n t D e t a i l s _ L b l < / P a y m e n t D e t a i l s _ L b l > - 
-         < P a y m e n t T e r m s D e s c > P a y m e n t T e r m s D e s c < / P a y m e n t T e r m s D e s c > - 
-         < P a y m e n t T e r m s D e s c _ L b l > P a y m e n t T e r m s D e s c _ L b l < / P a y m e n t T e r m s D e s c _ L b l > - 
-         < P a y T o C o n t a c t E m a i l > P a y T o C o n t a c t E m a i l < / P a y T o C o n t a c t E m a i l > - 
-         < P a y T o C o n t a c t E m a i l L b l > P a y T o C o n t a c t E m a i l L b l < / P a y T o C o n t a c t E m a i l L b l > - 
-         < P a y T o C o n t a c t M o b i l e P h o n e N o > P a y T o C o n t a c t M o b i l e P h o n e N o < / P a y T o C o n t a c t M o b i l e P h o n e N o > - 
-         < P a y T o C o n t a c t M o b i l e P h o n e N o L b l > P a y T o C o n t a c t M o b i l e P h o n e N o L b l < / P a y T o C o n t a c t M o b i l e P h o n e N o L b l > - 
-         < P a y T o C o n t a c t P h o n e N o > P a y T o C o n t a c t P h o n e N o < / P a y T o C o n t a c t P h o n e N o > - 
-         < P a y T o C o n t a c t P h o n e N o L b l > P a y T o C o n t a c t P h o n e N o L b l < / P a y T o C o n t a c t P h o n e N o L b l > - 
-         < P a y T o V e n d N o _ P u r c h H e a d e r > P a y T o V e n d N o _ P u r c h H e a d e r < / P a y T o V e n d N o _ P u r c h H e a d e r > - 
-         < P r e p m t P a y m e n t T e r m s D e s c > P r e p m t P a y m e n t T e r m s D e s c < / P r e p m t P a y m e n t T e r m s D e s c > - 
-         < P r e p y m t T e r m s D e s c _ L b l > P r e p y m t T e r m s D e s c _ L b l < / P r e p y m t T e r m s D e s c _ L b l > - 
-         < P r i c e s I n c l u d i n g V A T _ L b l > P r i c e s I n c l u d i n g V A T _ L b l < / P r i c e s I n c l u d i n g V A T _ L b l > - 
-         < P r i c e s I n c l V A T t x t > P r i c e s I n c l V A T t x t < / P r i c e s I n c l V A T t x t > - 
-         < P r i c e s I n c l V A T _ P u r c h H e a d e r > P r i c e s I n c l V A T _ P u r c h H e a d e r < / P r i c e s I n c l V A T _ P u r c h H e a d e r > - 
-         < P r i c e s I n c l V A T _ P u r c h H e a d e r _ L b l > P r i c e s I n c l V A T _ P u r c h H e a d e r _ L b l < / P r i c e s I n c l V A T _ P u r c h H e a d e r _ L b l > - 
-         < P u r c h a s e r T e x t > P u r c h a s e r T e x t < / P u r c h a s e r T e x t > - 
-         < P u r c h L i n e I n v D i s c A m t _ L b l > P u r c h L i n e I n v D i s c A m t _ L b l < / P u r c h L i n e I n v D i s c A m t _ L b l > - 
-         < P u r c h Q u o t e C a p t i o n _ L b l > P u r c h Q u o t e C a p t i o n _ L b l < / P u r c h Q u o t e C a p t i o n _ L b l > - 
-         < P u r c h Q u o t e D a t e C a p t i o n _ L b l > P u r c h Q u o t e D a t e C a p t i o n _ L b l < / P u r c h Q u o t e D a t e C a p t i o n _ L b l > - 
-         < P u r c h Q u o t e N u m C a p t i o n _ L b l > P u r c h Q u o t e N u m C a p t i o n _ L b l < / P u r c h Q u o t e N u m C a p t i o n _ L b l > - 
-         < Q u o t e D a t e _ L b l > Q u o t e D a t e _ L b l < / Q u o t e D a t e _ L b l > - 
-         < Q u o t e N o _ L b l > Q u o t e N o _ L b l < / Q u o t e N o _ L b l > - 
-         < R e c e i v e b y _ L b l > R e c e i v e b y _ L b l < / R e c e i v e b y _ L b l > - 
-         < R e f e r e n c e T e x t > R e f e r e n c e T e x t < / R e f e r e n c e T e x t > - 
-         < S a l e s P u r c h P e r s o n N a m e > S a l e s P u r c h P e r s o n N a m e < / S a l e s P u r c h P e r s o n N a m e > - 
-         < S e l l T o C u s t N o _ P u r c h H e a d e r > S e l l T o C u s t N o _ P u r c h H e a d e r < / S e l l T o C u s t N o _ P u r c h H e a d e r > - 
-         < S e l l T o C u s t N o _ P u r c h H e a d e r _ L b l > S e l l T o C u s t N o _ P u r c h H e a d e r _ L b l < / S e l l T o C u s t N o _ P u r c h H e a d e r _ L b l > - 
-         < S h i p m e n t M e t h o d D e s c > S h i p m e n t M e t h o d D e s c < / S h i p m e n t M e t h o d D e s c > - 
-         < S h i p m e n t M e t h o d D e s c _ L b l > S h i p m e n t M e t h o d D e s c _ L b l < / S h i p m e n t M e t h o d D e s c _ L b l > - 
-         < S h i p T o A d d r 1 > S h i p T o A d d r 1 < / S h i p T o A d d r 1 > - 
-         < S h i p T o A d d r 2 > S h i p T o A d d r 2 < / S h i p T o A d d r 2 > - 
-         < S h i p T o A d d r 3 > S h i p T o A d d r 3 < / S h i p T o A d d r 3 > - 
-         < S h i p T o A d d r 4 > S h i p T o A d d r 4 < / S h i p T o A d d r 4 > - 
-         < S h i p T o A d d r 5 > S h i p T o A d d r 5 < / S h i p T o A d d r 5 > - 
-         < S h i p T o A d d r 6 > S h i p T o A d d r 6 < / S h i p T o A d d r 6 > - 
-         < S h i p T o A d d r 7 > S h i p T o A d d r 7 < / S h i p T o A d d r 7 > - 
-         < S h i p T o A d d r 8 > S h i p T o A d d r 8 < / S h i p T o A d d r 8 > - 
-         < S h i p t o A d d r e s s _ L b l > S h i p t o A d d r e s s _ L b l < / S h i p t o A d d r e s s _ L b l > - 
-         < S u b t o t a l _ L b l > S u b t o t a l _ L b l < / S u b t o t a l _ L b l > - 
-         < T a x I d e n t T y p e C a p t i o n _ L b l > T a x I d e n t T y p e C a p t i o n _ L b l < / T a x I d e n t T y p e C a p t i o n _ L b l > - 
-         < T o C a p t i o n _ L b l > T o C a p t i o n _ L b l < / T o C a p t i o n _ L b l > - 
-         < T o t a l _ L b l > T o t a l _ L b l < / T o t a l _ L b l > - 
-         < V A L V A T B a s e L C Y _ L b l > V A L V A T B a s e L C Y _ L b l < / V A L V A T B a s e L C Y _ L b l > - 
-         < V A T A m t L i n e I n v D i s c B a s e A m t _ L b l > V A T A m t L i n e I n v D i s c B a s e A m t _ L b l < / V A T A m t L i n e I n v D i s c B a s e A m t _ L b l > - 
-         < V A T A m t L i n e L i n e A m t _ L b l > V A T A m t L i n e L i n e A m t _ L b l < / V A T A m t L i n e L i n e A m t _ L b l > - 
-         < V A T A m t L i n e V A T A m t _ L b l > V A T A m t L i n e V A T A m t _ L b l < / V A T A m t L i n e V A T A m t _ L b l > - 
-         < V A T A m t L i n e V A T _ L b l > V A T A m t L i n e V A T _ L b l < / V A T A m t L i n e V A T _ L b l > - 
-         < V A T A m t S p e c _ L b l > V A T A m t S p e c _ L b l < / V A T A m t S p e c _ L b l > - 
-         < V A T B a s e D i s c _ P u r c h H e a d e r > V A T B a s e D i s c _ P u r c h H e a d e r < / V A T B a s e D i s c _ P u r c h H e a d e r > - 
-         < V A T I d e n t i f i e r _ L b l > V A T I d e n t i f i e r _ L b l < / V A T I d e n t i f i e r _ L b l > - 
-         < V A T N o T e x t > V A T N o T e x t < / V A T N o T e x t > - 
-         < V A T R e g N o _ P u r c h H e a d e r > V A T R e g N o _ P u r c h H e a d e r < / V A T R e g N o _ P u r c h H e a d e r > - 
-         < V e n d A d d r 1 > V e n d A d d r 1 < / V e n d A d d r 1 > - 
-         < V e n d A d d r 2 > V e n d A d d r 2 < / V e n d A d d r 2 > - 
-         < V e n d A d d r 3 > V e n d A d d r 3 < / V e n d A d d r 3 > - 
-         < V e n d A d d r 4 > V e n d A d d r 4 < / V e n d A d d r 4 > - 
-         < V e n d A d d r 5 > V e n d A d d r 5 < / V e n d A d d r 5 > - 
-         < V e n d A d d r 6 > V e n d A d d r 6 < / V e n d A d d r 6 > - 
-         < V e n d A d d r 7 > V e n d A d d r 7 < / V e n d A d d r 7 > - 
-         < V e n d A d d r 8 > V e n d A d d r 8 < / V e n d A d d r 8 > - 
-         < V e n d N o _ L b l > V e n d N o _ L b l < / V e n d N o _ L b l > - 
-         < V e n d o r I D C a p t i o n _ L b l > V e n d o r I D C a p t i o n _ L b l < / V e n d o r I D C a p t i o n _ L b l > - 
-         < V e n d o r I n v o i c e N o > V e n d o r I n v o i c e N o < / V e n d o r I n v o i c e N o > - 
-         < V e n d o r I n v o i c e N o _ L b l > V e n d o r I n v o i c e N o _ L b l < / V e n d o r I n v o i c e N o _ L b l > - 
-         < V e n d o r Q u o t e N o _ L b l > V e n d o r Q u o t e N o _ L b l < / V e n d o r Q u o t e N o _ L b l > - 
-         < w a n B u y F r o m A d d r e s s > w a n B u y F r o m A d d r e s s < / w a n B u y F r o m A d d r e s s > - 
-         < w a n B u y F r o m A d d r e s s _ L b l > w a n B u y F r o m A d d r e s s _ L b l < / w a n B u y F r o m A d d r e s s _ L b l > - 
-         < w a n C o m p a n y A d d r e s s > w a n C o m p a n y A d d r e s s < / w a n C o m p a n y A d d r e s s > - 
-         < w a n C o m p a n y C o n t a c t I n f o > w a n C o m p a n y C o n t a c t I n f o < / w a n C o m p a n y C o n t a c t I n f o > - 
-         < w a n C o m p a n y L e g a l I n f o > w a n C o m p a n y L e g a l I n f o < / w a n C o m p a n y L e g a l I n f o > - 
-         < w a n P a y T o A d d r e s s > w a n P a y T o A d d r e s s < / w a n P a y T o A d d r e s s > - 
-         < w a n P a y T o A d d r e s s _ L b l > w a n P a y T o A d d r e s s _ L b l < / w a n P a y T o A d d r e s s _ L b l > - 
-         < w a n S h i p T o A d d r e s s > w a n S h i p T o A d d r e s s < / w a n S h i p T o A d d r e s s > - 
-         < w a n S h i p T o A d d r e s s _ L b l > w a n S h i p T o A d d r e s s _ L b l < / w a n S h i p T o A d d r e s s _ L b l > - 
-         < w a n V e r s i o n > w a n V e r s i o n < / w a n V e r s i o n > - 
-         < Y o u r R e f _ P u r c h H e a d e r > Y o u r R e f _ P u r c h H e a d e r < / Y o u r R e f _ P u r c h H e a d e r > - 
-         < P u r c h a s e _ L i n e > - 
-             < A l l o w I n v D i s c t x t > A l l o w I n v D i s c t x t < / A l l o w I n v D i s c t x t > - 
-             < A l l o w I n v D i s c _ P u r c h L i n e > A l l o w I n v D i s c _ P u r c h L i n e < / A l l o w I n v D i s c _ P u r c h L i n e > - 
-             < D e s c _ P u r c h L i n e > D e s c _ P u r c h L i n e < / D e s c _ P u r c h L i n e > - 
-             < D e s c _ P u r c h L i n e _ L b l > D e s c _ P u r c h L i n e _ L b l < / D e s c _ P u r c h L i n e _ L b l > - 
-             < D i r e c t U n i C o s t _ L b l > D i r e c t U n i C o s t _ L b l < / D i r e c t U n i C o s t _ L b l > - 
-             < E x p e c t e d R e c e i p t D a t e > E x p e c t e d R e c e i p t D a t e < / E x p e c t e d R e c e i p t D a t e > - 
-             < E x p e c t e d R e c e i p t D a t e L b l > E x p e c t e d R e c e i p t D a t e L b l < / E x p e c t e d R e c e i p t D a t e L b l > - 
-             < I n v D i s c C a p t i o n _ L b l > I n v D i s c C a p t i o n _ L b l < / I n v D i s c C a p t i o n _ L b l > - 
-             < I t e m N o _ P u r c h L i n e > I t e m N o _ P u r c h L i n e < / I t e m N o _ P u r c h L i n e > - 
-             < I t e m R e f e r e n c e N o _ P u r c h L i n e > I t e m R e f e r e n c e N o _ P u r c h L i n e < / I t e m R e f e r e n c e N o _ P u r c h L i n e > - 
-             < J o b N o _ P u r c h L i n e > J o b N o _ P u r c h L i n e < / J o b N o _ P u r c h L i n e > - 
-             < J o b N o _ P u r c h L i n e _ L b l > J o b N o _ P u r c h L i n e _ L b l < / J o b N o _ P u r c h L i n e _ L b l > - 
-             < J o b T a s k N o _ P u r c h L i n e > J o b T a s k N o _ P u r c h L i n e < / J o b T a s k N o _ P u r c h L i n e > - 
-             < J o b T a s k N o _ P u r c h L i n e _ L b l > J o b T a s k N o _ P u r c h L i n e _ L b l < / J o b T a s k N o _ P u r c h L i n e _ L b l > - 
-             < L i n e N o _ P u r c h L i n e > L i n e N o _ P u r c h L i n e < / L i n e N o _ P u r c h L i n e > - 
-             < N o _ P u r c h L i n e > N o _ P u r c h L i n e < / N o _ P u r c h L i n e > - 
-             < N o _ P u r c h L i n e _ L b l > N o _ P u r c h L i n e _ L b l < / N o _ P u r c h L i n e _ L b l > - 
-             < P l a n n e d R e c e i p t D a t e > P l a n n e d R e c e i p t D a t e < / P l a n n e d R e c e i p t D a t e > - 
-             < P l a n n e d R e c e i p t D a t e L b l > P l a n n e d R e c e i p t D a t e L b l < / P l a n n e d R e c e i p t D a t e L b l > - 
-             < P r o m i s e d R e c e i p t D a t e > P r o m i s e d R e c e i p t D a t e < / P r o m i s e d R e c e i p t D a t e > - 
-             < P r o m i s e d R e c e i p t D a t e L b l > P r o m i s e d R e c e i p t D a t e L b l < / P r o m i s e d R e c e i p t D a t e L b l > - 
-             < P u r c h L i n e L i n e D i s c _ L b l > P u r c h L i n e L i n e D i s c _ L b l < / P u r c h L i n e L i n e D i s c _ L b l > - 
-             < Q t y _ P u r c h L i n e > Q t y _ P u r c h L i n e < / Q t y _ P u r c h L i n e > - 
-             < Q t y _ P u r c h L i n e _ L b l > Q t y _ P u r c h L i n e _ L b l < / Q t y _ P u r c h L i n e _ L b l > - 
-             < R e q u e s t e d R e c e i p t D a t e > R e q u e s t e d R e c e i p t D a t e < / R e q u e s t e d R e c e i p t D a t e > - 
-             < R e q u e s t e d R e c e i p t D a t e L b l > R e q u e s t e d R e c e i p t D a t e L b l < / R e q u e s t e d R e c e i p t D a t e L b l > - 
-             < T o t a l P r i c e C a p t i o n _ L b l > T o t a l P r i c e C a p t i o n _ L b l < / T o t a l P r i c e C a p t i o n _ L b l > - 
-             < T y p e _ P u r c h L i n e > T y p e _ P u r c h L i n e < / T y p e _ P u r c h L i n e > - 
-             < U n i t P r i c e _ P u r c h L i n e > U n i t P r i c e _ P u r c h L i n e < / U n i t P r i c e _ P u r c h L i n e > - 
-             < U n i t P r i c e _ P u r c h L i n e _ L b l > U n i t P r i c e _ P u r c h L i n e _ L b l < / U n i t P r i c e _ P u r c h L i n e _ L b l > - 
-             < U O M _ P u r c h L i n e > U O M _ P u r c h L i n e < / U O M _ P u r c h L i n e > - 
-             < U O M _ P u r c h L i n e _ L b l > U O M _ P u r c h L i n e _ L b l < / U O M _ P u r c h L i n e _ L b l > - 
-             < V A T D i s c o u n t A m o u n t _ L b l > V A T D i s c o u n t A m o u n t _ L b l < / V A T D i s c o u n t A m o u n t _ L b l > - 
-             < V A T I d e n t i f i e r _ P u r c h L i n e > V A T I d e n t i f i e r _ P u r c h L i n e < / V A T I d e n t i f i e r _ P u r c h L i n e > - 
-             < V A T I d e n t i f i e r _ P u r c h L i n e _ L b l > V A T I d e n t i f i e r _ P u r c h L i n e _ L b l < / V A T I d e n t i f i e r _ P u r c h L i n e _ L b l > - 
-             < V e n d o r I t e m N o _ P u r c h L i n e > V e n d o r I t e m N o _ P u r c h L i n e < / V e n d o r I t e m N o _ P u r c h L i n e > - 
-             < w a n L i n e D i s c P e r c e n t > w a n L i n e D i s c P e r c e n t < / w a n L i n e D i s c P e r c e n t > - 
-             < w a n M e m o P a d > w a n M e m o P a d < / w a n M e m o P a d > - 
-             < w a n P r o m R c p t D a t e > w a n P r o m R c p t D a t e < / w a n P r o m R c p t D a t e > - 
-             < w a n P r o m R c p t D a t e _ L b l > w a n P r o m R c p t D a t e _ L b l < / w a n P r o m R c p t D a t e _ L b l > - 
-             < w a n Q u a n t i t y _ U O M > w a n Q u a n t i t y _ U O M < / w a n Q u a n t i t y _ U O M > - 
-             < w a n R e q R c p t D a t e > w a n R e q R c p t D a t e < / w a n R e q R c p t D a t e > - 
-             < w a n R e q R c p t D a t e _ L b l > w a n R e q R c p t D a t e _ L b l < / w a n R e q R c p t D a t e _ L b l > - 
-             < w a n V A T P e r c e n t > w a n V A T P e r c e n t < / w a n V A T P e r c e n t > - 
-             < w a n V A T P e r c e n t _ l b l > w a n V A T P e r c e n t _ l b l < / w a n V A T P e r c e n t _ l b l > - 
-         < / P u r c h a s e _ L i n e > - 
-         < T o t a l s > - 
-             < T o t a l A m o u n t > T o t a l A m o u n t < / T o t a l A m o u n t > - 
-             < T o t a l A m o u n t I n c l V A T > T o t a l A m o u n t I n c l V A T < / T o t a l A m o u n t I n c l V A T > - 
-             < T o t a l E x c l V A T T e x t > T o t a l E x c l V A T T e x t < / T o t a l E x c l V A T T e x t > - 
-             < T o t a l I n c l V A T T e x t > T o t a l I n c l V A T T e x t < / T o t a l I n c l V A T T e x t > - 
-             < T o t a l I n v o i c e D i s c o u n t A m o u n t > T o t a l I n v o i c e D i s c o u n t A m o u n t < / T o t a l I n v o i c e D i s c o u n t A m o u n t > - 
-             < T o t a l S u b T o t a l > T o t a l S u b T o t a l < / T o t a l S u b T o t a l > - 
-             < T o t a l T e x t > T o t a l T e x t < / T o t a l T e x t > - 
-             < T o t a l V A T A m o u n t > T o t a l V A T A m o u n t < / T o t a l V A T A m o u n t > - 
-             < T o t a l V A T B a s e A m o u n t > T o t a l V A T B a s e A m o u n t < / T o t a l V A T B a s e A m o u n t > - 
-             < T o t a l V A T D i s c o u n t A m o u n t > T o t a l V A T D i s c o u n t A m o u n t < / T o t a l V A T D i s c o u n t A m o u n t > - 
-             < V A T A m o u n t T e x t > V A T A m o u n t T e x t < / V A T A m o u n t T e x t > - 
-         < / T o t a l s > - 
-         < V A T C o u n t e r > - 
-             < V A T A m t L i n e I n v D i s c A m t > V A T A m t L i n e I n v D i s c A m t < / V A T A m t L i n e I n v D i s c A m t > - 
-             < V A T A m t L i n e I n v D i s c B a s e A m t > V A T A m t L i n e I n v D i s c B a s e A m t < / V A T A m t L i n e I n v D i s c B a s e A m t > - 
-             < V A T A m t L i n e L i n e A m t > V A T A m t L i n e L i n e A m t < / V A T A m t L i n e L i n e A m t > - 
-             < V A T A m t L i n e V A T > V A T A m t L i n e V A T < / V A T A m t L i n e V A T > - 
-             < V A T A m t L i n e V A T A m t > V A T A m t L i n e V A T A m t < / V A T A m t L i n e V A T A m t > - 
-             < V A T A m t L i n e V A T B a s e > V A T A m t L i n e V A T B a s e < / V A T A m t L i n e V A T B a s e > - 
-             < V A T A m t L i n e V A T I d e n t i f i e r > V A T A m t L i n e V A T I d e n t i f i e r < / V A T A m t L i n e V A T I d e n t i f i e r > - 
-         < / V A T C o u n t e r > - 
-         < V A T C o u n t e r L C Y > - 
-             < V A L E x c h R a t e > V A L E x c h R a t e < / V A L E x c h R a t e > - 
-             < V A L S p e c L C Y H e a d e r > V A L S p e c L C Y H e a d e r < / V A L S p e c L C Y H e a d e r > - 
-             < V A L V A T A m o u n t L C Y > V A L V A T A m o u n t L C Y < / V A L V A T A m o u n t L C Y > - 
-             < V A L V A T B a s e L C Y > V A L V A T B a s e L C Y < / V A L V A T B a s e L C Y > - 
-         < / V A T C o u n t e r L C Y > - 
-         < P r e p m t L o o p > - 
-             < P r e p a y m e n t S p e c C a p t i o n > P r e p a y m e n t S p e c C a p t i o n < / P r e p a y m e n t S p e c C a p t i o n > - 
-             < P r e p m t I n v B u D e s c C a p t i o n > P r e p m t I n v B u D e s c C a p t i o n < / P r e p m t I n v B u D e s c C a p t i o n > - 
-             < P r e p m t I n v B u f A m t > P r e p m t I n v B u f A m t < / P r e p m t I n v B u f A m t > - 
-             < P r e p m t I n v B u f D e s c > P r e p m t I n v B u f D e s c < / P r e p m t I n v B u f D e s c > - 
-             < P r e p m t I n v B u f G L A c c N o > P r e p m t I n v B u f G L A c c N o < / P r e p m t I n v B u f G L A c c N o > - 
-             < P r e p m t I n v B u f G L A c c N o C a p t i o n > P r e p m t I n v B u f G L A c c N o C a p t i o n < / P r e p m t I n v B u f G L A c c N o C a p t i o n > - 
-             < P r e p m t L i n e A m o u n t > P r e p m t L i n e A m o u n t < / P r e p m t L i n e A m o u n t > - 
-             < P r e p m t T o t a l A m o u n t I n c l V A T > P r e p m t T o t a l A m o u n t I n c l V A T < / P r e p m t T o t a l A m o u n t I n c l V A T > - 
-             < P r e p m t V A T A m o u n t > P r e p m t V A T A m o u n t < / P r e p m t V A T A m o u n t > - 
-             < P r e p m t V A T A m o u n t T e x t > P r e p m t V A T A m o u n t T e x t < / P r e p m t V A T A m o u n t T e x t > - 
-             < P r e p m t V A T B a s e A m o u n t > P r e p m t V A T B a s e A m o u n t < / P r e p m t V A T B a s e A m o u n t > - 
-             < T o t a l E x c l V A T T e x t 2 > T o t a l E x c l V A T T e x t 2 < / T o t a l E x c l V A T T e x t 2 > - 
-             < T o t a l I n c l V A T T e x t 2 > T o t a l I n c l V A T T e x t 2 < / T o t a l I n c l V A T T e x t 2 > - 
-         < / P r e p m t L o o p > - 
-         < P r e p m t V A T C o u n t e r > - 
-             < P r e p m t V A T A m t L i n e L i n e A m t > P r e p m t V A T A m t L i n e L i n e A m t < / P r e p m t V A T A m t L i n e L i n e A m t > - 
-             < P r e p m t V A T A m t L i n e V A T > P r e p m t V A T A m t L i n e V A T < / P r e p m t V A T A m t L i n e V A T > - 
-             < P r e p m t V A T A m t L i n e V A T A m t > P r e p m t V A T A m t L i n e V A T A m t < / P r e p m t V A T A m t L i n e V A T A m t > - 
-             < P r e p m t V A T A m t L i n e V A T B a s e > P r e p m t V A T A m t L i n e V A T B a s e < / P r e p m t V A T A m t L i n e V A T B a s e > - 
-             < P r e p m t V A T A m t L i n e V A T I d > P r e p m t V A T A m t L i n e V A T I d < / P r e p m t V A T A m t L i n e V A T I d > - 
-             < P r e p y m t V A T A m t S p e c C a p t i o n > P r e p y m t V A T A m t S p e c C a p t i o n < / P r e p y m t V A T A m t S p e c C a p t i o n > - 
-         < / P r e p m t V A T C o u n t e r > - 
-         < L e t t e r T e x t > - 
-             < B o d y T e x t > B o d y T e x t < / B o d y T e x t > - 
-             < C l o s i n g T e x t > C l o s i n g T e x t < / C l o s i n g T e x t > - 
-             < G r e e t i n g T e x t > G r e e t i n g T e x t < / G r e e t i n g T e x t > - 
-             < w a n B e g i n n i n g C o n t e n t > w a n B e g i n n i n g C o n t e n t < / w a n B e g i n n i n g C o n t e n t > - 
-             < w a n E n d i n g C o n t e n t > w a n E n d i n g C o n t e n t < / w a n E n d i n g C o n t e n t > - 
-         < / L e t t e r T e x t > - 
-     < / P u r c h a s e _ H e a d e r > - 
- < / N a v W o r d R e p o r t X m l P a r t > 
+<file path=customXml/item1.xml><?xml version="1.0" encoding="utf-8"?>
+<b:Sources xmlns:b="http://schemas.openxmlformats.org/officeDocument/2006/bibliography" xmlns="http://schemas.openxmlformats.org/officeDocument/2006/bibliography" SelectedStyle="\APASixthEditionOfficeOnline.xsl" StyleName="APA" Version="6"/>
 </file>
 
-<file path=customXml/item1.xml><?xml version="1.0" encoding="utf-8"?>
-<b:Sources xmlns:b="http://schemas.openxmlformats.org/officeDocument/2006/bibliography" xmlns="http://schemas.openxmlformats.org/officeDocument/2006/bibliography" SelectedStyle="\APASixthEditionOfficeOnline.xsl" StyleName="APA" Version="6"/>
+<file path=customXml/item2.xml>��< ? x m l   v e r s i o n = " 1 . 0 "   e n c o d i n g = " u t f - 1 6 " ? > + 
+ < N a v W o r d R e p o r t X m l P a r t   x m l n s = " u r n : m i c r o s o f t - d y n a m i c s - n a v / r e p o r t s / w a n _ P u r c h a s e _ Q u o t e / 8 7 3 0 4 / " > + 
+     < P u r c h a s e _ H e a d e r > + 
+         < A l l o w I n v o i c e D i s c _ L b l > A l l o w I n v o i c e D i s c _ L b l < / A l l o w I n v o i c e D i s c _ L b l > + 
+         < A m o u n t _ L b l > A m o u n t _ L b l < / A m o u n t _ L b l > + 
+         < B u y e r _ L b l > B u y e r _ L b l < / B u y e r _ L b l > + 
+         < B u y F r m V e n d N o _ P u r c h H e a d e r > B u y F r m V e n d N o _ P u r c h H e a d e r < / B u y F r m V e n d N o _ P u r c h H e a d e r > + 
+         < B u y F r m V e n d N o _ P u r c h H e a d e r _ L b l > B u y F r m V e n d N o _ P u r c h H e a d e r _ L b l < / B u y F r m V e n d N o _ P u r c h H e a d e r _ L b l > + 
+         < B u y F r o m A d d r 1 > B u y F r o m A d d r 1 < / B u y F r o m A d d r 1 > + 
+         < B u y F r o m A d d r 2 > B u y F r o m A d d r 2 < / B u y F r o m A d d r 2 > + 
+         < B u y F r o m A d d r 3 > B u y F r o m A d d r 3 < / B u y F r o m A d d r 3 > + 
+         < B u y F r o m A d d r 4 > B u y F r o m A d d r 4 < / B u y F r o m A d d r 4 > + 
+         < B u y F r o m A d d r 5 > B u y F r o m A d d r 5 < / B u y F r o m A d d r 5 > + 
+         < B u y F r o m A d d r 6 > B u y F r o m A d d r 6 < / B u y F r o m A d d r 6 > + 
+         < B u y F r o m A d d r 7 > B u y F r o m A d d r 7 < / B u y F r o m A d d r 7 > + 
+         < B u y F r o m A d d r 8 > B u y F r o m A d d r 8 < / B u y F r o m A d d r 8 > + 
+         < B u y F r o m C o n t a c t E m a i l > B u y F r o m C o n t a c t E m a i l < / B u y F r o m C o n t a c t E m a i l > + 
+         < B u y F r o m C o n t a c t E m a i l L b l > B u y F r o m C o n t a c t E m a i l L b l < / B u y F r o m C o n t a c t E m a i l L b l > + 
+         < B u y F r o m C o n t a c t M o b i l e P h o n e N o > B u y F r o m C o n t a c t M o b i l e P h o n e N o < / B u y F r o m C o n t a c t M o b i l e P h o n e N o > + 
+         < B u y F r o m C o n t a c t M o b i l e P h o n e N o L b l > B u y F r o m C o n t a c t M o b i l e P h o n e N o L b l < / B u y F r o m C o n t a c t M o b i l e P h o n e N o L b l > + 
+         < B u y F r o m C o n t a c t P h o n e N o > B u y F r o m C o n t a c t P h o n e N o < / B u y F r o m C o n t a c t P h o n e N o > + 
+         < B u y F r o m C o n t a c t P h o n e N o L b l > B u y F r o m C o n t a c t P h o n e N o L b l < / B u y F r o m C o n t a c t P h o n e N o L b l > + 
+         < C o m p a n y A d d r e s s 1 > C o m p a n y A d d r e s s 1 < / C o m p a n y A d d r e s s 1 > + 
+         < C o m p a n y A d d r e s s 2 > C o m p a n y A d d r e s s 2 < / C o m p a n y A d d r e s s 2 > + 
+         < C o m p a n y A d d r e s s 3 > C o m p a n y A d d r e s s 3 < / C o m p a n y A d d r e s s 3 > + 
+         < C o m p a n y A d d r e s s 4 > C o m p a n y A d d r e s s 4 < / C o m p a n y A d d r e s s 4 > + 
+         < C o m p a n y A d d r e s s 5 > C o m p a n y A d d r e s s 5 < / C o m p a n y A d d r e s s 5 > + 
+         < C o m p a n y A d d r e s s 6 > C o m p a n y A d d r e s s 6 < / C o m p a n y A d d r e s s 6 > + 
+         < C o m p a n y B a n k A c c o u n t N o > C o m p a n y B a n k A c c o u n t N o < / C o m p a n y B a n k A c c o u n t N o > + 
+         < C o m p a n y B a n k A c c o u n t N o _ L b l > C o m p a n y B a n k A c c o u n t N o _ L b l < / C o m p a n y B a n k A c c o u n t N o _ L b l > + 
+         < C o m p a n y B a n k B r a n c h N o > C o m p a n y B a n k B r a n c h N o < / C o m p a n y B a n k B r a n c h N o > + 
+         < C o m p a n y B a n k B r a n c h N o _ L b l > C o m p a n y B a n k B r a n c h N o _ L b l < / C o m p a n y B a n k B r a n c h N o _ L b l > + 
+         < C o m p a n y B a n k N a m e > C o m p a n y B a n k N a m e < / C o m p a n y B a n k N a m e > + 
+         < C o m p a n y B a n k N a m e _ L b l > C o m p a n y B a n k N a m e _ L b l < / C o m p a n y B a n k N a m e _ L b l > + 
+         < C o m p a n y E M a i l > C o m p a n y E M a i l < / C o m p a n y E M a i l > + 
+         < C o m p a n y E m a i l _ L b l > C o m p a n y E m a i l _ L b l < / C o m p a n y E m a i l _ L b l > + 
+         < C o m p a n y G i r o N o > C o m p a n y G i r o N o < / C o m p a n y G i r o N o > + 
+         < C o m p a n y G i r o N o _ L b l > C o m p a n y G i r o N o _ L b l < / C o m p a n y G i r o N o _ L b l > + 
+         < C o m p a n y H o m e P a g e > C o m p a n y H o m e P a g e < / C o m p a n y H o m e P a g e > + 
+         < C o m p a n y H o m e P a g e _ L b l > C o m p a n y H o m e P a g e _ L b l < / C o m p a n y H o m e P a g e _ L b l > + 
+         < C o m p a n y I B A N > C o m p a n y I B A N < / C o m p a n y I B A N > + 
+         < C o m p a n y I B A N _ L b l > C o m p a n y I B A N _ L b l < / C o m p a n y I B A N _ L b l > + 
+         < C o m p a n y L o g o P o s i t i o n > C o m p a n y L o g o P o s i t i o n < / C o m p a n y L o g o P o s i t i o n > + 
+         < C o m p a n y P h o n e N o > C o m p a n y P h o n e N o < / C o m p a n y P h o n e N o > + 
+         < C o m p a n y P h o n e N o _ L b l > C o m p a n y P h o n e N o _ L b l < / C o m p a n y P h o n e N o _ L b l > + 
+         < C o m p a n y P i c t u r e   / > + 
+         < C o m p a n y R e g i s t r a t i o n N u m b e r > C o m p a n y R e g i s t r a t i o n N u m b e r < / C o m p a n y R e g i s t r a t i o n N u m b e r > + 
+         < C o m p a n y R e g i s t r a t i o n N u m b e r _ L b l > C o m p a n y R e g i s t r a t i o n N u m b e r _ L b l < / C o m p a n y R e g i s t r a t i o n N u m b e r _ L b l > + 
+         < C o m p a n y S W I F T > C o m p a n y S W I F T < / C o m p a n y S W I F T > + 
+         < C o m p a n y S W I F T _ L b l > C o m p a n y S W I F T _ L b l < / C o m p a n y S W I F T _ L b l > + 
+         < C o m p a n y V A T R e g i s t r a t i o n N o > C o m p a n y V A T R e g i s t r a t i o n N o < / C o m p a n y V A T R e g i s t r a t i o n N o > + 
+         < C o m p a n y V A T R e g i s t r a t i o n N o _ L b l > C o m p a n y V A T R e g i s t r a t i o n N o _ L b l < / C o m p a n y V A T R e g i s t r a t i o n N o _ L b l > + 
+         < C o m p a n y V A T R e g N o > C o m p a n y V A T R e g N o < / C o m p a n y V A T R e g N o > + 
+         < C o m p a n y V A T R e g N o _ L b l > C o m p a n y V A T R e g N o _ L b l < / C o m p a n y V A T R e g N o _ L b l > + 
+         < C o n f i r m T o C a p t i o n _ L b l > C o n f i r m T o C a p t i o n _ L b l < / C o n f i r m T o C a p t i o n _ L b l > + 
+         < D i m T e x t > D i m T e x t < / D i m T e x t > + 
+         < D o c T y p e _ P u r c h H e a d e r > D o c T y p e _ P u r c h H e a d e r < / D o c T y p e _ P u r c h H e a d e r > + 
+         < D o c u m e n t D a t e > D o c u m e n t D a t e < / D o c u m e n t D a t e > + 
+         < D o c u m e n t D a t e _ L b l > D o c u m e n t D a t e _ L b l < / D o c u m e n t D a t e _ L b l > + 
+         < D o c u m e n t T i t l e _ L b l > D o c u m e n t T i t l e _ L b l < / D o c u m e n t T i t l e _ L b l > + 
+         < D u e D a t e > D u e D a t e < / D u e D a t e > + 
+         < E m a i l I D _ L b l > E m a i l I D _ L b l < / E m a i l I D _ L b l > + 
+         < E x p t R e c p t D t _ P u r c h a s e H e a d e r > E x p t R e c p t D t _ P u r c h a s e H e a d e r < / E x p t R e c p t D t _ P u r c h a s e H e a d e r > + 
+         < H o m e P a g e _ L b l > H o m e P a g e _ L b l < / H o m e P a g e _ L b l > + 
+         < I t e m D e s c r i p t i o n _ L b l > I t e m D e s c r i p t i o n _ L b l < / I t e m D e s c r i p t i o n _ L b l > + 
+         < I t e m L i n e A m o u n t _ L b l > I t e m L i n e A m o u n t _ L b l < / I t e m L i n e A m o u n t _ L b l > + 
+         < I t e m N u m b e r _ L b l > I t e m N u m b e r _ L b l < / I t e m N u m b e r _ L b l > + 
+         < I t e m Q u a n t i t y _ L b l > I t e m Q u a n t i t y _ L b l < / I t e m Q u a n t i t y _ L b l > + 
+         < I t e m U n i t P r i c e _ L b l > I t e m U n i t P r i c e _ L b l < / I t e m U n i t P r i c e _ L b l > + 
+         < I t e m U n i t _ L b l > I t e m U n i t _ L b l < / I t e m U n i t _ L b l > + 
+         < N o _ P u r c h H e a d e r > N o _ P u r c h H e a d e r < / N o _ P u r c h H e a d e r > + 
+         < O u t p u t N o > O u t p u t N o < / O u t p u t N o > + 
+         < P a g e _ L b l > P a g e _ L b l < / P a g e _ L b l > + 
+         < P a y m e n t D e t a i l s _ L b l > P a y m e n t D e t a i l s _ L b l < / P a y m e n t D e t a i l s _ L b l > + 
+         < P a y m e n t T e r m s D e s c > P a y m e n t T e r m s D e s c < / P a y m e n t T e r m s D e s c > + 
+         < P a y m e n t T e r m s D e s c _ L b l > P a y m e n t T e r m s D e s c _ L b l < / P a y m e n t T e r m s D e s c _ L b l > + 
+         < P a y T o C o n t a c t E m a i l > P a y T o C o n t a c t E m a i l < / P a y T o C o n t a c t E m a i l > + 
+         < P a y T o C o n t a c t E m a i l L b l > P a y T o C o n t a c t E m a i l L b l < / P a y T o C o n t a c t E m a i l L b l > + 
+         < P a y T o C o n t a c t M o b i l e P h o n e N o > P a y T o C o n t a c t M o b i l e P h o n e N o < / P a y T o C o n t a c t M o b i l e P h o n e N o > + 
+         < P a y T o C o n t a c t M o b i l e P h o n e N o L b l > P a y T o C o n t a c t M o b i l e P h o n e N o L b l < / P a y T o C o n t a c t M o b i l e P h o n e N o L b l > + 
+         < P a y T o C o n t a c t P h o n e N o > P a y T o C o n t a c t P h o n e N o < / P a y T o C o n t a c t P h o n e N o > + 
+         < P a y T o C o n t a c t P h o n e N o L b l > P a y T o C o n t a c t P h o n e N o L b l < / P a y T o C o n t a c t P h o n e N o L b l > + 
+         < P a y T o V e n d N o _ P u r c h H e a d e r > P a y T o V e n d N o _ P u r c h H e a d e r < / P a y T o V e n d N o _ P u r c h H e a d e r > + 
+         < P r e p m t P a y m e n t T e r m s D e s c > P r e p m t P a y m e n t T e r m s D e s c < / P r e p m t P a y m e n t T e r m s D e s c > + 
+         < P r e p m t T e r m s D e s c _ L b l > P r e p m t T e r m s D e s c _ L b l < / P r e p m t T e r m s D e s c _ L b l > + 
+         < P r i c e s I n c l u d i n g V A T _ L b l > P r i c e s I n c l u d i n g V A T _ L b l < / P r i c e s I n c l u d i n g V A T _ L b l > + 
+         < P r i c e s I n c l V A T t x t > P r i c e s I n c l V A T t x t < / P r i c e s I n c l V A T t x t > + 
+         < P r i c e s I n c l V A T _ P u r c h H e a d e r > P r i c e s I n c l V A T _ P u r c h H e a d e r < / P r i c e s I n c l V A T _ P u r c h H e a d e r > + 
+         < P r i c e s I n c l V A T _ P u r c h H e a d e r _ L b l > P r i c e s I n c l V A T _ P u r c h H e a d e r _ L b l < / P r i c e s I n c l V A T _ P u r c h H e a d e r _ L b l > + 
+         < P u r c h a s e r T e x t > P u r c h a s e r T e x t < / P u r c h a s e r T e x t > + 
+         < P u r c h L i n e I n v D i s c A m t _ L b l > P u r c h L i n e I n v D i s c A m t _ L b l < / P u r c h L i n e I n v D i s c A m t _ L b l > + 
+         < P u r c h Q u o t e C a p t i o n _ L b l > P u r c h Q u o t e C a p t i o n _ L b l < / P u r c h Q u o t e C a p t i o n _ L b l > + 
+         < P u r c h Q u o t e D a t e C a p t i o n _ L b l > P u r c h Q u o t e D a t e C a p t i o n _ L b l < / P u r c h Q u o t e D a t e C a p t i o n _ L b l > + 
+         < P u r c h Q u o t e N u m C a p t i o n _ L b l > P u r c h Q u o t e N u m C a p t i o n _ L b l < / P u r c h Q u o t e N u m C a p t i o n _ L b l > + 
+         < Q u o t e D a t e _ L b l > Q u o t e D a t e _ L b l < / Q u o t e D a t e _ L b l > + 
+         < Q u o t e N o _ L b l > Q u o t e N o _ L b l < / Q u o t e N o _ L b l > + 
+         < R e c e i v e b y _ L b l > R e c e i v e b y _ L b l < / R e c e i v e b y _ L b l > + 
+         < R e f e r e n c e T e x t > R e f e r e n c e T e x t < / R e f e r e n c e T e x t > + 
+         < S a l e s P u r c h P e r s o n N a m e > S a l e s P u r c h P e r s o n N a m e < / S a l e s P u r c h P e r s o n N a m e > + 
+         < S e l l T o C u s t N o _ P u r c h H e a d e r > S e l l T o C u s t N o _ P u r c h H e a d e r < / S e l l T o C u s t N o _ P u r c h H e a d e r > + 
+         < S e l l T o C u s t N o _ P u r c h H e a d e r _ L b l > S e l l T o C u s t N o _ P u r c h H e a d e r _ L b l < / S e l l T o C u s t N o _ P u r c h H e a d e r _ L b l > + 
+         < S h i p m e n t M e t h o d D e s c > S h i p m e n t M e t h o d D e s c < / S h i p m e n t M e t h o d D e s c > + 
+         < S h i p m e n t M e t h o d D e s c _ L b l > S h i p m e n t M e t h o d D e s c _ L b l < / S h i p m e n t M e t h o d D e s c _ L b l > + 
+         < S h i p T o A d d r 1 > S h i p T o A d d r 1 < / S h i p T o A d d r 1 > + 
+         < S h i p T o A d d r 2 > S h i p T o A d d r 2 < / S h i p T o A d d r 2 > + 
+         < S h i p T o A d d r 3 > S h i p T o A d d r 3 < / S h i p T o A d d r 3 > + 
+         < S h i p T o A d d r 4 > S h i p T o A d d r 4 < / S h i p T o A d d r 4 > + 
+         < S h i p T o A d d r 5 > S h i p T o A d d r 5 < / S h i p T o A d d r 5 > + 
+         < S h i p T o A d d r 6 > S h i p T o A d d r 6 < / S h i p T o A d d r 6 > + 
+         < S h i p T o A d d r 7 > S h i p T o A d d r 7 < / S h i p T o A d d r 7 > + 
+         < S h i p T o A d d r 8 > S h i p T o A d d r 8 < / S h i p T o A d d r 8 > + 
+         < S h i p t o A d d r e s s _ L b l > S h i p t o A d d r e s s _ L b l < / S h i p t o A d d r e s s _ L b l > + 
+         < S u b t o t a l _ L b l > S u b t o t a l _ L b l < / S u b t o t a l _ L b l > + 
+         < T a x I d e n t T y p e C a p t i o n _ L b l > T a x I d e n t T y p e C a p t i o n _ L b l < / T a x I d e n t T y p e C a p t i o n _ L b l > + 
+         < T o C a p t i o n _ L b l > T o C a p t i o n _ L b l < / T o C a p t i o n _ L b l > + 
+         < T o t a l _ L b l > T o t a l _ L b l < / T o t a l _ L b l > + 
+         < V A L V A T B a s e L C Y _ L b l > V A L V A T B a s e L C Y _ L b l < / V A L V A T B a s e L C Y _ L b l > + 
+         < V A T A m t L i n e I n v D i s c B a s e A m t _ L b l > V A T A m t L i n e I n v D i s c B a s e A m t _ L b l < / V A T A m t L i n e I n v D i s c B a s e A m t _ L b l > + 
+         < V A T A m t L i n e L i n e A m t _ L b l > V A T A m t L i n e L i n e A m t _ L b l < / V A T A m t L i n e L i n e A m t _ L b l > + 
+         < V A T A m t L i n e V A T A m t _ L b l > V A T A m t L i n e V A T A m t _ L b l < / V A T A m t L i n e V A T A m t _ L b l > + 
+         < V A T A m t L i n e V A T _ L b l > V A T A m t L i n e V A T _ L b l < / V A T A m t L i n e V A T _ L b l > + 
+         < V A T A m t S p e c _ L b l > V A T A m t S p e c _ L b l < / V A T A m t S p e c _ L b l > + 
+         < V A T B a s e D i s c _ P u r c h H e a d e r > V A T B a s e D i s c _ P u r c h H e a d e r < / V A T B a s e D i s c _ P u r c h H e a d e r > + 
+         < V A T I d e n t i f i e r _ L b l > V A T I d e n t i f i e r _ L b l < / V A T I d e n t i f i e r _ L b l > + 
+         < V A T N o T e x t > V A T N o T e x t < / V A T N o T e x t > + 
+         < V A T R e g N o _ P u r c h H e a d e r > V A T R e g N o _ P u r c h H e a d e r < / V A T R e g N o _ P u r c h H e a d e r > + 
+         < V e n d A d d r 1 > V e n d A d d r 1 < / V e n d A d d r 1 > + 
+         < V e n d A d d r 2 > V e n d A d d r 2 < / V e n d A d d r 2 > + 
+         < V e n d A d d r 3 > V e n d A d d r 3 < / V e n d A d d r 3 > + 
+         < V e n d A d d r 4 > V e n d A d d r 4 < / V e n d A d d r 4 > + 
+         < V e n d A d d r 5 > V e n d A d d r 5 < / V e n d A d d r 5 > + 
+         < V e n d A d d r 6 > V e n d A d d r 6 < / V e n d A d d r 6 > + 
+         < V e n d A d d r 7 > V e n d A d d r 7 < / V e n d A d d r 7 > + 
+         < V e n d A d d r 8 > V e n d A d d r 8 < / V e n d A d d r 8 > + 
+         < V e n d N o _ L b l > V e n d N o _ L b l < / V e n d N o _ L b l > + 
+         < V e n d o r I D C a p t i o n _ L b l > V e n d o r I D C a p t i o n _ L b l < / V e n d o r I D C a p t i o n _ L b l > + 
+         < V e n d o r I n v o i c e N o > V e n d o r I n v o i c e N o < / V e n d o r I n v o i c e N o > + 
+         < V e n d o r I n v o i c e N o _ L b l > V e n d o r I n v o i c e N o _ L b l < / V e n d o r I n v o i c e N o _ L b l > + 
+         < V e n d o r Q u o t e N o _ L b l > V e n d o r Q u o t e N o _ L b l < / V e n d o r Q u o t e N o _ L b l > + 
+         < w a n B u y F r o m A d d r e s s > w a n B u y F r o m A d d r e s s < / w a n B u y F r o m A d d r e s s > + 
+         < w a n B u y F r o m A d d r e s s _ L b l > w a n B u y F r o m A d d r e s s _ L b l < / w a n B u y F r o m A d d r e s s _ L b l > + 
+         < w a n C o m p a n y A d d r e s s > w a n C o m p a n y A d d r e s s < / w a n C o m p a n y A d d r e s s > + 
+         < w a n C o m p a n y C o n t a c t I n f o > w a n C o m p a n y C o n t a c t I n f o < / w a n C o m p a n y C o n t a c t I n f o > + 
+         < w a n C o m p a n y L e g a l I n f o > w a n C o m p a n y L e g a l I n f o < / w a n C o m p a n y L e g a l I n f o > + 
+         < w a n P a y T o A d d r e s s > w a n P a y T o A d d r e s s < / w a n P a y T o A d d r e s s > + 
+         < w a n P a y T o A d d r e s s _ L b l > w a n P a y T o A d d r e s s _ L b l < / w a n P a y T o A d d r e s s _ L b l > + 
+         < w a n S h i p T o A d d r e s s > w a n S h i p T o A d d r e s s < / w a n S h i p T o A d d r e s s > + 
+         < w a n S h i p T o A d d r e s s _ L b l > w a n S h i p T o A d d r e s s _ L b l < / w a n S h i p T o A d d r e s s _ L b l > + 
+         < w a n V e r s i o n > w a n V e r s i o n < / w a n V e r s i o n > + 
+         < Y o u r R e f _ P u r c h H e a d e r > Y o u r R e f _ P u r c h H e a d e r < / Y o u r R e f _ P u r c h H e a d e r > + 
+         < P u r c h a s e _ L i n e > + 
+             < A l l o w I n v D i s c t x t > A l l o w I n v D i s c t x t < / A l l o w I n v D i s c t x t > + 
+             < A l l o w I n v D i s c _ P u r c h L i n e > A l l o w I n v D i s c _ P u r c h L i n e < / A l l o w I n v D i s c _ P u r c h L i n e > + 
+             < D e s c _ P u r c h L i n e > D e s c _ P u r c h L i n e < / D e s c _ P u r c h L i n e > + 
+             < D e s c _ P u r c h L i n e _ L b l > D e s c _ P u r c h L i n e _ L b l < / D e s c _ P u r c h L i n e _ L b l > + 
+             < D i r e c t U n i C o s t _ L b l > D i r e c t U n i C o s t _ L b l < / D i r e c t U n i C o s t _ L b l > + 
+             < E x p e c t e d R e c e i p t D a t e > E x p e c t e d R e c e i p t D a t e < / E x p e c t e d R e c e i p t D a t e > + 
+             < E x p e c t e d R e c e i p t D a t e L b l > E x p e c t e d R e c e i p t D a t e L b l < / E x p e c t e d R e c e i p t D a t e L b l > + 
+             < I n v D i s c C a p t i o n _ L b l > I n v D i s c C a p t i o n _ L b l < / I n v D i s c C a p t i o n _ L b l > + 
+             < I t e m N o _ P u r c h L i n e > I t e m N o _ P u r c h L i n e < / I t e m N o _ P u r c h L i n e > + 
+             < I t e m R e f e r e n c e N o _ P u r c h L i n e > I t e m R e f e r e n c e N o _ P u r c h L i n e < / I t e m R e f e r e n c e N o _ P u r c h L i n e > + 
+             < J o b N o _ P u r c h L i n e > J o b N o _ P u r c h L i n e < / J o b N o _ P u r c h L i n e > + 
+             < J o b N o _ P u r c h L i n e _ L b l > J o b N o _ P u r c h L i n e _ L b l < / J o b N o _ P u r c h L i n e _ L b l > + 
+             < J o b T a s k N o _ P u r c h L i n e > J o b T a s k N o _ P u r c h L i n e < / J o b T a s k N o _ P u r c h L i n e > + 
+             < J o b T a s k N o _ P u r c h L i n e _ L b l > J o b T a s k N o _ P u r c h L i n e _ L b l < / J o b T a s k N o _ P u r c h L i n e _ L b l > + 
+             < L i n e N o _ P u r c h L i n e > L i n e N o _ P u r c h L i n e < / L i n e N o _ P u r c h L i n e > + 
+             < N o _ P u r c h L i n e > N o _ P u r c h L i n e < / N o _ P u r c h L i n e > + 
+             < N o _ P u r c h L i n e _ L b l > N o _ P u r c h L i n e _ L b l < / N o _ P u r c h L i n e _ L b l > + 
+             < P l a n n e d R e c e i p t D a t e > P l a n n e d R e c e i p t D a t e < / P l a n n e d R e c e i p t D a t e > + 
+             < P l a n n e d R e c e i p t D a t e L b l > P l a n n e d R e c e i p t D a t e L b l < / P l a n n e d R e c e i p t D a t e L b l > + 
+             < P r o m i s e d R e c e i p t D a t e > P r o m i s e d R e c e i p t D a t e < / P r o m i s e d R e c e i p t D a t e > + 
+             < P r o m i s e d R e c e i p t D a t e L b l > P r o m i s e d R e c e i p t D a t e L b l < / P r o m i s e d R e c e i p t D a t e L b l > + 
+             < P u r c h L i n e L i n e D i s c _ L b l > P u r c h L i n e L i n e D i s c _ L b l < / P u r c h L i n e L i n e D i s c _ L b l > + 
+             < Q t y _ P u r c h L i n e > Q t y _ P u r c h L i n e < / Q t y _ P u r c h L i n e > + 
+             < Q t y _ P u r c h L i n e _ L b l > Q t y _ P u r c h L i n e _ L b l < / Q t y _ P u r c h L i n e _ L b l > + 
+             < R e q u e s t e d R e c e i p t D a t e > R e q u e s t e d R e c e i p t D a t e < / R e q u e s t e d R e c e i p t D a t e > + 
+             < R e q u e s t e d R e c e i p t D a t e L b l > R e q u e s t e d R e c e i p t D a t e L b l < / R e q u e s t e d R e c e i p t D a t e L b l > + 
+             < T o t a l P r i c e C a p t i o n _ L b l > T o t a l P r i c e C a p t i o n _ L b l < / T o t a l P r i c e C a p t i o n _ L b l > + 
+             < T y p e _ P u r c h L i n e > T y p e _ P u r c h L i n e < / T y p e _ P u r c h L i n e > + 
+             < U n i t P r i c e _ P u r c h L i n e > U n i t P r i c e _ P u r c h L i n e < / U n i t P r i c e _ P u r c h L i n e > + 
+             < U n i t P r i c e _ P u r c h L i n e _ L b l > U n i t P r i c e _ P u r c h L i n e _ L b l < / U n i t P r i c e _ P u r c h L i n e _ L b l > + 
+             < U O M _ P u r c h L i n e > U O M _ P u r c h L i n e < / U O M _ P u r c h L i n e > + 
+             < U O M _ P u r c h L i n e _ L b l > U O M _ P u r c h L i n e _ L b l < / U O M _ P u r c h L i n e _ L b l > + 
+             < V A T D i s c o u n t A m o u n t _ L b l > V A T D i s c o u n t A m o u n t _ L b l < / V A T D i s c o u n t A m o u n t _ L b l > + 
+             < V A T I d e n t i f i e r _ P u r c h L i n e > V A T I d e n t i f i e r _ P u r c h L i n e < / V A T I d e n t i f i e r _ P u r c h L i n e > + 
+             < V A T I d e n t i f i e r _ P u r c h L i n e _ L b l > V A T I d e n t i f i e r _ P u r c h L i n e _ L b l < / V A T I d e n t i f i e r _ P u r c h L i n e _ L b l > + 
+             < V e n d o r I t e m N o _ P u r c h L i n e > V e n d o r I t e m N o _ P u r c h L i n e < / V e n d o r I t e m N o _ P u r c h L i n e > + 
+             < w a n L i n e D i s c P e r c e n t > w a n L i n e D i s c P e r c e n t < / w a n L i n e D i s c P e r c e n t > + 
+             < w a n M e m o P a d > w a n M e m o P a d < / w a n M e m o P a d > + 
+             < w a n P r o m R c p t D a t e > w a n P r o m R c p t D a t e < / w a n P r o m R c p t D a t e > + 
+             < w a n P r o m R c p t D a t e _ L b l > w a n P r o m R c p t D a t e _ L b l < / w a n P r o m R c p t D a t e _ L b l > + 
+             < w a n Q u a n t i t y _ U O M > w a n Q u a n t i t y _ U O M < / w a n Q u a n t i t y _ U O M > + 
+             < w a n R e q R c p t D a t e > w a n R e q R c p t D a t e < / w a n R e q R c p t D a t e > + 
+             < w a n R e q R c p t D a t e _ L b l > w a n R e q R c p t D a t e _ L b l < / w a n R e q R c p t D a t e _ L b l > + 
+             < w a n V A T P e r c e n t > w a n V A T P e r c e n t < / w a n V A T P e r c e n t > + 
+             < w a n V A T P e r c e n t _ l b l > w a n V A T P e r c e n t _ l b l < / w a n V A T P e r c e n t _ l b l > + 
+         < / P u r c h a s e _ L i n e > + 
+         < T o t a l s > + 
+             < T o t a l A m o u n t > T o t a l A m o u n t < / T o t a l A m o u n t > + 
+             < T o t a l A m o u n t I n c l V A T > T o t a l A m o u n t I n c l V A T < / T o t a l A m o u n t I n c l V A T > + 
+             < T o t a l E x c l V A T T e x t > T o t a l E x c l V A T T e x t < / T o t a l E x c l V A T T e x t > + 
+             < T o t a l I n c l V A T T e x t > T o t a l I n c l V A T T e x t < / T o t a l I n c l V A T T e x t > + 
+             < T o t a l I n v o i c e D i s c o u n t A m o u n t > T o t a l I n v o i c e D i s c o u n t A m o u n t < / T o t a l I n v o i c e D i s c o u n t A m o u n t > + 
+             < T o t a l S u b T o t a l > T o t a l S u b T o t a l < / T o t a l S u b T o t a l > + 
+             < T o t a l T e x t > T o t a l T e x t < / T o t a l T e x t > + 
+             < T o t a l V A T A m o u n t > T o t a l V A T A m o u n t < / T o t a l V A T A m o u n t > + 
+             < T o t a l V A T B a s e A m o u n t > T o t a l V A T B a s e A m o u n t < / T o t a l V A T B a s e A m o u n t > + 
+             < T o t a l V A T D i s c o u n t A m o u n t > T o t a l V A T D i s c o u n t A m o u n t < / T o t a l V A T D i s c o u n t A m o u n t > + 
+             < V A T A m o u n t T e x t > V A T A m o u n t T e x t < / V A T A m o u n t T e x t > + 
+         < / T o t a l s > + 
+         < V A T C o u n t e r > + 
+             < V A T A m t L i n e I n v D i s c A m t > V A T A m t L i n e I n v D i s c A m t < / V A T A m t L i n e I n v D i s c A m t > + 
+             < V A T A m t L i n e I n v D i s c B a s e A m t > V A T A m t L i n e I n v D i s c B a s e A m t < / V A T A m t L i n e I n v D i s c B a s e A m t > + 
+             < V A T A m t L i n e L i n e A m t > V A T A m t L i n e L i n e A m t < / V A T A m t L i n e L i n e A m t > + 
+             < V A T A m t L i n e V A T > V A T A m t L i n e V A T < / V A T A m t L i n e V A T > + 
+             < V A T A m t L i n e V A T A m t > V A T A m t L i n e V A T A m t < / V A T A m t L i n e V A T A m t > + 
+             < V A T A m t L i n e V A T B a s e > V A T A m t L i n e V A T B a s e < / V A T A m t L i n e V A T B a s e > + 
+             < V A T A m t L i n e V A T I d e n t i f i e r > V A T A m t L i n e V A T I d e n t i f i e r < / V A T A m t L i n e V A T I d e n t i f i e r > + 
+         < / V A T C o u n t e r > + 
+         < V A T C o u n t e r L C Y > + 
+             < V A L E x c h R a t e > V A L E x c h R a t e < / V A L E x c h R a t e > + 
+             < V A L S p e c L C Y H e a d e r > V A L S p e c L C Y H e a d e r < / V A L S p e c L C Y H e a d e r > + 
+             < V A L V A T A m o u n t L C Y > V A L V A T A m o u n t L C Y < / V A L V A T A m o u n t L C Y > + 
+             < V A L V A T B a s e L C Y > V A L V A T B a s e L C Y < / V A L V A T B a s e L C Y > + 
+         < / V A T C o u n t e r L C Y > + 
+         < P r e p m t L o o p > + 
+             < P r e p a y m e n t S p e c C a p t i o n > P r e p a y m e n t S p e c C a p t i o n < / P r e p a y m e n t S p e c C a p t i o n > + 
+             < P r e p m t I n v B u D e s c C a p t i o n > P r e p m t I n v B u D e s c C a p t i o n < / P r e p m t I n v B u D e s c C a p t i o n > + 
+             < P r e p m t I n v B u f A m t > P r e p m t I n v B u f A m t < / P r e p m t I n v B u f A m t > + 
+             < P r e p m t I n v B u f D e s c > P r e p m t I n v B u f D e s c < / P r e p m t I n v B u f D e s c > + 
+             < P r e p m t I n v B u f G L A c c N o > P r e p m t I n v B u f G L A c c N o < / P r e p m t I n v B u f G L A c c N o > + 
+             < P r e p m t I n v B u f G L A c c N o C a p t i o n > P r e p m t I n v B u f G L A c c N o C a p t i o n < / P r e p m t I n v B u f G L A c c N o C a p t i o n > + 
+             < P r e p m t L i n e A m o u n t > P r e p m t L i n e A m o u n t < / P r e p m t L i n e A m o u n t > + 
+             < P r e p m t T o t a l A m o u n t I n c l V A T > P r e p m t T o t a l A m o u n t I n c l V A T < / P r e p m t T o t a l A m o u n t I n c l V A T > + 
+             < P r e p m t V A T A m o u n t > P r e p m t V A T A m o u n t < / P r e p m t V A T A m o u n t > + 
+             < P r e p m t V A T A m o u n t T e x t > P r e p m t V A T A m o u n t T e x t < / P r e p m t V A T A m o u n t T e x t > + 
+             < P r e p m t V A T B a s e A m o u n t > P r e p m t V A T B a s e A m o u n t < / P r e p m t V A T B a s e A m o u n t > + 
+             < T o t a l E x c l V A T T e x t 2 > T o t a l E x c l V A T T e x t 2 < / T o t a l E x c l V A T T e x t 2 > + 
+             < T o t a l I n c l V A T T e x t 2 > T o t a l I n c l V A T T e x t 2 < / T o t a l I n c l V A T T e x t 2 > + 
+         < / P r e p m t L o o p > + 
+         < P r e p m t V A T C o u n t e r > + 
+             < P r e p m t V A T A m t L i n e L i n e A m t > P r e p m t V A T A m t L i n e L i n e A m t < / P r e p m t V A T A m t L i n e L i n e A m t > + 
+             < P r e p m t V A T A m t L i n e V A T > P r e p m t V A T A m t L i n e V A T < / P r e p m t V A T A m t L i n e V A T > + 
+             < P r e p m t V A T A m t L i n e V A T A m t > P r e p m t V A T A m t L i n e V A T A m t < / P r e p m t V A T A m t L i n e V A T A m t > + 
+             < P r e p m t V A T A m t L i n e V A T B a s e > P r e p m t V A T A m t L i n e V A T B a s e < / P r e p m t V A T A m t L i n e V A T B a s e > + 
+             < P r e p m t V A T A m t L i n e V A T I d > P r e p m t V A T A m t L i n e V A T I d < / P r e p m t V A T A m t L i n e V A T I d > + 
+             < P r e p y m t V A T A m t S p e c C a p t i o n > P r e p y m t V A T A m t S p e c C a p t i o n < / P r e p y m t V A T A m t S p e c C a p t i o n > + 
+         < / P r e p m t V A T C o u n t e r > + 
+         < L e t t e r T e x t > + 
+             < B o d y T e x t > B o d y T e x t < / B o d y T e x t > + 
+             < C l o s i n g T e x t > C l o s i n g T e x t < / C l o s i n g T e x t > + 
+             < G r e e t i n g T e x t > G r e e t i n g T e x t < / G r e e t i n g T e x t > + 
+             < w a n B e g i n n i n g C o n t e n t > w a n B e g i n n i n g C o n t e n t < / w a n B e g i n n i n g C o n t e n t > + 
+             < w a n E n d i n g C o n t e n t > w a n E n d i n g C o n t e n t < / w a n E n d i n g C o n t e n t > + 
+         < / L e t t e r T e x t > + 
+     < / P u r c h a s e _ H e a d e r > + 
+ < / N a v W o r d R e p o r t X m l P a r t > 
 </file>
 
 <file path=customXml/itemProps1.xml><?xml version="1.0" encoding="utf-8"?>
@@ -5985,4 +5899,12 @@
     <ds:schemaRef ds:uri="http://schemas.openxmlformats.org/officeDocument/2006/bibliography"/>
   </ds:schemaRefs>
 </ds:datastoreItem>
+</file>
+
+<file path=customXml/itemProps2.xml><?xml version="1.0" encoding="utf-8"?>
+<ds:datastoreItem xmlns:ds="http://schemas.openxmlformats.org/officeDocument/2006/customXml" ds:itemID="{1476F86B-1D72-4265-B2C7-113EFF019EB0}">
+  <ds:schemaRefs>
+    <ds:schemaRef ds:uri="urn:microsoft-dynamics-nav/reports/wan_Purchase_Quote/87304/"/>
+  </ds:schemaRefs>
+</ds:datastoreItem>
 </file>